--- a/Documentacion/5. Documento de Plan de Pruebas/DOC_Plan de Pruebas_Clasificacion.docx
+++ b/Documentacion/5. Documento de Plan de Pruebas/DOC_Plan de Pruebas_Clasificacion.docx
@@ -1075,15 +1075,7 @@
           <w:sz w:val="22"/>
           <w:szCs w:val="22"/>
         </w:rPr>
-        <w:t>La evaluación se realiza con el propósito de encontrar errores y defectos que puedan existir en el uso del sistema a fin de corregirlos. Verificar que las validaciones de datos funcionen y limiten el ingreso de información, para que no se puedan ingresar d</w:t>
-      </w:r>
-      <w:r>
-        <w:rPr>
-          <w:rFonts w:ascii="Arial" w:eastAsia="Arial" w:hAnsi="Arial" w:cs="Arial"/>
-          <w:sz w:val="22"/>
-          <w:szCs w:val="22"/>
-        </w:rPr>
-        <w:t xml:space="preserve">atos que no están permitidos (sólo números en campos numéricos por ejemplo). Se quiere comprobar además que el sistema cumple con los requerimientos establecidos por el usuario, tiene un rendimiento adecuado en el ambiente donde se encuentra instalado. </w:t>
+        <w:t xml:space="preserve">La evaluación se realiza con el propósito de encontrar errores y defectos que puedan existir en el uso del sistema a fin de corregirlos. Verificar que las validaciones de datos funcionen y limiten el ingreso de información, para que no se puedan ingresar datos que no están permitidos (sólo números en campos numéricos por ejemplo). Se quiere comprobar además que el sistema cumple con los requerimientos establecidos por el usuario, tiene un rendimiento adecuado en el ambiente donde se encuentra instalado. </w:t>
       </w:r>
       <w:r>
         <w:rPr>
@@ -1170,31 +1162,7 @@
           <w:sz w:val="22"/>
           <w:szCs w:val="22"/>
         </w:rPr>
-        <w:t>El propósito principal es org</w:t>
-      </w:r>
-      <w:r>
-        <w:rPr>
-          <w:rFonts w:ascii="Arial" w:eastAsia="Arial" w:hAnsi="Arial" w:cs="Arial"/>
-          <w:sz w:val="22"/>
-          <w:szCs w:val="22"/>
-        </w:rPr>
-        <w:t>anizar las actividades necesarias para encontrar errores y defectos; es necesario un plan para coordinarlas, a fin de asegurar la calidad del producto. Durante el ciclo de vida del proyecto, se escogió como ámbito de las pruebas, todas las ventanas involuc</w:t>
-      </w:r>
-      <w:r>
-        <w:rPr>
-          <w:rFonts w:ascii="Arial" w:eastAsia="Arial" w:hAnsi="Arial" w:cs="Arial"/>
-          <w:sz w:val="22"/>
-          <w:szCs w:val="22"/>
-        </w:rPr>
-        <w:t>radas en los Casos de Uso del sistema; teniendo como base los Casos de Uso se desarrollaron los Casos de Pruebas para comprobar el rendimiento y la capacidad del software. Con ello se verifica el cumplimiento de las especificaciones de diseño, los requisit</w:t>
-      </w:r>
-      <w:r>
-        <w:rPr>
-          <w:rFonts w:ascii="Arial" w:eastAsia="Arial" w:hAnsi="Arial" w:cs="Arial"/>
-          <w:sz w:val="22"/>
-          <w:szCs w:val="22"/>
-        </w:rPr>
-        <w:t>os del análisis, y a su vez se esperan encontrar los problemas y determinar los riesgos percibidos del sistema, con la finalidad de entregar un software que sea útil al usuario.</w:t>
+        <w:t>El propósito principal es organizar las actividades necesarias para encontrar errores y defectos; es necesario un plan para coordinarlas, a fin de asegurar la calidad del producto. Durante el ciclo de vida del proyecto, se escogió como ámbito de las pruebas, todas las ventanas involucradas en los Casos de Uso del sistema; teniendo como base los Casos de Uso se desarrollaron los Casos de Pruebas para comprobar el rendimiento y la capacidad del software. Con ello se verifica el cumplimiento de las especificaciones de diseño, los requisitos del análisis, y a su vez se esperan encontrar los problemas y determinar los riesgos percibidos del sistema, con la finalidad de entregar un software que sea útil al usuario.</w:t>
       </w:r>
       <w:r>
         <w:rPr>
@@ -1362,15 +1330,7 @@
           <w:sz w:val="22"/>
           <w:szCs w:val="22"/>
         </w:rPr>
-        <w:t xml:space="preserve"> por separad</w:t>
-      </w:r>
-      <w:r>
-        <w:rPr>
-          <w:rFonts w:ascii="Arial" w:eastAsia="Arial" w:hAnsi="Arial" w:cs="Arial"/>
-          <w:sz w:val="22"/>
-          <w:szCs w:val="22"/>
-        </w:rPr>
-        <w:t>o. Además de verificar que el código hace lo que tiene que hacer, verificamos que sea correcto el nombre, los nombres y tipos de los parámetros, el tipo de lo que se devuelve, y que si el estado inicial es válido entonces el estado final es válido.</w:t>
+        <w:t xml:space="preserve"> por separado. Además de verificar que el código hace lo que tiene que hacer, verificamos que sea correcto el nombre, los nombres y tipos de los parámetros, el tipo de lo que se devuelve, y que si el estado inicial es válido entonces el estado final es válido.</w:t>
       </w:r>
     </w:p>
     <w:p>
@@ -1407,16 +1367,7 @@
           <w:sz w:val="22"/>
           <w:szCs w:val="22"/>
         </w:rPr>
-        <w:t>Prueba</w:t>
-      </w:r>
-      <w:r>
-        <w:rPr>
-          <w:rFonts w:ascii="Arial" w:eastAsia="Arial" w:hAnsi="Arial" w:cs="Arial"/>
-          <w:b/>
-          <w:sz w:val="22"/>
-          <w:szCs w:val="22"/>
-        </w:rPr>
-        <w:t>s de Integración:</w:t>
+        <w:t>Pruebas de Integración:</w:t>
       </w:r>
     </w:p>
     <w:p>
@@ -1580,6 +1531,45 @@
     </w:p>
     <w:p>
       <w:pPr>
+        <w:pStyle w:val="Prrafodelista"/>
+        <w:numPr>
+          <w:ilvl w:val="0"/>
+          <w:numId w:val="8"/>
+        </w:numPr>
+        <w:spacing w:line="360" w:lineRule="auto"/>
+        <w:jc w:val="both"/>
+        <w:rPr>
+          <w:rFonts w:ascii="Arial" w:eastAsia="Arial" w:hAnsi="Arial" w:cs="Arial"/>
+          <w:sz w:val="22"/>
+          <w:szCs w:val="22"/>
+        </w:rPr>
+      </w:pPr>
+      <w:proofErr w:type="spellStart"/>
+      <w:r>
+        <w:rPr>
+          <w:rFonts w:ascii="Arial" w:eastAsia="Arial" w:hAnsi="Arial" w:cs="Arial"/>
+          <w:sz w:val="22"/>
+          <w:szCs w:val="22"/>
+        </w:rPr>
+        <w:t>JUnit</w:t>
+      </w:r>
+      <w:proofErr w:type="spellEnd"/>
+    </w:p>
+    <w:p>
+      <w:pPr>
+        <w:pStyle w:val="Prrafodelista"/>
+        <w:spacing w:line="360" w:lineRule="auto"/>
+        <w:ind w:left="1428"/>
+        <w:jc w:val="both"/>
+        <w:rPr>
+          <w:rFonts w:ascii="Arial" w:eastAsia="Arial" w:hAnsi="Arial" w:cs="Arial"/>
+          <w:sz w:val="22"/>
+          <w:szCs w:val="22"/>
+        </w:rPr>
+      </w:pPr>
+    </w:p>
+    <w:p>
+      <w:pPr>
         <w:spacing w:line="360" w:lineRule="auto"/>
         <w:ind w:left="708"/>
         <w:jc w:val="both"/>
@@ -1604,15 +1594,7 @@
           <w:sz w:val="22"/>
           <w:szCs w:val="22"/>
         </w:rPr>
-        <w:t>JUn</w:t>
-      </w:r>
-      <w:r>
-        <w:rPr>
-          <w:rFonts w:ascii="Arial" w:eastAsia="Arial" w:hAnsi="Arial" w:cs="Arial"/>
-          <w:sz w:val="22"/>
-          <w:szCs w:val="22"/>
-        </w:rPr>
-        <w:t>it</w:t>
+        <w:t>JUnit</w:t>
       </w:r>
       <w:proofErr w:type="spellEnd"/>
       <w:r>
@@ -1653,23 +1635,7 @@
           <w:sz w:val="22"/>
           <w:szCs w:val="22"/>
         </w:rPr>
-        <w:t>El concepto fundamental en estas herramie</w:t>
-      </w:r>
-      <w:r>
-        <w:rPr>
-          <w:rFonts w:ascii="Arial" w:eastAsia="Arial" w:hAnsi="Arial" w:cs="Arial"/>
-          <w:sz w:val="22"/>
-          <w:szCs w:val="22"/>
-        </w:rPr>
-        <w:t>ntas es el caso de prueba (test case), y la suite de prueba (test suite). Los casos de prueba son clases o módulos que disponen de métodos para probar los métodos de una clase o módulo concreta/o. Así, para cada clase que quisiéramos probar definiríamos su</w:t>
-      </w:r>
-      <w:r>
-        <w:rPr>
-          <w:rFonts w:ascii="Arial" w:eastAsia="Arial" w:hAnsi="Arial" w:cs="Arial"/>
-          <w:sz w:val="22"/>
-          <w:szCs w:val="22"/>
-        </w:rPr>
-        <w:t xml:space="preserve"> correspondiente clase de caso de prueba. Mediante las suites podemos organizar los casos de prueba, de forma que cada suite agrupa los casos de prueba de módulos que están funcionalmente relacionados.</w:t>
+        <w:t>El concepto fundamental en estas herramientas es el caso de prueba (test case), y la suite de prueba (test suite). Los casos de prueba son clases o módulos que disponen de métodos para probar los métodos de una clase o módulo concreta/o. Así, para cada clase que quisiéramos probar definiríamos su correspondiente clase de caso de prueba. Mediante las suites podemos organizar los casos de prueba, de forma que cada suite agrupa los casos de prueba de módulos que están funcionalmente relacionados.</w:t>
       </w:r>
     </w:p>
     <w:p>
@@ -1686,6 +1652,61 @@
     </w:p>
     <w:p>
       <w:pPr>
+        <w:pStyle w:val="Prrafodelista"/>
+        <w:numPr>
+          <w:ilvl w:val="0"/>
+          <w:numId w:val="8"/>
+        </w:numPr>
+        <w:spacing w:line="360" w:lineRule="auto"/>
+        <w:jc w:val="both"/>
+        <w:rPr>
+          <w:rFonts w:ascii="Arial" w:eastAsia="Arial" w:hAnsi="Arial" w:cs="Arial"/>
+          <w:sz w:val="22"/>
+          <w:szCs w:val="22"/>
+        </w:rPr>
+      </w:pPr>
+      <w:proofErr w:type="spellStart"/>
+      <w:r>
+        <w:rPr>
+          <w:rFonts w:ascii="Arial" w:eastAsia="Arial" w:hAnsi="Arial" w:cs="Arial"/>
+          <w:sz w:val="22"/>
+          <w:szCs w:val="22"/>
+        </w:rPr>
+        <w:t>PageSpeed</w:t>
+      </w:r>
+      <w:proofErr w:type="spellEnd"/>
+      <w:r>
+        <w:rPr>
+          <w:rFonts w:ascii="Arial" w:eastAsia="Arial" w:hAnsi="Arial" w:cs="Arial"/>
+          <w:sz w:val="22"/>
+          <w:szCs w:val="22"/>
+        </w:rPr>
+        <w:t xml:space="preserve"> </w:t>
+      </w:r>
+      <w:proofErr w:type="spellStart"/>
+      <w:r>
+        <w:rPr>
+          <w:rFonts w:ascii="Arial" w:eastAsia="Arial" w:hAnsi="Arial" w:cs="Arial"/>
+          <w:sz w:val="22"/>
+          <w:szCs w:val="22"/>
+        </w:rPr>
+        <w:t>Insights</w:t>
+      </w:r>
+      <w:proofErr w:type="spellEnd"/>
+    </w:p>
+    <w:p>
+      <w:pPr>
+        <w:spacing w:line="360" w:lineRule="auto"/>
+        <w:jc w:val="both"/>
+        <w:rPr>
+          <w:rFonts w:ascii="Arial" w:eastAsia="Arial" w:hAnsi="Arial" w:cs="Arial"/>
+          <w:sz w:val="22"/>
+          <w:szCs w:val="22"/>
+        </w:rPr>
+      </w:pPr>
+    </w:p>
+    <w:p>
+      <w:pPr>
         <w:spacing w:line="360" w:lineRule="auto"/>
         <w:ind w:left="708"/>
         <w:jc w:val="both"/>
@@ -1695,18 +1716,14 @@
           <w:szCs w:val="22"/>
         </w:rPr>
       </w:pPr>
-    </w:p>
-    <w:p>
-      <w:pPr>
-        <w:spacing w:line="360" w:lineRule="auto"/>
-        <w:ind w:left="708"/>
-        <w:jc w:val="both"/>
-        <w:rPr>
-          <w:rFonts w:ascii="Arial" w:eastAsia="Arial" w:hAnsi="Arial" w:cs="Arial"/>
-          <w:sz w:val="22"/>
-          <w:szCs w:val="22"/>
-        </w:rPr>
-      </w:pPr>
+      <w:hyperlink r:id="rId9" w:history="1">
+        <w:r>
+          <w:rPr>
+            <w:rStyle w:val="Hipervnculo"/>
+          </w:rPr>
+          <w:t>https://developers.google.com/speed/docs/insights/mobile?hl=es</w:t>
+        </w:r>
+      </w:hyperlink>
     </w:p>
     <w:p>
       <w:pPr>
@@ -1773,7 +1790,6 @@
     <w:p>
       <w:pPr>
         <w:spacing w:line="360" w:lineRule="auto"/>
-        <w:ind w:left="720"/>
         <w:jc w:val="both"/>
         <w:rPr>
           <w:rFonts w:ascii="Arial" w:eastAsia="Arial" w:hAnsi="Arial" w:cs="Arial"/>
@@ -1782,6 +1798,2122 @@
           <w:szCs w:val="22"/>
         </w:rPr>
       </w:pPr>
+    </w:p>
+    <w:tbl>
+      <w:tblPr>
+        <w:tblStyle w:val="Tablaconcuadrcula"/>
+        <w:tblW w:w="0" w:type="auto"/>
+        <w:tblLook w:val="04A0" w:firstRow="1" w:lastRow="0" w:firstColumn="1" w:lastColumn="0" w:noHBand="0" w:noVBand="1"/>
+      </w:tblPr>
+      <w:tblGrid>
+        <w:gridCol w:w="704"/>
+        <w:gridCol w:w="3542"/>
+        <w:gridCol w:w="2124"/>
+        <w:gridCol w:w="2124"/>
+      </w:tblGrid>
+      <w:tr>
+        <w:tc>
+          <w:tcPr>
+            <w:tcW w:w="8494" w:type="dxa"/>
+            <w:gridSpan w:val="4"/>
+            <w:shd w:val="clear" w:color="auto" w:fill="EDEDED" w:themeFill="accent3" w:themeFillTint="33"/>
+          </w:tcPr>
+          <w:p>
+            <w:pPr>
+              <w:spacing w:line="360" w:lineRule="auto"/>
+              <w:jc w:val="both"/>
+              <w:rPr>
+                <w:rFonts w:ascii="Arial" w:eastAsia="Arial" w:hAnsi="Arial" w:cs="Arial"/>
+                <w:b/>
+                <w:sz w:val="22"/>
+                <w:szCs w:val="22"/>
+              </w:rPr>
+            </w:pPr>
+            <w:r>
+              <w:rPr>
+                <w:rFonts w:ascii="Arial" w:eastAsia="Arial" w:hAnsi="Arial" w:cs="Arial"/>
+                <w:b/>
+                <w:sz w:val="22"/>
+                <w:szCs w:val="22"/>
+              </w:rPr>
+              <w:t>APLICACIÓN MÓVIL PARA EL SEGUIMIENTO MUNDIAL DE CASOS DE COVID-19 CON DATOS EN TIEMPO REAL</w:t>
+            </w:r>
+          </w:p>
+        </w:tc>
+      </w:tr>
+      <w:tr>
+        <w:tc>
+          <w:tcPr>
+            <w:tcW w:w="4246" w:type="dxa"/>
+            <w:gridSpan w:val="2"/>
+            <w:shd w:val="clear" w:color="auto" w:fill="EDEDED" w:themeFill="accent3" w:themeFillTint="33"/>
+          </w:tcPr>
+          <w:p>
+            <w:pPr>
+              <w:spacing w:line="360" w:lineRule="auto"/>
+              <w:jc w:val="both"/>
+              <w:rPr>
+                <w:rFonts w:ascii="Arial" w:eastAsia="Arial" w:hAnsi="Arial" w:cs="Arial"/>
+                <w:b/>
+                <w:sz w:val="22"/>
+                <w:szCs w:val="22"/>
+              </w:rPr>
+            </w:pPr>
+            <w:proofErr w:type="gramStart"/>
+            <w:r>
+              <w:rPr>
+                <w:rFonts w:ascii="Arial" w:eastAsia="Arial" w:hAnsi="Arial" w:cs="Arial"/>
+                <w:b/>
+                <w:sz w:val="22"/>
+                <w:szCs w:val="22"/>
+              </w:rPr>
+              <w:t>ID</w:t>
+            </w:r>
+            <w:proofErr w:type="gramEnd"/>
+            <w:r>
+              <w:rPr>
+                <w:rFonts w:ascii="Arial" w:eastAsia="Arial" w:hAnsi="Arial" w:cs="Arial"/>
+                <w:b/>
+                <w:sz w:val="22"/>
+                <w:szCs w:val="22"/>
+              </w:rPr>
+              <w:t xml:space="preserve"> Caso de Uso: </w:t>
+            </w:r>
+            <w:r>
+              <w:rPr>
+                <w:rFonts w:ascii="Arial" w:eastAsia="Arial" w:hAnsi="Arial" w:cs="Arial"/>
+                <w:b/>
+                <w:sz w:val="22"/>
+                <w:szCs w:val="22"/>
+              </w:rPr>
+              <w:t>CU-06</w:t>
+            </w:r>
+          </w:p>
+        </w:tc>
+        <w:tc>
+          <w:tcPr>
+            <w:tcW w:w="4248" w:type="dxa"/>
+            <w:gridSpan w:val="2"/>
+            <w:shd w:val="clear" w:color="auto" w:fill="EDEDED" w:themeFill="accent3" w:themeFillTint="33"/>
+          </w:tcPr>
+          <w:p>
+            <w:pPr>
+              <w:spacing w:line="360" w:lineRule="auto"/>
+              <w:jc w:val="both"/>
+              <w:rPr>
+                <w:rFonts w:ascii="Arial" w:eastAsia="Arial" w:hAnsi="Arial" w:cs="Arial"/>
+                <w:b/>
+                <w:sz w:val="22"/>
+                <w:szCs w:val="22"/>
+              </w:rPr>
+            </w:pPr>
+            <w:r>
+              <w:rPr>
+                <w:rFonts w:ascii="Arial" w:eastAsia="Arial" w:hAnsi="Arial" w:cs="Arial"/>
+                <w:b/>
+                <w:sz w:val="22"/>
+                <w:szCs w:val="22"/>
+              </w:rPr>
+              <w:t xml:space="preserve">Nombre de Caso de Uso: </w:t>
+            </w:r>
+            <w:r>
+              <w:rPr>
+                <w:rFonts w:ascii="Arial" w:eastAsia="Arial" w:hAnsi="Arial" w:cs="Arial"/>
+                <w:b/>
+                <w:sz w:val="22"/>
+                <w:szCs w:val="22"/>
+              </w:rPr>
+              <w:t>Realizar un autodiagnóstico</w:t>
+            </w:r>
+          </w:p>
+        </w:tc>
+      </w:tr>
+      <w:tr>
+        <w:tc>
+          <w:tcPr>
+            <w:tcW w:w="4246" w:type="dxa"/>
+            <w:gridSpan w:val="2"/>
+          </w:tcPr>
+          <w:p>
+            <w:pPr>
+              <w:spacing w:line="360" w:lineRule="auto"/>
+              <w:jc w:val="both"/>
+              <w:rPr>
+                <w:rFonts w:ascii="Arial" w:eastAsia="Arial" w:hAnsi="Arial" w:cs="Arial"/>
+                <w:bCs/>
+                <w:sz w:val="22"/>
+                <w:szCs w:val="22"/>
+              </w:rPr>
+            </w:pPr>
+            <w:proofErr w:type="gramStart"/>
+            <w:r>
+              <w:rPr>
+                <w:rFonts w:ascii="Arial" w:eastAsia="Arial" w:hAnsi="Arial" w:cs="Arial"/>
+                <w:bCs/>
+                <w:sz w:val="22"/>
+                <w:szCs w:val="22"/>
+              </w:rPr>
+              <w:t>ID</w:t>
+            </w:r>
+            <w:proofErr w:type="gramEnd"/>
+            <w:r>
+              <w:rPr>
+                <w:rFonts w:ascii="Arial" w:eastAsia="Arial" w:hAnsi="Arial" w:cs="Arial"/>
+                <w:bCs/>
+                <w:sz w:val="22"/>
+                <w:szCs w:val="22"/>
+              </w:rPr>
+              <w:t xml:space="preserve"> Caso de Prueba: </w:t>
+            </w:r>
+            <w:r>
+              <w:rPr>
+                <w:rFonts w:ascii="Arial" w:eastAsia="Arial" w:hAnsi="Arial" w:cs="Arial"/>
+                <w:bCs/>
+                <w:sz w:val="22"/>
+                <w:szCs w:val="22"/>
+              </w:rPr>
+              <w:t>CP-01</w:t>
+            </w:r>
+          </w:p>
+        </w:tc>
+        <w:tc>
+          <w:tcPr>
+            <w:tcW w:w="4248" w:type="dxa"/>
+            <w:gridSpan w:val="2"/>
+          </w:tcPr>
+          <w:p>
+            <w:pPr>
+              <w:spacing w:line="360" w:lineRule="auto"/>
+              <w:jc w:val="both"/>
+              <w:rPr>
+                <w:rFonts w:ascii="Arial" w:eastAsia="Arial" w:hAnsi="Arial" w:cs="Arial"/>
+                <w:bCs/>
+                <w:sz w:val="22"/>
+                <w:szCs w:val="22"/>
+              </w:rPr>
+            </w:pPr>
+            <w:r>
+              <w:rPr>
+                <w:rFonts w:ascii="Arial" w:eastAsia="Arial" w:hAnsi="Arial" w:cs="Arial"/>
+                <w:bCs/>
+                <w:sz w:val="22"/>
+                <w:szCs w:val="22"/>
+              </w:rPr>
+              <w:t>Autor del Caso de Prueba:</w:t>
+            </w:r>
+            <w:r>
+              <w:rPr>
+                <w:rFonts w:ascii="Arial" w:eastAsia="Arial" w:hAnsi="Arial" w:cs="Arial"/>
+                <w:bCs/>
+                <w:sz w:val="22"/>
+                <w:szCs w:val="22"/>
+              </w:rPr>
+              <w:t xml:space="preserve"> Fiorella Salamanca</w:t>
+            </w:r>
+          </w:p>
+        </w:tc>
+      </w:tr>
+      <w:tr>
+        <w:tc>
+          <w:tcPr>
+            <w:tcW w:w="4246" w:type="dxa"/>
+            <w:gridSpan w:val="2"/>
+          </w:tcPr>
+          <w:p>
+            <w:pPr>
+              <w:spacing w:line="360" w:lineRule="auto"/>
+              <w:jc w:val="both"/>
+              <w:rPr>
+                <w:rFonts w:ascii="Arial" w:eastAsia="Arial" w:hAnsi="Arial" w:cs="Arial"/>
+                <w:bCs/>
+                <w:sz w:val="22"/>
+                <w:szCs w:val="22"/>
+              </w:rPr>
+            </w:pPr>
+            <w:r>
+              <w:rPr>
+                <w:rFonts w:ascii="Arial" w:eastAsia="Arial" w:hAnsi="Arial" w:cs="Arial"/>
+                <w:bCs/>
+                <w:sz w:val="22"/>
+                <w:szCs w:val="22"/>
+              </w:rPr>
+              <w:t>Versión</w:t>
+            </w:r>
+            <w:r>
+              <w:rPr>
+                <w:rFonts w:ascii="Arial" w:eastAsia="Arial" w:hAnsi="Arial" w:cs="Arial"/>
+                <w:bCs/>
+                <w:sz w:val="22"/>
+                <w:szCs w:val="22"/>
+              </w:rPr>
+              <w:t xml:space="preserve"> del Caso de Prueb</w:t>
+            </w:r>
+            <w:r>
+              <w:rPr>
+                <w:rFonts w:ascii="Arial" w:eastAsia="Arial" w:hAnsi="Arial" w:cs="Arial"/>
+                <w:bCs/>
+                <w:sz w:val="22"/>
+                <w:szCs w:val="22"/>
+              </w:rPr>
+              <w:t>a: 1</w:t>
+            </w:r>
+          </w:p>
+        </w:tc>
+        <w:tc>
+          <w:tcPr>
+            <w:tcW w:w="4248" w:type="dxa"/>
+            <w:gridSpan w:val="2"/>
+          </w:tcPr>
+          <w:p>
+            <w:pPr>
+              <w:spacing w:line="360" w:lineRule="auto"/>
+              <w:jc w:val="both"/>
+              <w:rPr>
+                <w:rFonts w:ascii="Arial" w:eastAsia="Arial" w:hAnsi="Arial" w:cs="Arial"/>
+                <w:bCs/>
+                <w:sz w:val="22"/>
+                <w:szCs w:val="22"/>
+              </w:rPr>
+            </w:pPr>
+            <w:r>
+              <w:rPr>
+                <w:rFonts w:ascii="Arial" w:eastAsia="Arial" w:hAnsi="Arial" w:cs="Arial"/>
+                <w:bCs/>
+                <w:sz w:val="22"/>
+                <w:szCs w:val="22"/>
+              </w:rPr>
+              <w:t>Fecha de Creación: 08/07/2020</w:t>
+            </w:r>
+          </w:p>
+        </w:tc>
+      </w:tr>
+      <w:tr>
+        <w:tc>
+          <w:tcPr>
+            <w:tcW w:w="4246" w:type="dxa"/>
+            <w:gridSpan w:val="2"/>
+          </w:tcPr>
+          <w:p>
+            <w:pPr>
+              <w:spacing w:line="360" w:lineRule="auto"/>
+              <w:jc w:val="both"/>
+              <w:rPr>
+                <w:rFonts w:ascii="Arial" w:eastAsia="Arial" w:hAnsi="Arial" w:cs="Arial"/>
+                <w:bCs/>
+                <w:sz w:val="22"/>
+                <w:szCs w:val="22"/>
+              </w:rPr>
+            </w:pPr>
+            <w:r>
+              <w:rPr>
+                <w:rFonts w:ascii="Arial" w:eastAsia="Arial" w:hAnsi="Arial" w:cs="Arial"/>
+                <w:bCs/>
+                <w:sz w:val="22"/>
+                <w:szCs w:val="22"/>
+              </w:rPr>
+              <w:t>Versión 1.0</w:t>
+            </w:r>
+          </w:p>
+        </w:tc>
+        <w:tc>
+          <w:tcPr>
+            <w:tcW w:w="4248" w:type="dxa"/>
+            <w:gridSpan w:val="2"/>
+          </w:tcPr>
+          <w:p>
+            <w:pPr>
+              <w:spacing w:line="360" w:lineRule="auto"/>
+              <w:jc w:val="both"/>
+              <w:rPr>
+                <w:rFonts w:ascii="Arial" w:eastAsia="Arial" w:hAnsi="Arial" w:cs="Arial"/>
+                <w:bCs/>
+                <w:sz w:val="22"/>
+                <w:szCs w:val="22"/>
+              </w:rPr>
+            </w:pPr>
+            <w:r>
+              <w:rPr>
+                <w:rFonts w:ascii="Arial" w:eastAsia="Arial" w:hAnsi="Arial" w:cs="Arial"/>
+                <w:bCs/>
+                <w:sz w:val="22"/>
+                <w:szCs w:val="22"/>
+              </w:rPr>
+              <w:t>Fecha de Ejecución:</w:t>
+            </w:r>
+          </w:p>
+        </w:tc>
+      </w:tr>
+      <w:tr>
+        <w:tc>
+          <w:tcPr>
+            <w:tcW w:w="8494" w:type="dxa"/>
+            <w:gridSpan w:val="4"/>
+          </w:tcPr>
+          <w:p>
+            <w:pPr>
+              <w:spacing w:line="360" w:lineRule="auto"/>
+              <w:jc w:val="center"/>
+              <w:rPr>
+                <w:rFonts w:ascii="Arial" w:eastAsia="Arial" w:hAnsi="Arial" w:cs="Arial"/>
+                <w:bCs/>
+                <w:sz w:val="22"/>
+                <w:szCs w:val="22"/>
+              </w:rPr>
+            </w:pPr>
+            <w:r>
+              <w:rPr>
+                <w:rFonts w:ascii="Arial" w:eastAsia="Arial" w:hAnsi="Arial" w:cs="Arial"/>
+                <w:bCs/>
+                <w:sz w:val="22"/>
+                <w:szCs w:val="22"/>
+              </w:rPr>
+              <w:t>Flujo de pasos de la Prueba</w:t>
+            </w:r>
+          </w:p>
+        </w:tc>
+      </w:tr>
+      <w:tr>
+        <w:tc>
+          <w:tcPr>
+            <w:tcW w:w="704" w:type="dxa"/>
+            <w:shd w:val="clear" w:color="auto" w:fill="EDEDED" w:themeFill="accent3" w:themeFillTint="33"/>
+          </w:tcPr>
+          <w:p>
+            <w:pPr>
+              <w:spacing w:line="360" w:lineRule="auto"/>
+              <w:jc w:val="both"/>
+              <w:rPr>
+                <w:rFonts w:ascii="Arial" w:eastAsia="Arial" w:hAnsi="Arial" w:cs="Arial"/>
+                <w:b/>
+                <w:sz w:val="22"/>
+                <w:szCs w:val="22"/>
+              </w:rPr>
+            </w:pPr>
+            <w:r>
+              <w:rPr>
+                <w:rFonts w:ascii="Arial" w:eastAsia="Arial" w:hAnsi="Arial" w:cs="Arial"/>
+                <w:b/>
+                <w:sz w:val="22"/>
+                <w:szCs w:val="22"/>
+              </w:rPr>
+              <w:t>Nro.</w:t>
+            </w:r>
+          </w:p>
+        </w:tc>
+        <w:tc>
+          <w:tcPr>
+            <w:tcW w:w="3542" w:type="dxa"/>
+            <w:shd w:val="clear" w:color="auto" w:fill="EDEDED" w:themeFill="accent3" w:themeFillTint="33"/>
+          </w:tcPr>
+          <w:p>
+            <w:pPr>
+              <w:spacing w:line="360" w:lineRule="auto"/>
+              <w:jc w:val="both"/>
+              <w:rPr>
+                <w:rFonts w:ascii="Arial" w:eastAsia="Arial" w:hAnsi="Arial" w:cs="Arial"/>
+                <w:b/>
+                <w:sz w:val="22"/>
+                <w:szCs w:val="22"/>
+              </w:rPr>
+            </w:pPr>
+            <w:r>
+              <w:rPr>
+                <w:rFonts w:ascii="Arial" w:eastAsia="Arial" w:hAnsi="Arial" w:cs="Arial"/>
+                <w:b/>
+                <w:sz w:val="22"/>
+                <w:szCs w:val="22"/>
+              </w:rPr>
+              <w:t>Descripcion del paso</w:t>
+            </w:r>
+          </w:p>
+        </w:tc>
+        <w:tc>
+          <w:tcPr>
+            <w:tcW w:w="2124" w:type="dxa"/>
+            <w:shd w:val="clear" w:color="auto" w:fill="EDEDED" w:themeFill="accent3" w:themeFillTint="33"/>
+          </w:tcPr>
+          <w:p>
+            <w:pPr>
+              <w:spacing w:line="360" w:lineRule="auto"/>
+              <w:jc w:val="both"/>
+              <w:rPr>
+                <w:rFonts w:ascii="Arial" w:eastAsia="Arial" w:hAnsi="Arial" w:cs="Arial"/>
+                <w:b/>
+                <w:sz w:val="22"/>
+                <w:szCs w:val="22"/>
+              </w:rPr>
+            </w:pPr>
+            <w:r>
+              <w:rPr>
+                <w:rFonts w:ascii="Arial" w:eastAsia="Arial" w:hAnsi="Arial" w:cs="Arial"/>
+                <w:b/>
+                <w:sz w:val="22"/>
+                <w:szCs w:val="22"/>
+              </w:rPr>
+              <w:t>Resultado Esperado</w:t>
+            </w:r>
+          </w:p>
+        </w:tc>
+        <w:tc>
+          <w:tcPr>
+            <w:tcW w:w="2124" w:type="dxa"/>
+            <w:shd w:val="clear" w:color="auto" w:fill="EDEDED" w:themeFill="accent3" w:themeFillTint="33"/>
+          </w:tcPr>
+          <w:p>
+            <w:pPr>
+              <w:spacing w:line="360" w:lineRule="auto"/>
+              <w:jc w:val="both"/>
+              <w:rPr>
+                <w:rFonts w:ascii="Arial" w:eastAsia="Arial" w:hAnsi="Arial" w:cs="Arial"/>
+                <w:b/>
+                <w:sz w:val="22"/>
+                <w:szCs w:val="22"/>
+              </w:rPr>
+            </w:pPr>
+            <w:r>
+              <w:rPr>
+                <w:rFonts w:ascii="Arial" w:eastAsia="Arial" w:hAnsi="Arial" w:cs="Arial"/>
+                <w:b/>
+                <w:sz w:val="22"/>
+                <w:szCs w:val="22"/>
+              </w:rPr>
+              <w:t>Resultado obtenido</w:t>
+            </w:r>
+          </w:p>
+        </w:tc>
+      </w:tr>
+      <w:tr>
+        <w:tc>
+          <w:tcPr>
+            <w:tcW w:w="704" w:type="dxa"/>
+          </w:tcPr>
+          <w:p>
+            <w:pPr>
+              <w:spacing w:line="360" w:lineRule="auto"/>
+              <w:jc w:val="both"/>
+              <w:rPr>
+                <w:rFonts w:ascii="Arial" w:eastAsia="Arial" w:hAnsi="Arial" w:cs="Arial"/>
+                <w:b/>
+                <w:sz w:val="22"/>
+                <w:szCs w:val="22"/>
+              </w:rPr>
+            </w:pPr>
+            <w:r>
+              <w:rPr>
+                <w:rFonts w:ascii="Arial" w:eastAsia="Arial" w:hAnsi="Arial" w:cs="Arial"/>
+                <w:b/>
+                <w:sz w:val="22"/>
+                <w:szCs w:val="22"/>
+              </w:rPr>
+              <w:t>1</w:t>
+            </w:r>
+          </w:p>
+        </w:tc>
+        <w:tc>
+          <w:tcPr>
+            <w:tcW w:w="3542" w:type="dxa"/>
+          </w:tcPr>
+          <w:p>
+            <w:pPr>
+              <w:spacing w:line="360" w:lineRule="auto"/>
+              <w:jc w:val="both"/>
+              <w:rPr>
+                <w:rFonts w:ascii="Arial" w:eastAsia="Arial" w:hAnsi="Arial" w:cs="Arial"/>
+                <w:bCs/>
+                <w:sz w:val="22"/>
+                <w:szCs w:val="22"/>
+              </w:rPr>
+            </w:pPr>
+            <w:r>
+              <w:rPr>
+                <w:rFonts w:ascii="Arial" w:eastAsia="Arial" w:hAnsi="Arial" w:cs="Arial"/>
+                <w:bCs/>
+                <w:sz w:val="22"/>
+                <w:szCs w:val="22"/>
+              </w:rPr>
+              <w:t>Luego de ingresa</w:t>
+            </w:r>
+            <w:r>
+              <w:rPr>
+                <w:rFonts w:ascii="Arial" w:eastAsia="Arial" w:hAnsi="Arial" w:cs="Arial"/>
+                <w:bCs/>
+                <w:sz w:val="22"/>
+                <w:szCs w:val="22"/>
+              </w:rPr>
+              <w:t>r</w:t>
+            </w:r>
+            <w:r>
+              <w:rPr>
+                <w:rFonts w:ascii="Arial" w:eastAsia="Arial" w:hAnsi="Arial" w:cs="Arial"/>
+                <w:bCs/>
+                <w:sz w:val="22"/>
+                <w:szCs w:val="22"/>
+              </w:rPr>
+              <w:t xml:space="preserve"> a la aplicación </w:t>
+            </w:r>
+            <w:r>
+              <w:rPr>
+                <w:rFonts w:ascii="Arial" w:eastAsia="Arial" w:hAnsi="Arial" w:cs="Arial"/>
+                <w:bCs/>
+                <w:sz w:val="22"/>
+                <w:szCs w:val="22"/>
+              </w:rPr>
+              <w:t>en la sección Autodiagnóstico</w:t>
+            </w:r>
+            <w:r>
+              <w:rPr>
+                <w:rFonts w:ascii="Arial" w:eastAsia="Arial" w:hAnsi="Arial" w:cs="Arial"/>
+                <w:bCs/>
+                <w:sz w:val="22"/>
+                <w:szCs w:val="22"/>
+              </w:rPr>
+              <w:t xml:space="preserve"> con el formulario para realizar una prueba referencial sobre el contagio del Covid-19.</w:t>
+            </w:r>
+          </w:p>
+        </w:tc>
+        <w:tc>
+          <w:tcPr>
+            <w:tcW w:w="2124" w:type="dxa"/>
+          </w:tcPr>
+          <w:p>
+            <w:pPr>
+              <w:spacing w:line="360" w:lineRule="auto"/>
+              <w:jc w:val="both"/>
+              <w:rPr>
+                <w:rFonts w:ascii="Arial" w:eastAsia="Arial" w:hAnsi="Arial" w:cs="Arial"/>
+                <w:bCs/>
+                <w:sz w:val="22"/>
+                <w:szCs w:val="22"/>
+              </w:rPr>
+            </w:pPr>
+            <w:r>
+              <w:rPr>
+                <w:rFonts w:ascii="Arial" w:eastAsia="Arial" w:hAnsi="Arial" w:cs="Arial"/>
+                <w:bCs/>
+                <w:sz w:val="22"/>
+                <w:szCs w:val="22"/>
+              </w:rPr>
+              <w:t>La aplicación carga el formulario esperado de Autodiagnóstico con su respectiva imagen</w:t>
+            </w:r>
+            <w:r>
+              <w:rPr>
+                <w:rFonts w:ascii="Arial" w:eastAsia="Arial" w:hAnsi="Arial" w:cs="Arial"/>
+                <w:bCs/>
+                <w:sz w:val="22"/>
+                <w:szCs w:val="22"/>
+              </w:rPr>
+              <w:t xml:space="preserve"> para el envío.</w:t>
+            </w:r>
+          </w:p>
+        </w:tc>
+        <w:tc>
+          <w:tcPr>
+            <w:tcW w:w="2124" w:type="dxa"/>
+          </w:tcPr>
+          <w:p>
+            <w:pPr>
+              <w:spacing w:line="360" w:lineRule="auto"/>
+              <w:jc w:val="both"/>
+              <w:rPr>
+                <w:rFonts w:ascii="Arial" w:eastAsia="Arial" w:hAnsi="Arial" w:cs="Arial"/>
+                <w:bCs/>
+                <w:sz w:val="22"/>
+                <w:szCs w:val="22"/>
+              </w:rPr>
+            </w:pPr>
+            <w:r>
+              <w:rPr>
+                <w:rFonts w:ascii="Arial" w:eastAsia="Arial" w:hAnsi="Arial" w:cs="Arial"/>
+                <w:bCs/>
+                <w:sz w:val="22"/>
+                <w:szCs w:val="22"/>
+              </w:rPr>
+              <w:t>Envió exitoso del f</w:t>
+            </w:r>
+            <w:r>
+              <w:rPr>
+                <w:rFonts w:ascii="Arial" w:eastAsia="Arial" w:hAnsi="Arial" w:cs="Arial"/>
+                <w:bCs/>
+                <w:sz w:val="22"/>
+                <w:szCs w:val="22"/>
+              </w:rPr>
+              <w:t>ormulario de autoevaluació</w:t>
+            </w:r>
+            <w:r>
+              <w:rPr>
+                <w:rFonts w:ascii="Arial" w:eastAsia="Arial" w:hAnsi="Arial" w:cs="Arial"/>
+                <w:bCs/>
+                <w:sz w:val="22"/>
+                <w:szCs w:val="22"/>
+              </w:rPr>
+              <w:t>n</w:t>
+            </w:r>
+            <w:r>
+              <w:rPr>
+                <w:rFonts w:ascii="Arial" w:eastAsia="Arial" w:hAnsi="Arial" w:cs="Arial"/>
+                <w:bCs/>
+                <w:sz w:val="22"/>
+                <w:szCs w:val="22"/>
+              </w:rPr>
+              <w:t>.</w:t>
+            </w:r>
+          </w:p>
+        </w:tc>
+      </w:tr>
+      <w:tr>
+        <w:tc>
+          <w:tcPr>
+            <w:tcW w:w="704" w:type="dxa"/>
+          </w:tcPr>
+          <w:p>
+            <w:pPr>
+              <w:spacing w:line="360" w:lineRule="auto"/>
+              <w:jc w:val="both"/>
+              <w:rPr>
+                <w:rFonts w:ascii="Arial" w:eastAsia="Arial" w:hAnsi="Arial" w:cs="Arial"/>
+                <w:b/>
+                <w:sz w:val="22"/>
+                <w:szCs w:val="22"/>
+              </w:rPr>
+            </w:pPr>
+            <w:r>
+              <w:rPr>
+                <w:rFonts w:ascii="Arial" w:eastAsia="Arial" w:hAnsi="Arial" w:cs="Arial"/>
+                <w:b/>
+                <w:sz w:val="22"/>
+                <w:szCs w:val="22"/>
+              </w:rPr>
+              <w:t>2</w:t>
+            </w:r>
+          </w:p>
+        </w:tc>
+        <w:tc>
+          <w:tcPr>
+            <w:tcW w:w="3542" w:type="dxa"/>
+          </w:tcPr>
+          <w:p>
+            <w:pPr>
+              <w:spacing w:line="360" w:lineRule="auto"/>
+              <w:jc w:val="both"/>
+              <w:rPr>
+                <w:rFonts w:ascii="Arial" w:eastAsia="Arial" w:hAnsi="Arial" w:cs="Arial"/>
+                <w:bCs/>
+                <w:sz w:val="22"/>
+                <w:szCs w:val="22"/>
+              </w:rPr>
+            </w:pPr>
+            <w:r>
+              <w:rPr>
+                <w:rFonts w:ascii="Arial" w:eastAsia="Arial" w:hAnsi="Arial" w:cs="Arial"/>
+                <w:bCs/>
+                <w:sz w:val="22"/>
+                <w:szCs w:val="22"/>
+              </w:rPr>
+              <w:t>El usuario ingresa sus datos para la autoevaluación.</w:t>
+            </w:r>
+          </w:p>
+        </w:tc>
+        <w:tc>
+          <w:tcPr>
+            <w:tcW w:w="2124" w:type="dxa"/>
+          </w:tcPr>
+          <w:p>
+            <w:pPr>
+              <w:spacing w:line="360" w:lineRule="auto"/>
+              <w:jc w:val="both"/>
+              <w:rPr>
+                <w:rFonts w:ascii="Arial" w:eastAsia="Arial" w:hAnsi="Arial" w:cs="Arial"/>
+                <w:bCs/>
+                <w:sz w:val="22"/>
+                <w:szCs w:val="22"/>
+              </w:rPr>
+            </w:pPr>
+            <w:r>
+              <w:rPr>
+                <w:rFonts w:ascii="Arial" w:eastAsia="Arial" w:hAnsi="Arial" w:cs="Arial"/>
+                <w:bCs/>
+                <w:sz w:val="22"/>
+                <w:szCs w:val="22"/>
+              </w:rPr>
+              <w:t>La aplicación procesa los datos para emitir un resultado.</w:t>
+            </w:r>
+          </w:p>
+        </w:tc>
+        <w:tc>
+          <w:tcPr>
+            <w:tcW w:w="2124" w:type="dxa"/>
+          </w:tcPr>
+          <w:p>
+            <w:pPr>
+              <w:spacing w:line="360" w:lineRule="auto"/>
+              <w:jc w:val="both"/>
+              <w:rPr>
+                <w:rFonts w:ascii="Arial" w:eastAsia="Arial" w:hAnsi="Arial" w:cs="Arial"/>
+                <w:bCs/>
+                <w:sz w:val="22"/>
+                <w:szCs w:val="22"/>
+              </w:rPr>
+            </w:pPr>
+            <w:r>
+              <w:rPr>
+                <w:rFonts w:ascii="Arial" w:eastAsia="Arial" w:hAnsi="Arial" w:cs="Arial"/>
+                <w:bCs/>
+                <w:sz w:val="22"/>
+                <w:szCs w:val="22"/>
+              </w:rPr>
+              <w:t>Mensaje de los resultados de la autoevaluación.</w:t>
+            </w:r>
+          </w:p>
+        </w:tc>
+      </w:tr>
+      <w:tr>
+        <w:tc>
+          <w:tcPr>
+            <w:tcW w:w="704" w:type="dxa"/>
+          </w:tcPr>
+          <w:p>
+            <w:pPr>
+              <w:spacing w:line="360" w:lineRule="auto"/>
+              <w:jc w:val="both"/>
+              <w:rPr>
+                <w:rFonts w:ascii="Arial" w:eastAsia="Arial" w:hAnsi="Arial" w:cs="Arial"/>
+                <w:b/>
+                <w:sz w:val="22"/>
+                <w:szCs w:val="22"/>
+              </w:rPr>
+            </w:pPr>
+            <w:r>
+              <w:rPr>
+                <w:rFonts w:ascii="Arial" w:eastAsia="Arial" w:hAnsi="Arial" w:cs="Arial"/>
+                <w:b/>
+                <w:sz w:val="22"/>
+                <w:szCs w:val="22"/>
+              </w:rPr>
+              <w:t>3</w:t>
+            </w:r>
+          </w:p>
+        </w:tc>
+        <w:tc>
+          <w:tcPr>
+            <w:tcW w:w="3542" w:type="dxa"/>
+          </w:tcPr>
+          <w:p>
+            <w:pPr>
+              <w:spacing w:line="360" w:lineRule="auto"/>
+              <w:jc w:val="both"/>
+              <w:rPr>
+                <w:rFonts w:ascii="Arial" w:eastAsia="Arial" w:hAnsi="Arial" w:cs="Arial"/>
+                <w:bCs/>
+                <w:sz w:val="22"/>
+                <w:szCs w:val="22"/>
+              </w:rPr>
+            </w:pPr>
+            <w:r>
+              <w:rPr>
+                <w:rFonts w:ascii="Arial" w:eastAsia="Arial" w:hAnsi="Arial" w:cs="Arial"/>
+                <w:bCs/>
+                <w:sz w:val="22"/>
+                <w:szCs w:val="22"/>
+              </w:rPr>
+              <w:t>Tener desconectado o no contar con internet</w:t>
+            </w:r>
+          </w:p>
+        </w:tc>
+        <w:tc>
+          <w:tcPr>
+            <w:tcW w:w="2124" w:type="dxa"/>
+          </w:tcPr>
+          <w:p>
+            <w:pPr>
+              <w:spacing w:line="360" w:lineRule="auto"/>
+              <w:jc w:val="both"/>
+              <w:rPr>
+                <w:rFonts w:ascii="Arial" w:eastAsia="Arial" w:hAnsi="Arial" w:cs="Arial"/>
+                <w:bCs/>
+                <w:sz w:val="22"/>
+                <w:szCs w:val="22"/>
+              </w:rPr>
+            </w:pPr>
+            <w:r>
+              <w:rPr>
+                <w:rFonts w:ascii="Arial" w:eastAsia="Arial" w:hAnsi="Arial" w:cs="Arial"/>
+                <w:bCs/>
+                <w:sz w:val="22"/>
+                <w:szCs w:val="22"/>
+              </w:rPr>
+              <w:t>Sin conexión a la red</w:t>
+            </w:r>
+          </w:p>
+        </w:tc>
+        <w:tc>
+          <w:tcPr>
+            <w:tcW w:w="2124" w:type="dxa"/>
+          </w:tcPr>
+          <w:p>
+            <w:pPr>
+              <w:spacing w:line="360" w:lineRule="auto"/>
+              <w:jc w:val="both"/>
+              <w:rPr>
+                <w:rFonts w:ascii="Arial" w:eastAsia="Arial" w:hAnsi="Arial" w:cs="Arial"/>
+                <w:bCs/>
+                <w:sz w:val="22"/>
+                <w:szCs w:val="22"/>
+              </w:rPr>
+            </w:pPr>
+            <w:r>
+              <w:rPr>
+                <w:rFonts w:ascii="Arial" w:eastAsia="Arial" w:hAnsi="Arial" w:cs="Arial"/>
+                <w:bCs/>
+                <w:sz w:val="22"/>
+                <w:szCs w:val="22"/>
+              </w:rPr>
+              <w:t>Sin conexión a la red</w:t>
+            </w:r>
+          </w:p>
+        </w:tc>
+      </w:tr>
+      <w:tr>
+        <w:tc>
+          <w:tcPr>
+            <w:tcW w:w="8494" w:type="dxa"/>
+            <w:gridSpan w:val="4"/>
+          </w:tcPr>
+          <w:p>
+            <w:pPr>
+              <w:spacing w:line="360" w:lineRule="auto"/>
+              <w:jc w:val="both"/>
+              <w:rPr>
+                <w:rFonts w:ascii="Arial" w:eastAsia="Arial" w:hAnsi="Arial" w:cs="Arial"/>
+                <w:bCs/>
+                <w:sz w:val="22"/>
+                <w:szCs w:val="22"/>
+              </w:rPr>
+            </w:pPr>
+            <w:r>
+              <w:rPr>
+                <w:rFonts w:ascii="Arial" w:eastAsia="Arial" w:hAnsi="Arial" w:cs="Arial"/>
+                <w:bCs/>
+                <w:sz w:val="22"/>
+                <w:szCs w:val="22"/>
+              </w:rPr>
+              <w:t>Decisión de aprobación del Caso de Prueba: Aprobó _X_ Fallo: ___</w:t>
+            </w:r>
+          </w:p>
+        </w:tc>
+      </w:tr>
+      <w:tr>
+        <w:tc>
+          <w:tcPr>
+            <w:tcW w:w="8494" w:type="dxa"/>
+            <w:gridSpan w:val="4"/>
+          </w:tcPr>
+          <w:p>
+            <w:pPr>
+              <w:spacing w:line="360" w:lineRule="auto"/>
+              <w:jc w:val="both"/>
+              <w:rPr>
+                <w:rFonts w:ascii="Arial" w:eastAsia="Arial" w:hAnsi="Arial" w:cs="Arial"/>
+                <w:bCs/>
+                <w:sz w:val="22"/>
+                <w:szCs w:val="22"/>
+              </w:rPr>
+            </w:pPr>
+            <w:r>
+              <w:rPr>
+                <w:rFonts w:ascii="Arial" w:eastAsia="Arial" w:hAnsi="Arial" w:cs="Arial"/>
+                <w:bCs/>
+                <w:sz w:val="22"/>
+                <w:szCs w:val="22"/>
+              </w:rPr>
+              <w:t>Fecha de aprobación del caso de prueba:</w:t>
+            </w:r>
+          </w:p>
+        </w:tc>
+      </w:tr>
+      <w:tr>
+        <w:tc>
+          <w:tcPr>
+            <w:tcW w:w="8494" w:type="dxa"/>
+            <w:gridSpan w:val="4"/>
+          </w:tcPr>
+          <w:p>
+            <w:pPr>
+              <w:spacing w:line="360" w:lineRule="auto"/>
+              <w:jc w:val="both"/>
+              <w:rPr>
+                <w:rFonts w:ascii="Arial" w:eastAsia="Arial" w:hAnsi="Arial" w:cs="Arial"/>
+                <w:bCs/>
+                <w:sz w:val="22"/>
+                <w:szCs w:val="22"/>
+              </w:rPr>
+            </w:pPr>
+            <w:r>
+              <w:rPr>
+                <w:rFonts w:ascii="Arial" w:eastAsia="Arial" w:hAnsi="Arial" w:cs="Arial"/>
+                <w:bCs/>
+                <w:sz w:val="22"/>
+                <w:szCs w:val="22"/>
+              </w:rPr>
+              <w:t>Nombre del probador:</w:t>
+            </w:r>
+            <w:r>
+              <w:rPr>
+                <w:rFonts w:ascii="Arial" w:eastAsia="Arial" w:hAnsi="Arial" w:cs="Arial"/>
+                <w:bCs/>
+                <w:sz w:val="22"/>
+                <w:szCs w:val="22"/>
+              </w:rPr>
+              <w:t xml:space="preserve"> Fiorella Salamanca</w:t>
+            </w:r>
+          </w:p>
+        </w:tc>
+      </w:tr>
+    </w:tbl>
+    <w:p>
+      <w:pPr>
+        <w:spacing w:line="360" w:lineRule="auto"/>
+        <w:jc w:val="both"/>
+        <w:rPr>
+          <w:rFonts w:ascii="Arial" w:eastAsia="Arial" w:hAnsi="Arial" w:cs="Arial"/>
+          <w:b/>
+          <w:sz w:val="22"/>
+          <w:szCs w:val="22"/>
+        </w:rPr>
+      </w:pPr>
+    </w:p>
+    <w:p>
+      <w:pPr>
+        <w:spacing w:line="360" w:lineRule="auto"/>
+        <w:jc w:val="both"/>
+        <w:rPr>
+          <w:rFonts w:ascii="Arial" w:eastAsia="Arial" w:hAnsi="Arial" w:cs="Arial"/>
+          <w:b/>
+          <w:sz w:val="22"/>
+          <w:szCs w:val="22"/>
+        </w:rPr>
+      </w:pPr>
+    </w:p>
+    <w:tbl>
+      <w:tblPr>
+        <w:tblStyle w:val="Tablaconcuadrcula"/>
+        <w:tblW w:w="0" w:type="auto"/>
+        <w:tblLook w:val="04A0" w:firstRow="1" w:lastRow="0" w:firstColumn="1" w:lastColumn="0" w:noHBand="0" w:noVBand="1"/>
+      </w:tblPr>
+      <w:tblGrid>
+        <w:gridCol w:w="704"/>
+        <w:gridCol w:w="3542"/>
+        <w:gridCol w:w="2124"/>
+        <w:gridCol w:w="2124"/>
+      </w:tblGrid>
+      <w:tr>
+        <w:tc>
+          <w:tcPr>
+            <w:tcW w:w="8494" w:type="dxa"/>
+            <w:gridSpan w:val="4"/>
+            <w:shd w:val="clear" w:color="auto" w:fill="EDEDED" w:themeFill="accent3" w:themeFillTint="33"/>
+          </w:tcPr>
+          <w:p>
+            <w:pPr>
+              <w:spacing w:line="360" w:lineRule="auto"/>
+              <w:jc w:val="both"/>
+              <w:rPr>
+                <w:rFonts w:ascii="Arial" w:eastAsia="Arial" w:hAnsi="Arial" w:cs="Arial"/>
+                <w:b/>
+                <w:sz w:val="22"/>
+                <w:szCs w:val="22"/>
+              </w:rPr>
+            </w:pPr>
+            <w:r>
+              <w:rPr>
+                <w:rFonts w:ascii="Arial" w:eastAsia="Arial" w:hAnsi="Arial" w:cs="Arial"/>
+                <w:b/>
+                <w:sz w:val="22"/>
+                <w:szCs w:val="22"/>
+              </w:rPr>
+              <w:t>APLICACIÓN MÓVIL PARA EL SEGUIMIENTO MUNDIAL DE CASOS DE COVID-19 CON DATOS EN TIEMPO REAL</w:t>
+            </w:r>
+          </w:p>
+        </w:tc>
+      </w:tr>
+      <w:tr>
+        <w:tc>
+          <w:tcPr>
+            <w:tcW w:w="4246" w:type="dxa"/>
+            <w:gridSpan w:val="2"/>
+            <w:shd w:val="clear" w:color="auto" w:fill="EDEDED" w:themeFill="accent3" w:themeFillTint="33"/>
+          </w:tcPr>
+          <w:p>
+            <w:pPr>
+              <w:spacing w:line="360" w:lineRule="auto"/>
+              <w:jc w:val="both"/>
+              <w:rPr>
+                <w:rFonts w:ascii="Arial" w:eastAsia="Arial" w:hAnsi="Arial" w:cs="Arial"/>
+                <w:b/>
+                <w:sz w:val="22"/>
+                <w:szCs w:val="22"/>
+              </w:rPr>
+            </w:pPr>
+            <w:proofErr w:type="gramStart"/>
+            <w:r>
+              <w:rPr>
+                <w:rFonts w:ascii="Arial" w:eastAsia="Arial" w:hAnsi="Arial" w:cs="Arial"/>
+                <w:b/>
+                <w:sz w:val="22"/>
+                <w:szCs w:val="22"/>
+              </w:rPr>
+              <w:t>ID</w:t>
+            </w:r>
+            <w:proofErr w:type="gramEnd"/>
+            <w:r>
+              <w:rPr>
+                <w:rFonts w:ascii="Arial" w:eastAsia="Arial" w:hAnsi="Arial" w:cs="Arial"/>
+                <w:b/>
+                <w:sz w:val="22"/>
+                <w:szCs w:val="22"/>
+              </w:rPr>
+              <w:t xml:space="preserve"> Caso de Uso: CU-0</w:t>
+            </w:r>
+            <w:r>
+              <w:rPr>
+                <w:rFonts w:ascii="Arial" w:eastAsia="Arial" w:hAnsi="Arial" w:cs="Arial"/>
+                <w:b/>
+                <w:sz w:val="22"/>
+                <w:szCs w:val="22"/>
+              </w:rPr>
+              <w:t>7</w:t>
+            </w:r>
+          </w:p>
+        </w:tc>
+        <w:tc>
+          <w:tcPr>
+            <w:tcW w:w="4248" w:type="dxa"/>
+            <w:gridSpan w:val="2"/>
+            <w:shd w:val="clear" w:color="auto" w:fill="EDEDED" w:themeFill="accent3" w:themeFillTint="33"/>
+          </w:tcPr>
+          <w:p>
+            <w:pPr>
+              <w:spacing w:line="360" w:lineRule="auto"/>
+              <w:jc w:val="both"/>
+              <w:rPr>
+                <w:rFonts w:ascii="Arial" w:eastAsia="Arial" w:hAnsi="Arial" w:cs="Arial"/>
+                <w:b/>
+                <w:sz w:val="22"/>
+                <w:szCs w:val="22"/>
+              </w:rPr>
+            </w:pPr>
+            <w:r>
+              <w:rPr>
+                <w:rFonts w:ascii="Arial" w:eastAsia="Arial" w:hAnsi="Arial" w:cs="Arial"/>
+                <w:b/>
+                <w:sz w:val="22"/>
+                <w:szCs w:val="22"/>
+              </w:rPr>
+              <w:t xml:space="preserve">Nombre de Caso de Uso: </w:t>
+            </w:r>
+            <w:r>
+              <w:rPr>
+                <w:rFonts w:ascii="Arial" w:eastAsia="Arial" w:hAnsi="Arial" w:cs="Arial"/>
+                <w:b/>
+                <w:sz w:val="22"/>
+                <w:szCs w:val="22"/>
+              </w:rPr>
+              <w:t>Reportar casos por localidades</w:t>
+            </w:r>
+          </w:p>
+        </w:tc>
+      </w:tr>
+      <w:tr>
+        <w:tc>
+          <w:tcPr>
+            <w:tcW w:w="4246" w:type="dxa"/>
+            <w:gridSpan w:val="2"/>
+          </w:tcPr>
+          <w:p>
+            <w:pPr>
+              <w:spacing w:line="360" w:lineRule="auto"/>
+              <w:jc w:val="both"/>
+              <w:rPr>
+                <w:rFonts w:ascii="Arial" w:eastAsia="Arial" w:hAnsi="Arial" w:cs="Arial"/>
+                <w:bCs/>
+                <w:sz w:val="22"/>
+                <w:szCs w:val="22"/>
+              </w:rPr>
+            </w:pPr>
+            <w:proofErr w:type="gramStart"/>
+            <w:r>
+              <w:rPr>
+                <w:rFonts w:ascii="Arial" w:eastAsia="Arial" w:hAnsi="Arial" w:cs="Arial"/>
+                <w:bCs/>
+                <w:sz w:val="22"/>
+                <w:szCs w:val="22"/>
+              </w:rPr>
+              <w:t>ID</w:t>
+            </w:r>
+            <w:proofErr w:type="gramEnd"/>
+            <w:r>
+              <w:rPr>
+                <w:rFonts w:ascii="Arial" w:eastAsia="Arial" w:hAnsi="Arial" w:cs="Arial"/>
+                <w:bCs/>
+                <w:sz w:val="22"/>
+                <w:szCs w:val="22"/>
+              </w:rPr>
+              <w:t xml:space="preserve"> Caso de Prueba: CP-0</w:t>
+            </w:r>
+            <w:r>
+              <w:rPr>
+                <w:rFonts w:ascii="Arial" w:eastAsia="Arial" w:hAnsi="Arial" w:cs="Arial"/>
+                <w:bCs/>
+                <w:sz w:val="22"/>
+                <w:szCs w:val="22"/>
+              </w:rPr>
+              <w:t>2</w:t>
+            </w:r>
+          </w:p>
+        </w:tc>
+        <w:tc>
+          <w:tcPr>
+            <w:tcW w:w="4248" w:type="dxa"/>
+            <w:gridSpan w:val="2"/>
+          </w:tcPr>
+          <w:p>
+            <w:pPr>
+              <w:spacing w:line="360" w:lineRule="auto"/>
+              <w:jc w:val="both"/>
+              <w:rPr>
+                <w:rFonts w:ascii="Arial" w:eastAsia="Arial" w:hAnsi="Arial" w:cs="Arial"/>
+                <w:bCs/>
+                <w:sz w:val="22"/>
+                <w:szCs w:val="22"/>
+              </w:rPr>
+            </w:pPr>
+            <w:r>
+              <w:rPr>
+                <w:rFonts w:ascii="Arial" w:eastAsia="Arial" w:hAnsi="Arial" w:cs="Arial"/>
+                <w:bCs/>
+                <w:sz w:val="22"/>
+                <w:szCs w:val="22"/>
+              </w:rPr>
+              <w:t>Autor del Caso de Prueba: Fiorella Salamanca</w:t>
+            </w:r>
+          </w:p>
+        </w:tc>
+      </w:tr>
+      <w:tr>
+        <w:tc>
+          <w:tcPr>
+            <w:tcW w:w="4246" w:type="dxa"/>
+            <w:gridSpan w:val="2"/>
+          </w:tcPr>
+          <w:p>
+            <w:pPr>
+              <w:spacing w:line="360" w:lineRule="auto"/>
+              <w:jc w:val="both"/>
+              <w:rPr>
+                <w:rFonts w:ascii="Arial" w:eastAsia="Arial" w:hAnsi="Arial" w:cs="Arial"/>
+                <w:bCs/>
+                <w:sz w:val="22"/>
+                <w:szCs w:val="22"/>
+              </w:rPr>
+            </w:pPr>
+            <w:r>
+              <w:rPr>
+                <w:rFonts w:ascii="Arial" w:eastAsia="Arial" w:hAnsi="Arial" w:cs="Arial"/>
+                <w:bCs/>
+                <w:sz w:val="22"/>
+                <w:szCs w:val="22"/>
+              </w:rPr>
+              <w:t>Versión del Caso de Prueba: 1</w:t>
+            </w:r>
+          </w:p>
+        </w:tc>
+        <w:tc>
+          <w:tcPr>
+            <w:tcW w:w="4248" w:type="dxa"/>
+            <w:gridSpan w:val="2"/>
+          </w:tcPr>
+          <w:p>
+            <w:pPr>
+              <w:spacing w:line="360" w:lineRule="auto"/>
+              <w:jc w:val="both"/>
+              <w:rPr>
+                <w:rFonts w:ascii="Arial" w:eastAsia="Arial" w:hAnsi="Arial" w:cs="Arial"/>
+                <w:bCs/>
+                <w:sz w:val="22"/>
+                <w:szCs w:val="22"/>
+              </w:rPr>
+            </w:pPr>
+            <w:r>
+              <w:rPr>
+                <w:rFonts w:ascii="Arial" w:eastAsia="Arial" w:hAnsi="Arial" w:cs="Arial"/>
+                <w:bCs/>
+                <w:sz w:val="22"/>
+                <w:szCs w:val="22"/>
+              </w:rPr>
+              <w:t>Fecha de Creación: 08/07/2020</w:t>
+            </w:r>
+          </w:p>
+        </w:tc>
+      </w:tr>
+      <w:tr>
+        <w:tc>
+          <w:tcPr>
+            <w:tcW w:w="4246" w:type="dxa"/>
+            <w:gridSpan w:val="2"/>
+          </w:tcPr>
+          <w:p>
+            <w:pPr>
+              <w:spacing w:line="360" w:lineRule="auto"/>
+              <w:jc w:val="both"/>
+              <w:rPr>
+                <w:rFonts w:ascii="Arial" w:eastAsia="Arial" w:hAnsi="Arial" w:cs="Arial"/>
+                <w:bCs/>
+                <w:sz w:val="22"/>
+                <w:szCs w:val="22"/>
+              </w:rPr>
+            </w:pPr>
+            <w:r>
+              <w:rPr>
+                <w:rFonts w:ascii="Arial" w:eastAsia="Arial" w:hAnsi="Arial" w:cs="Arial"/>
+                <w:bCs/>
+                <w:sz w:val="22"/>
+                <w:szCs w:val="22"/>
+              </w:rPr>
+              <w:t>Versión 1.0</w:t>
+            </w:r>
+          </w:p>
+        </w:tc>
+        <w:tc>
+          <w:tcPr>
+            <w:tcW w:w="4248" w:type="dxa"/>
+            <w:gridSpan w:val="2"/>
+          </w:tcPr>
+          <w:p>
+            <w:pPr>
+              <w:spacing w:line="360" w:lineRule="auto"/>
+              <w:jc w:val="both"/>
+              <w:rPr>
+                <w:rFonts w:ascii="Arial" w:eastAsia="Arial" w:hAnsi="Arial" w:cs="Arial"/>
+                <w:bCs/>
+                <w:sz w:val="22"/>
+                <w:szCs w:val="22"/>
+              </w:rPr>
+            </w:pPr>
+            <w:r>
+              <w:rPr>
+                <w:rFonts w:ascii="Arial" w:eastAsia="Arial" w:hAnsi="Arial" w:cs="Arial"/>
+                <w:bCs/>
+                <w:sz w:val="22"/>
+                <w:szCs w:val="22"/>
+              </w:rPr>
+              <w:t>Fecha de Ejecución:</w:t>
+            </w:r>
+          </w:p>
+        </w:tc>
+      </w:tr>
+      <w:tr>
+        <w:tc>
+          <w:tcPr>
+            <w:tcW w:w="8494" w:type="dxa"/>
+            <w:gridSpan w:val="4"/>
+          </w:tcPr>
+          <w:p>
+            <w:pPr>
+              <w:spacing w:line="360" w:lineRule="auto"/>
+              <w:jc w:val="center"/>
+              <w:rPr>
+                <w:rFonts w:ascii="Arial" w:eastAsia="Arial" w:hAnsi="Arial" w:cs="Arial"/>
+                <w:bCs/>
+                <w:sz w:val="22"/>
+                <w:szCs w:val="22"/>
+              </w:rPr>
+            </w:pPr>
+            <w:r>
+              <w:rPr>
+                <w:rFonts w:ascii="Arial" w:eastAsia="Arial" w:hAnsi="Arial" w:cs="Arial"/>
+                <w:bCs/>
+                <w:sz w:val="22"/>
+                <w:szCs w:val="22"/>
+              </w:rPr>
+              <w:t>Flujo de pasos de la Prueba</w:t>
+            </w:r>
+          </w:p>
+        </w:tc>
+      </w:tr>
+      <w:tr>
+        <w:tc>
+          <w:tcPr>
+            <w:tcW w:w="704" w:type="dxa"/>
+            <w:shd w:val="clear" w:color="auto" w:fill="EDEDED" w:themeFill="accent3" w:themeFillTint="33"/>
+          </w:tcPr>
+          <w:p>
+            <w:pPr>
+              <w:spacing w:line="360" w:lineRule="auto"/>
+              <w:jc w:val="both"/>
+              <w:rPr>
+                <w:rFonts w:ascii="Arial" w:eastAsia="Arial" w:hAnsi="Arial" w:cs="Arial"/>
+                <w:b/>
+                <w:sz w:val="22"/>
+                <w:szCs w:val="22"/>
+              </w:rPr>
+            </w:pPr>
+            <w:r>
+              <w:rPr>
+                <w:rFonts w:ascii="Arial" w:eastAsia="Arial" w:hAnsi="Arial" w:cs="Arial"/>
+                <w:b/>
+                <w:sz w:val="22"/>
+                <w:szCs w:val="22"/>
+              </w:rPr>
+              <w:t>Nro.</w:t>
+            </w:r>
+          </w:p>
+        </w:tc>
+        <w:tc>
+          <w:tcPr>
+            <w:tcW w:w="3542" w:type="dxa"/>
+            <w:shd w:val="clear" w:color="auto" w:fill="EDEDED" w:themeFill="accent3" w:themeFillTint="33"/>
+          </w:tcPr>
+          <w:p>
+            <w:pPr>
+              <w:spacing w:line="360" w:lineRule="auto"/>
+              <w:jc w:val="both"/>
+              <w:rPr>
+                <w:rFonts w:ascii="Arial" w:eastAsia="Arial" w:hAnsi="Arial" w:cs="Arial"/>
+                <w:b/>
+                <w:sz w:val="22"/>
+                <w:szCs w:val="22"/>
+              </w:rPr>
+            </w:pPr>
+            <w:r>
+              <w:rPr>
+                <w:rFonts w:ascii="Arial" w:eastAsia="Arial" w:hAnsi="Arial" w:cs="Arial"/>
+                <w:b/>
+                <w:sz w:val="22"/>
+                <w:szCs w:val="22"/>
+              </w:rPr>
+              <w:t>Descripcion del paso</w:t>
+            </w:r>
+          </w:p>
+        </w:tc>
+        <w:tc>
+          <w:tcPr>
+            <w:tcW w:w="2124" w:type="dxa"/>
+            <w:shd w:val="clear" w:color="auto" w:fill="EDEDED" w:themeFill="accent3" w:themeFillTint="33"/>
+          </w:tcPr>
+          <w:p>
+            <w:pPr>
+              <w:spacing w:line="360" w:lineRule="auto"/>
+              <w:jc w:val="both"/>
+              <w:rPr>
+                <w:rFonts w:ascii="Arial" w:eastAsia="Arial" w:hAnsi="Arial" w:cs="Arial"/>
+                <w:b/>
+                <w:sz w:val="22"/>
+                <w:szCs w:val="22"/>
+              </w:rPr>
+            </w:pPr>
+            <w:r>
+              <w:rPr>
+                <w:rFonts w:ascii="Arial" w:eastAsia="Arial" w:hAnsi="Arial" w:cs="Arial"/>
+                <w:b/>
+                <w:sz w:val="22"/>
+                <w:szCs w:val="22"/>
+              </w:rPr>
+              <w:t>Resultado Esperado</w:t>
+            </w:r>
+          </w:p>
+        </w:tc>
+        <w:tc>
+          <w:tcPr>
+            <w:tcW w:w="2124" w:type="dxa"/>
+            <w:shd w:val="clear" w:color="auto" w:fill="EDEDED" w:themeFill="accent3" w:themeFillTint="33"/>
+          </w:tcPr>
+          <w:p>
+            <w:pPr>
+              <w:spacing w:line="360" w:lineRule="auto"/>
+              <w:jc w:val="both"/>
+              <w:rPr>
+                <w:rFonts w:ascii="Arial" w:eastAsia="Arial" w:hAnsi="Arial" w:cs="Arial"/>
+                <w:b/>
+                <w:sz w:val="22"/>
+                <w:szCs w:val="22"/>
+              </w:rPr>
+            </w:pPr>
+            <w:r>
+              <w:rPr>
+                <w:rFonts w:ascii="Arial" w:eastAsia="Arial" w:hAnsi="Arial" w:cs="Arial"/>
+                <w:b/>
+                <w:sz w:val="22"/>
+                <w:szCs w:val="22"/>
+              </w:rPr>
+              <w:t>Resultado obtenido</w:t>
+            </w:r>
+          </w:p>
+        </w:tc>
+      </w:tr>
+      <w:tr>
+        <w:tc>
+          <w:tcPr>
+            <w:tcW w:w="704" w:type="dxa"/>
+          </w:tcPr>
+          <w:p>
+            <w:pPr>
+              <w:spacing w:line="360" w:lineRule="auto"/>
+              <w:jc w:val="both"/>
+              <w:rPr>
+                <w:rFonts w:ascii="Arial" w:eastAsia="Arial" w:hAnsi="Arial" w:cs="Arial"/>
+                <w:b/>
+                <w:sz w:val="22"/>
+                <w:szCs w:val="22"/>
+              </w:rPr>
+            </w:pPr>
+            <w:r>
+              <w:rPr>
+                <w:rFonts w:ascii="Arial" w:eastAsia="Arial" w:hAnsi="Arial" w:cs="Arial"/>
+                <w:b/>
+                <w:sz w:val="22"/>
+                <w:szCs w:val="22"/>
+              </w:rPr>
+              <w:t>1</w:t>
+            </w:r>
+          </w:p>
+        </w:tc>
+        <w:tc>
+          <w:tcPr>
+            <w:tcW w:w="3542" w:type="dxa"/>
+          </w:tcPr>
+          <w:p>
+            <w:pPr>
+              <w:spacing w:line="360" w:lineRule="auto"/>
+              <w:jc w:val="both"/>
+              <w:rPr>
+                <w:rFonts w:ascii="Arial" w:eastAsia="Arial" w:hAnsi="Arial" w:cs="Arial"/>
+                <w:bCs/>
+                <w:sz w:val="22"/>
+                <w:szCs w:val="22"/>
+              </w:rPr>
+            </w:pPr>
+            <w:r>
+              <w:rPr>
+                <w:rFonts w:ascii="Arial" w:eastAsia="Arial" w:hAnsi="Arial" w:cs="Arial"/>
+                <w:bCs/>
+                <w:sz w:val="22"/>
+                <w:szCs w:val="22"/>
+              </w:rPr>
+              <w:t>Luego de ingresa</w:t>
+            </w:r>
+            <w:r>
+              <w:rPr>
+                <w:rFonts w:ascii="Arial" w:eastAsia="Arial" w:hAnsi="Arial" w:cs="Arial"/>
+                <w:bCs/>
+                <w:sz w:val="22"/>
+                <w:szCs w:val="22"/>
+              </w:rPr>
+              <w:t>r</w:t>
+            </w:r>
+            <w:r>
+              <w:rPr>
+                <w:rFonts w:ascii="Arial" w:eastAsia="Arial" w:hAnsi="Arial" w:cs="Arial"/>
+                <w:bCs/>
+                <w:sz w:val="22"/>
+                <w:szCs w:val="22"/>
+              </w:rPr>
+              <w:t xml:space="preserve"> a la aplicación en la sección </w:t>
+            </w:r>
+            <w:r>
+              <w:rPr>
+                <w:rFonts w:ascii="Arial" w:eastAsia="Arial" w:hAnsi="Arial" w:cs="Arial"/>
+                <w:bCs/>
+                <w:sz w:val="22"/>
+                <w:szCs w:val="22"/>
+              </w:rPr>
+              <w:t>Reporte de casos</w:t>
+            </w:r>
+            <w:r>
+              <w:rPr>
+                <w:rFonts w:ascii="Arial" w:eastAsia="Arial" w:hAnsi="Arial" w:cs="Arial"/>
+                <w:bCs/>
+                <w:sz w:val="22"/>
+                <w:szCs w:val="22"/>
+              </w:rPr>
+              <w:t xml:space="preserve"> con el formulario para realizar </w:t>
+            </w:r>
+            <w:r>
+              <w:rPr>
+                <w:rFonts w:ascii="Arial" w:eastAsia="Arial" w:hAnsi="Arial" w:cs="Arial"/>
+                <w:bCs/>
+                <w:sz w:val="22"/>
+                <w:szCs w:val="22"/>
+              </w:rPr>
+              <w:t>el reporte de un posible caso de Covid-19 de una persona o si mismo.</w:t>
+            </w:r>
+          </w:p>
+        </w:tc>
+        <w:tc>
+          <w:tcPr>
+            <w:tcW w:w="2124" w:type="dxa"/>
+          </w:tcPr>
+          <w:p>
+            <w:pPr>
+              <w:spacing w:line="360" w:lineRule="auto"/>
+              <w:jc w:val="both"/>
+              <w:rPr>
+                <w:rFonts w:ascii="Arial" w:eastAsia="Arial" w:hAnsi="Arial" w:cs="Arial"/>
+                <w:bCs/>
+                <w:sz w:val="22"/>
+                <w:szCs w:val="22"/>
+              </w:rPr>
+            </w:pPr>
+            <w:r>
+              <w:rPr>
+                <w:rFonts w:ascii="Arial" w:eastAsia="Arial" w:hAnsi="Arial" w:cs="Arial"/>
+                <w:bCs/>
+                <w:sz w:val="22"/>
+                <w:szCs w:val="22"/>
+              </w:rPr>
+              <w:t xml:space="preserve">La aplicación carga el formulario esperado de </w:t>
+            </w:r>
+            <w:r>
+              <w:rPr>
+                <w:rFonts w:ascii="Arial" w:eastAsia="Arial" w:hAnsi="Arial" w:cs="Arial"/>
+                <w:bCs/>
+                <w:sz w:val="22"/>
+                <w:szCs w:val="22"/>
+              </w:rPr>
+              <w:t xml:space="preserve">Reporte de casos </w:t>
+            </w:r>
+            <w:r>
+              <w:rPr>
+                <w:rFonts w:ascii="Arial" w:eastAsia="Arial" w:hAnsi="Arial" w:cs="Arial"/>
+                <w:bCs/>
+                <w:sz w:val="22"/>
+                <w:szCs w:val="22"/>
+              </w:rPr>
+              <w:t>con su respectiva imagen</w:t>
+            </w:r>
+          </w:p>
+        </w:tc>
+        <w:tc>
+          <w:tcPr>
+            <w:tcW w:w="2124" w:type="dxa"/>
+          </w:tcPr>
+          <w:p>
+            <w:pPr>
+              <w:spacing w:line="360" w:lineRule="auto"/>
+              <w:jc w:val="both"/>
+              <w:rPr>
+                <w:rFonts w:ascii="Arial" w:eastAsia="Arial" w:hAnsi="Arial" w:cs="Arial"/>
+                <w:bCs/>
+                <w:sz w:val="22"/>
+                <w:szCs w:val="22"/>
+              </w:rPr>
+            </w:pPr>
+            <w:r>
+              <w:rPr>
+                <w:rFonts w:ascii="Arial" w:eastAsia="Arial" w:hAnsi="Arial" w:cs="Arial"/>
+                <w:bCs/>
+                <w:sz w:val="22"/>
+                <w:szCs w:val="22"/>
+              </w:rPr>
+              <w:t>Envió exitoso del f</w:t>
+            </w:r>
+            <w:r>
+              <w:rPr>
+                <w:rFonts w:ascii="Arial" w:eastAsia="Arial" w:hAnsi="Arial" w:cs="Arial"/>
+                <w:bCs/>
+                <w:sz w:val="22"/>
+                <w:szCs w:val="22"/>
+              </w:rPr>
+              <w:t xml:space="preserve">ormulario de </w:t>
+            </w:r>
+            <w:r>
+              <w:rPr>
+                <w:rFonts w:ascii="Arial" w:eastAsia="Arial" w:hAnsi="Arial" w:cs="Arial"/>
+                <w:bCs/>
+                <w:sz w:val="22"/>
+                <w:szCs w:val="22"/>
+              </w:rPr>
+              <w:t>reporte de casos</w:t>
+            </w:r>
+            <w:r>
+              <w:rPr>
+                <w:rFonts w:ascii="Arial" w:eastAsia="Arial" w:hAnsi="Arial" w:cs="Arial"/>
+                <w:bCs/>
+                <w:sz w:val="22"/>
+                <w:szCs w:val="22"/>
+              </w:rPr>
+              <w:t>.</w:t>
+            </w:r>
+          </w:p>
+        </w:tc>
+      </w:tr>
+      <w:tr>
+        <w:tc>
+          <w:tcPr>
+            <w:tcW w:w="704" w:type="dxa"/>
+          </w:tcPr>
+          <w:p>
+            <w:pPr>
+              <w:spacing w:line="360" w:lineRule="auto"/>
+              <w:jc w:val="both"/>
+              <w:rPr>
+                <w:rFonts w:ascii="Arial" w:eastAsia="Arial" w:hAnsi="Arial" w:cs="Arial"/>
+                <w:b/>
+                <w:sz w:val="22"/>
+                <w:szCs w:val="22"/>
+              </w:rPr>
+            </w:pPr>
+            <w:r>
+              <w:rPr>
+                <w:rFonts w:ascii="Arial" w:eastAsia="Arial" w:hAnsi="Arial" w:cs="Arial"/>
+                <w:b/>
+                <w:sz w:val="22"/>
+                <w:szCs w:val="22"/>
+              </w:rPr>
+              <w:t>2</w:t>
+            </w:r>
+          </w:p>
+        </w:tc>
+        <w:tc>
+          <w:tcPr>
+            <w:tcW w:w="3542" w:type="dxa"/>
+          </w:tcPr>
+          <w:p>
+            <w:pPr>
+              <w:spacing w:line="360" w:lineRule="auto"/>
+              <w:jc w:val="both"/>
+              <w:rPr>
+                <w:rFonts w:ascii="Arial" w:eastAsia="Arial" w:hAnsi="Arial" w:cs="Arial"/>
+                <w:bCs/>
+                <w:sz w:val="22"/>
+                <w:szCs w:val="22"/>
+              </w:rPr>
+            </w:pPr>
+            <w:r>
+              <w:rPr>
+                <w:rFonts w:ascii="Arial" w:eastAsia="Arial" w:hAnsi="Arial" w:cs="Arial"/>
+                <w:bCs/>
+                <w:sz w:val="22"/>
+                <w:szCs w:val="22"/>
+              </w:rPr>
+              <w:t>El usuario ingresa</w:t>
+            </w:r>
+            <w:r>
+              <w:rPr>
+                <w:rFonts w:ascii="Arial" w:eastAsia="Arial" w:hAnsi="Arial" w:cs="Arial"/>
+                <w:bCs/>
+                <w:sz w:val="22"/>
+                <w:szCs w:val="22"/>
+              </w:rPr>
+              <w:t xml:space="preserve"> los</w:t>
+            </w:r>
+            <w:r>
+              <w:rPr>
+                <w:rFonts w:ascii="Arial" w:eastAsia="Arial" w:hAnsi="Arial" w:cs="Arial"/>
+                <w:bCs/>
+                <w:sz w:val="22"/>
+                <w:szCs w:val="22"/>
+              </w:rPr>
+              <w:t xml:space="preserve"> datos </w:t>
+            </w:r>
+            <w:r>
+              <w:rPr>
+                <w:rFonts w:ascii="Arial" w:eastAsia="Arial" w:hAnsi="Arial" w:cs="Arial"/>
+                <w:bCs/>
+                <w:sz w:val="22"/>
+                <w:szCs w:val="22"/>
+              </w:rPr>
+              <w:t xml:space="preserve">del posible infectado </w:t>
+            </w:r>
+            <w:r>
+              <w:rPr>
+                <w:rFonts w:ascii="Arial" w:eastAsia="Arial" w:hAnsi="Arial" w:cs="Arial"/>
+                <w:bCs/>
+                <w:sz w:val="22"/>
+                <w:szCs w:val="22"/>
+              </w:rPr>
+              <w:t>para</w:t>
+            </w:r>
+            <w:r>
+              <w:rPr>
+                <w:rFonts w:ascii="Arial" w:eastAsia="Arial" w:hAnsi="Arial" w:cs="Arial"/>
+                <w:bCs/>
+                <w:sz w:val="22"/>
+                <w:szCs w:val="22"/>
+              </w:rPr>
+              <w:t xml:space="preserve"> el reporte de casos</w:t>
+            </w:r>
+            <w:r>
+              <w:rPr>
+                <w:rFonts w:ascii="Arial" w:eastAsia="Arial" w:hAnsi="Arial" w:cs="Arial"/>
+                <w:bCs/>
+                <w:sz w:val="22"/>
+                <w:szCs w:val="22"/>
+              </w:rPr>
+              <w:t>.</w:t>
+            </w:r>
+          </w:p>
+        </w:tc>
+        <w:tc>
+          <w:tcPr>
+            <w:tcW w:w="2124" w:type="dxa"/>
+          </w:tcPr>
+          <w:p>
+            <w:pPr>
+              <w:spacing w:line="360" w:lineRule="auto"/>
+              <w:jc w:val="both"/>
+              <w:rPr>
+                <w:rFonts w:ascii="Arial" w:eastAsia="Arial" w:hAnsi="Arial" w:cs="Arial"/>
+                <w:bCs/>
+                <w:sz w:val="22"/>
+                <w:szCs w:val="22"/>
+              </w:rPr>
+            </w:pPr>
+            <w:r>
+              <w:rPr>
+                <w:rFonts w:ascii="Arial" w:eastAsia="Arial" w:hAnsi="Arial" w:cs="Arial"/>
+                <w:bCs/>
+                <w:sz w:val="22"/>
+                <w:szCs w:val="22"/>
+              </w:rPr>
+              <w:t xml:space="preserve">La aplicación procesa los datos </w:t>
+            </w:r>
+            <w:r>
+              <w:rPr>
+                <w:rFonts w:ascii="Arial" w:eastAsia="Arial" w:hAnsi="Arial" w:cs="Arial"/>
+                <w:bCs/>
+                <w:sz w:val="22"/>
+                <w:szCs w:val="22"/>
+              </w:rPr>
+              <w:t>y los envía al administrador</w:t>
+            </w:r>
+            <w:r>
+              <w:rPr>
+                <w:rFonts w:ascii="Arial" w:eastAsia="Arial" w:hAnsi="Arial" w:cs="Arial"/>
+                <w:bCs/>
+                <w:sz w:val="22"/>
+                <w:szCs w:val="22"/>
+              </w:rPr>
+              <w:t>.</w:t>
+            </w:r>
+          </w:p>
+        </w:tc>
+        <w:tc>
+          <w:tcPr>
+            <w:tcW w:w="2124" w:type="dxa"/>
+          </w:tcPr>
+          <w:p>
+            <w:pPr>
+              <w:spacing w:line="360" w:lineRule="auto"/>
+              <w:jc w:val="both"/>
+              <w:rPr>
+                <w:rFonts w:ascii="Arial" w:eastAsia="Arial" w:hAnsi="Arial" w:cs="Arial"/>
+                <w:bCs/>
+                <w:sz w:val="22"/>
+                <w:szCs w:val="22"/>
+              </w:rPr>
+            </w:pPr>
+            <w:r>
+              <w:rPr>
+                <w:rFonts w:ascii="Arial" w:eastAsia="Arial" w:hAnsi="Arial" w:cs="Arial"/>
+                <w:bCs/>
+                <w:sz w:val="22"/>
+                <w:szCs w:val="22"/>
+              </w:rPr>
+              <w:t xml:space="preserve">Mensaje </w:t>
+            </w:r>
+            <w:r>
+              <w:rPr>
+                <w:rFonts w:ascii="Arial" w:eastAsia="Arial" w:hAnsi="Arial" w:cs="Arial"/>
+                <w:bCs/>
+                <w:sz w:val="22"/>
+                <w:szCs w:val="22"/>
+              </w:rPr>
+              <w:t>exitoso de reporte de casos</w:t>
+            </w:r>
+            <w:r>
+              <w:rPr>
+                <w:rFonts w:ascii="Arial" w:eastAsia="Arial" w:hAnsi="Arial" w:cs="Arial"/>
+                <w:bCs/>
+                <w:sz w:val="22"/>
+                <w:szCs w:val="22"/>
+              </w:rPr>
+              <w:t>.</w:t>
+            </w:r>
+          </w:p>
+        </w:tc>
+      </w:tr>
+      <w:tr>
+        <w:tc>
+          <w:tcPr>
+            <w:tcW w:w="704" w:type="dxa"/>
+          </w:tcPr>
+          <w:p>
+            <w:pPr>
+              <w:spacing w:line="360" w:lineRule="auto"/>
+              <w:jc w:val="both"/>
+              <w:rPr>
+                <w:rFonts w:ascii="Arial" w:eastAsia="Arial" w:hAnsi="Arial" w:cs="Arial"/>
+                <w:b/>
+                <w:sz w:val="22"/>
+                <w:szCs w:val="22"/>
+              </w:rPr>
+            </w:pPr>
+            <w:r>
+              <w:rPr>
+                <w:rFonts w:ascii="Arial" w:eastAsia="Arial" w:hAnsi="Arial" w:cs="Arial"/>
+                <w:b/>
+                <w:sz w:val="22"/>
+                <w:szCs w:val="22"/>
+              </w:rPr>
+              <w:t>3</w:t>
+            </w:r>
+          </w:p>
+        </w:tc>
+        <w:tc>
+          <w:tcPr>
+            <w:tcW w:w="3542" w:type="dxa"/>
+          </w:tcPr>
+          <w:p>
+            <w:pPr>
+              <w:spacing w:line="360" w:lineRule="auto"/>
+              <w:jc w:val="both"/>
+              <w:rPr>
+                <w:rFonts w:ascii="Arial" w:eastAsia="Arial" w:hAnsi="Arial" w:cs="Arial"/>
+                <w:bCs/>
+                <w:sz w:val="22"/>
+                <w:szCs w:val="22"/>
+              </w:rPr>
+            </w:pPr>
+            <w:r>
+              <w:rPr>
+                <w:rFonts w:ascii="Arial" w:eastAsia="Arial" w:hAnsi="Arial" w:cs="Arial"/>
+                <w:bCs/>
+                <w:sz w:val="22"/>
+                <w:szCs w:val="22"/>
+              </w:rPr>
+              <w:t>Tener desconectado o no contar con internet</w:t>
+            </w:r>
+          </w:p>
+        </w:tc>
+        <w:tc>
+          <w:tcPr>
+            <w:tcW w:w="2124" w:type="dxa"/>
+          </w:tcPr>
+          <w:p>
+            <w:pPr>
+              <w:spacing w:line="360" w:lineRule="auto"/>
+              <w:jc w:val="both"/>
+              <w:rPr>
+                <w:rFonts w:ascii="Arial" w:eastAsia="Arial" w:hAnsi="Arial" w:cs="Arial"/>
+                <w:bCs/>
+                <w:sz w:val="22"/>
+                <w:szCs w:val="22"/>
+              </w:rPr>
+            </w:pPr>
+            <w:r>
+              <w:rPr>
+                <w:rFonts w:ascii="Arial" w:eastAsia="Arial" w:hAnsi="Arial" w:cs="Arial"/>
+                <w:bCs/>
+                <w:sz w:val="22"/>
+                <w:szCs w:val="22"/>
+              </w:rPr>
+              <w:t>Sin conexión a la red</w:t>
+            </w:r>
+          </w:p>
+        </w:tc>
+        <w:tc>
+          <w:tcPr>
+            <w:tcW w:w="2124" w:type="dxa"/>
+          </w:tcPr>
+          <w:p>
+            <w:pPr>
+              <w:spacing w:line="360" w:lineRule="auto"/>
+              <w:jc w:val="both"/>
+              <w:rPr>
+                <w:rFonts w:ascii="Arial" w:eastAsia="Arial" w:hAnsi="Arial" w:cs="Arial"/>
+                <w:bCs/>
+                <w:sz w:val="22"/>
+                <w:szCs w:val="22"/>
+              </w:rPr>
+            </w:pPr>
+            <w:r>
+              <w:rPr>
+                <w:rFonts w:ascii="Arial" w:eastAsia="Arial" w:hAnsi="Arial" w:cs="Arial"/>
+                <w:bCs/>
+                <w:sz w:val="22"/>
+                <w:szCs w:val="22"/>
+              </w:rPr>
+              <w:t>Sin conexión a la red</w:t>
+            </w:r>
+          </w:p>
+        </w:tc>
+      </w:tr>
+      <w:tr>
+        <w:tc>
+          <w:tcPr>
+            <w:tcW w:w="8494" w:type="dxa"/>
+            <w:gridSpan w:val="4"/>
+          </w:tcPr>
+          <w:p>
+            <w:pPr>
+              <w:spacing w:line="360" w:lineRule="auto"/>
+              <w:jc w:val="both"/>
+              <w:rPr>
+                <w:rFonts w:ascii="Arial" w:eastAsia="Arial" w:hAnsi="Arial" w:cs="Arial"/>
+                <w:bCs/>
+                <w:sz w:val="22"/>
+                <w:szCs w:val="22"/>
+              </w:rPr>
+            </w:pPr>
+            <w:r>
+              <w:rPr>
+                <w:rFonts w:ascii="Arial" w:eastAsia="Arial" w:hAnsi="Arial" w:cs="Arial"/>
+                <w:bCs/>
+                <w:sz w:val="22"/>
+                <w:szCs w:val="22"/>
+              </w:rPr>
+              <w:t>Decisión de aprobación del Caso de Prueba: Aprobó _X_ Fallo: ___</w:t>
+            </w:r>
+          </w:p>
+        </w:tc>
+      </w:tr>
+      <w:tr>
+        <w:tc>
+          <w:tcPr>
+            <w:tcW w:w="8494" w:type="dxa"/>
+            <w:gridSpan w:val="4"/>
+          </w:tcPr>
+          <w:p>
+            <w:pPr>
+              <w:spacing w:line="360" w:lineRule="auto"/>
+              <w:jc w:val="both"/>
+              <w:rPr>
+                <w:rFonts w:ascii="Arial" w:eastAsia="Arial" w:hAnsi="Arial" w:cs="Arial"/>
+                <w:bCs/>
+                <w:sz w:val="22"/>
+                <w:szCs w:val="22"/>
+              </w:rPr>
+            </w:pPr>
+            <w:r>
+              <w:rPr>
+                <w:rFonts w:ascii="Arial" w:eastAsia="Arial" w:hAnsi="Arial" w:cs="Arial"/>
+                <w:bCs/>
+                <w:sz w:val="22"/>
+                <w:szCs w:val="22"/>
+              </w:rPr>
+              <w:t>Fecha de aprobación del caso de prueba:</w:t>
+            </w:r>
+          </w:p>
+        </w:tc>
+      </w:tr>
+      <w:tr>
+        <w:tc>
+          <w:tcPr>
+            <w:tcW w:w="8494" w:type="dxa"/>
+            <w:gridSpan w:val="4"/>
+          </w:tcPr>
+          <w:p>
+            <w:pPr>
+              <w:spacing w:line="360" w:lineRule="auto"/>
+              <w:jc w:val="both"/>
+              <w:rPr>
+                <w:rFonts w:ascii="Arial" w:eastAsia="Arial" w:hAnsi="Arial" w:cs="Arial"/>
+                <w:bCs/>
+                <w:sz w:val="22"/>
+                <w:szCs w:val="22"/>
+              </w:rPr>
+            </w:pPr>
+            <w:r>
+              <w:rPr>
+                <w:rFonts w:ascii="Arial" w:eastAsia="Arial" w:hAnsi="Arial" w:cs="Arial"/>
+                <w:bCs/>
+                <w:sz w:val="22"/>
+                <w:szCs w:val="22"/>
+              </w:rPr>
+              <w:t>Nombre del probador:</w:t>
+            </w:r>
+            <w:r>
+              <w:rPr>
+                <w:rFonts w:ascii="Arial" w:eastAsia="Arial" w:hAnsi="Arial" w:cs="Arial"/>
+                <w:bCs/>
+                <w:sz w:val="22"/>
+                <w:szCs w:val="22"/>
+              </w:rPr>
+              <w:t xml:space="preserve"> Fiorella Salamanca</w:t>
+            </w:r>
+          </w:p>
+        </w:tc>
+      </w:tr>
+    </w:tbl>
+    <w:p>
+      <w:pPr>
+        <w:spacing w:line="360" w:lineRule="auto"/>
+        <w:jc w:val="both"/>
+        <w:rPr>
+          <w:rFonts w:ascii="Arial" w:eastAsia="Arial" w:hAnsi="Arial" w:cs="Arial"/>
+          <w:b/>
+          <w:sz w:val="22"/>
+          <w:szCs w:val="22"/>
+        </w:rPr>
+      </w:pPr>
+    </w:p>
+    <w:p>
+      <w:pPr>
+        <w:spacing w:line="360" w:lineRule="auto"/>
+        <w:jc w:val="both"/>
+        <w:rPr>
+          <w:rFonts w:ascii="Arial" w:eastAsia="Arial" w:hAnsi="Arial" w:cs="Arial"/>
+          <w:b/>
+          <w:sz w:val="22"/>
+          <w:szCs w:val="22"/>
+        </w:rPr>
+      </w:pPr>
+    </w:p>
+    <w:p>
+      <w:pPr>
+        <w:spacing w:line="360" w:lineRule="auto"/>
+        <w:jc w:val="both"/>
+        <w:rPr>
+          <w:rFonts w:ascii="Arial" w:eastAsia="Arial" w:hAnsi="Arial" w:cs="Arial"/>
+          <w:b/>
+          <w:sz w:val="22"/>
+          <w:szCs w:val="22"/>
+        </w:rPr>
+      </w:pPr>
+    </w:p>
+    <w:p>
+      <w:pPr>
+        <w:pStyle w:val="Prrafodelista"/>
+        <w:numPr>
+          <w:ilvl w:val="0"/>
+          <w:numId w:val="7"/>
+        </w:numPr>
+        <w:spacing w:line="360" w:lineRule="auto"/>
+        <w:jc w:val="both"/>
+        <w:rPr>
+          <w:rFonts w:ascii="Arial" w:eastAsia="Arial" w:hAnsi="Arial" w:cs="Arial"/>
+          <w:b/>
+          <w:sz w:val="22"/>
+          <w:szCs w:val="22"/>
+        </w:rPr>
+      </w:pPr>
+      <w:r>
+        <w:rPr>
+          <w:rFonts w:ascii="Arial" w:eastAsia="Arial" w:hAnsi="Arial" w:cs="Arial"/>
+          <w:b/>
+          <w:sz w:val="22"/>
+          <w:szCs w:val="22"/>
+        </w:rPr>
+        <w:t>Casos de Pruebas por Prioridad de Caso de Uso</w:t>
+      </w:r>
+      <w:r>
+        <w:rPr>
+          <w:rFonts w:ascii="Arial" w:eastAsia="Arial" w:hAnsi="Arial" w:cs="Arial"/>
+          <w:b/>
+          <w:sz w:val="22"/>
+          <w:szCs w:val="22"/>
+        </w:rPr>
+        <w:cr/>
+      </w:r>
     </w:p>
     <w:tbl>
       <w:tblPr>
@@ -1800,8 +3932,8 @@
         <w:tblLook w:val="0600" w:firstRow="0" w:lastRow="0" w:firstColumn="0" w:lastColumn="0" w:noHBand="1" w:noVBand="1"/>
       </w:tblPr>
       <w:tblGrid>
-        <w:gridCol w:w="1700"/>
-        <w:gridCol w:w="1701"/>
+        <w:gridCol w:w="1266"/>
+        <w:gridCol w:w="2135"/>
         <w:gridCol w:w="1701"/>
         <w:gridCol w:w="1701"/>
         <w:gridCol w:w="1701"/>
@@ -1809,8 +3941,8 @@
       <w:tr>
         <w:tc>
           <w:tcPr>
-            <w:tcW w:w="1700" w:type="dxa"/>
-            <w:shd w:val="clear" w:color="auto" w:fill="auto"/>
+            <w:tcW w:w="1266" w:type="dxa"/>
+            <w:shd w:val="clear" w:color="auto" w:fill="EDEDED" w:themeFill="accent3" w:themeFillTint="33"/>
             <w:tcMar>
               <w:top w:w="100" w:type="dxa"/>
               <w:left w:w="100" w:type="dxa"/>
@@ -1835,12 +3967,21 @@
                 <w:szCs w:val="22"/>
               </w:rPr>
             </w:pPr>
-          </w:p>
-        </w:tc>
-        <w:tc>
-          <w:tcPr>
-            <w:tcW w:w="1700" w:type="dxa"/>
-            <w:shd w:val="clear" w:color="auto" w:fill="auto"/>
+            <w:r>
+              <w:rPr>
+                <w:rFonts w:ascii="Arial" w:eastAsia="Arial" w:hAnsi="Arial" w:cs="Arial"/>
+                <w:b/>
+                <w:sz w:val="22"/>
+                <w:szCs w:val="22"/>
+              </w:rPr>
+              <w:t>Prioridad</w:t>
+            </w:r>
+          </w:p>
+        </w:tc>
+        <w:tc>
+          <w:tcPr>
+            <w:tcW w:w="2135" w:type="dxa"/>
+            <w:shd w:val="clear" w:color="auto" w:fill="EDEDED" w:themeFill="accent3" w:themeFillTint="33"/>
             <w:tcMar>
               <w:top w:w="100" w:type="dxa"/>
               <w:left w:w="100" w:type="dxa"/>
@@ -1878,8 +4019,8 @@
         </w:tc>
         <w:tc>
           <w:tcPr>
-            <w:tcW w:w="1700" w:type="dxa"/>
-            <w:shd w:val="clear" w:color="auto" w:fill="auto"/>
+            <w:tcW w:w="1701" w:type="dxa"/>
+            <w:shd w:val="clear" w:color="auto" w:fill="EDEDED" w:themeFill="accent3" w:themeFillTint="33"/>
             <w:tcMar>
               <w:top w:w="100" w:type="dxa"/>
               <w:left w:w="100" w:type="dxa"/>
@@ -1917,8 +4058,8 @@
         </w:tc>
         <w:tc>
           <w:tcPr>
-            <w:tcW w:w="1700" w:type="dxa"/>
-            <w:shd w:val="clear" w:color="auto" w:fill="auto"/>
+            <w:tcW w:w="1701" w:type="dxa"/>
+            <w:shd w:val="clear" w:color="auto" w:fill="EDEDED" w:themeFill="accent3" w:themeFillTint="33"/>
             <w:tcMar>
               <w:top w:w="100" w:type="dxa"/>
               <w:left w:w="100" w:type="dxa"/>
@@ -1956,8 +4097,8 @@
         </w:tc>
         <w:tc>
           <w:tcPr>
-            <w:tcW w:w="1700" w:type="dxa"/>
-            <w:shd w:val="clear" w:color="auto" w:fill="auto"/>
+            <w:tcW w:w="1701" w:type="dxa"/>
+            <w:shd w:val="clear" w:color="auto" w:fill="EDEDED" w:themeFill="accent3" w:themeFillTint="33"/>
             <w:tcMar>
               <w:top w:w="100" w:type="dxa"/>
               <w:left w:w="100" w:type="dxa"/>
@@ -1997,7 +4138,7 @@
       <w:tr>
         <w:tc>
           <w:tcPr>
-            <w:tcW w:w="1700" w:type="dxa"/>
+            <w:tcW w:w="1266" w:type="dxa"/>
             <w:shd w:val="clear" w:color="auto" w:fill="auto"/>
             <w:tcMar>
               <w:top w:w="100" w:type="dxa"/>
@@ -2016,6 +4157,7 @@
                 <w:right w:val="nil"/>
                 <w:between w:val="nil"/>
               </w:pBdr>
+              <w:jc w:val="center"/>
               <w:rPr>
                 <w:rFonts w:ascii="Arial" w:eastAsia="Arial" w:hAnsi="Arial" w:cs="Arial"/>
                 <w:sz w:val="22"/>
@@ -2034,7 +4176,7 @@
         </w:tc>
         <w:tc>
           <w:tcPr>
-            <w:tcW w:w="1700" w:type="dxa"/>
+            <w:tcW w:w="2135" w:type="dxa"/>
             <w:shd w:val="clear" w:color="auto" w:fill="auto"/>
             <w:tcMar>
               <w:top w:w="100" w:type="dxa"/>
@@ -2064,7 +4206,7 @@
         </w:tc>
         <w:tc>
           <w:tcPr>
-            <w:tcW w:w="1700" w:type="dxa"/>
+            <w:tcW w:w="1701" w:type="dxa"/>
             <w:shd w:val="clear" w:color="auto" w:fill="auto"/>
             <w:tcMar>
               <w:top w:w="100" w:type="dxa"/>
@@ -2101,7 +4243,7 @@
         </w:tc>
         <w:tc>
           <w:tcPr>
-            <w:tcW w:w="1700" w:type="dxa"/>
+            <w:tcW w:w="1701" w:type="dxa"/>
             <w:shd w:val="clear" w:color="auto" w:fill="auto"/>
             <w:tcMar>
               <w:top w:w="100" w:type="dxa"/>
@@ -2138,7 +4280,7 @@
         </w:tc>
         <w:tc>
           <w:tcPr>
-            <w:tcW w:w="1700" w:type="dxa"/>
+            <w:tcW w:w="1701" w:type="dxa"/>
             <w:shd w:val="clear" w:color="auto" w:fill="auto"/>
             <w:tcMar>
               <w:top w:w="100" w:type="dxa"/>
@@ -2177,7 +4319,7 @@
       <w:tr>
         <w:tc>
           <w:tcPr>
-            <w:tcW w:w="1700" w:type="dxa"/>
+            <w:tcW w:w="1266" w:type="dxa"/>
             <w:shd w:val="clear" w:color="auto" w:fill="auto"/>
             <w:tcMar>
               <w:top w:w="100" w:type="dxa"/>
@@ -2196,6 +4338,7 @@
                 <w:right w:val="nil"/>
                 <w:between w:val="nil"/>
               </w:pBdr>
+              <w:jc w:val="center"/>
               <w:rPr>
                 <w:rFonts w:ascii="Arial" w:eastAsia="Arial" w:hAnsi="Arial" w:cs="Arial"/>
                 <w:sz w:val="22"/>
@@ -2214,7 +4357,7 @@
         </w:tc>
         <w:tc>
           <w:tcPr>
-            <w:tcW w:w="1700" w:type="dxa"/>
+            <w:tcW w:w="2135" w:type="dxa"/>
             <w:shd w:val="clear" w:color="auto" w:fill="auto"/>
             <w:tcMar>
               <w:top w:w="100" w:type="dxa"/>
@@ -2244,7 +4387,7 @@
         </w:tc>
         <w:tc>
           <w:tcPr>
-            <w:tcW w:w="1700" w:type="dxa"/>
+            <w:tcW w:w="1701" w:type="dxa"/>
             <w:shd w:val="clear" w:color="auto" w:fill="auto"/>
             <w:tcMar>
               <w:top w:w="100" w:type="dxa"/>
@@ -2281,7 +4424,7 @@
         </w:tc>
         <w:tc>
           <w:tcPr>
-            <w:tcW w:w="1700" w:type="dxa"/>
+            <w:tcW w:w="1701" w:type="dxa"/>
             <w:shd w:val="clear" w:color="auto" w:fill="auto"/>
             <w:tcMar>
               <w:top w:w="100" w:type="dxa"/>
@@ -2318,7 +4461,7 @@
         </w:tc>
         <w:tc>
           <w:tcPr>
-            <w:tcW w:w="1700" w:type="dxa"/>
+            <w:tcW w:w="1701" w:type="dxa"/>
             <w:shd w:val="clear" w:color="auto" w:fill="auto"/>
             <w:tcMar>
               <w:top w:w="100" w:type="dxa"/>
@@ -2357,7 +4500,7 @@
       <w:tr>
         <w:tc>
           <w:tcPr>
-            <w:tcW w:w="1700" w:type="dxa"/>
+            <w:tcW w:w="1266" w:type="dxa"/>
             <w:shd w:val="clear" w:color="auto" w:fill="auto"/>
             <w:tcMar>
               <w:top w:w="100" w:type="dxa"/>
@@ -2376,6 +4519,7 @@
                 <w:right w:val="nil"/>
                 <w:between w:val="nil"/>
               </w:pBdr>
+              <w:jc w:val="center"/>
               <w:rPr>
                 <w:rFonts w:ascii="Arial" w:eastAsia="Arial" w:hAnsi="Arial" w:cs="Arial"/>
                 <w:sz w:val="22"/>
@@ -2394,7 +4538,7 @@
         </w:tc>
         <w:tc>
           <w:tcPr>
-            <w:tcW w:w="1700" w:type="dxa"/>
+            <w:tcW w:w="2135" w:type="dxa"/>
             <w:shd w:val="clear" w:color="auto" w:fill="auto"/>
             <w:tcMar>
               <w:top w:w="100" w:type="dxa"/>
@@ -2424,7 +4568,7 @@
         </w:tc>
         <w:tc>
           <w:tcPr>
-            <w:tcW w:w="1700" w:type="dxa"/>
+            <w:tcW w:w="1701" w:type="dxa"/>
             <w:shd w:val="clear" w:color="auto" w:fill="auto"/>
             <w:tcMar>
               <w:top w:w="100" w:type="dxa"/>
@@ -2461,7 +4605,7 @@
         </w:tc>
         <w:tc>
           <w:tcPr>
-            <w:tcW w:w="1700" w:type="dxa"/>
+            <w:tcW w:w="1701" w:type="dxa"/>
             <w:shd w:val="clear" w:color="auto" w:fill="auto"/>
             <w:tcMar>
               <w:top w:w="100" w:type="dxa"/>
@@ -2498,7 +4642,7 @@
         </w:tc>
         <w:tc>
           <w:tcPr>
-            <w:tcW w:w="1700" w:type="dxa"/>
+            <w:tcW w:w="1701" w:type="dxa"/>
             <w:shd w:val="clear" w:color="auto" w:fill="auto"/>
             <w:tcMar>
               <w:top w:w="100" w:type="dxa"/>
@@ -2537,7 +4681,7 @@
       <w:tr>
         <w:tc>
           <w:tcPr>
-            <w:tcW w:w="1700" w:type="dxa"/>
+            <w:tcW w:w="1266" w:type="dxa"/>
             <w:shd w:val="clear" w:color="auto" w:fill="auto"/>
             <w:tcMar>
               <w:top w:w="100" w:type="dxa"/>
@@ -2556,6 +4700,7 @@
                 <w:right w:val="nil"/>
                 <w:between w:val="nil"/>
               </w:pBdr>
+              <w:jc w:val="center"/>
               <w:rPr>
                 <w:rFonts w:ascii="Arial" w:eastAsia="Arial" w:hAnsi="Arial" w:cs="Arial"/>
                 <w:sz w:val="22"/>
@@ -2574,7 +4719,7 @@
         </w:tc>
         <w:tc>
           <w:tcPr>
-            <w:tcW w:w="1700" w:type="dxa"/>
+            <w:tcW w:w="2135" w:type="dxa"/>
             <w:shd w:val="clear" w:color="auto" w:fill="auto"/>
             <w:tcMar>
               <w:top w:w="100" w:type="dxa"/>
@@ -2604,7 +4749,7 @@
         </w:tc>
         <w:tc>
           <w:tcPr>
-            <w:tcW w:w="1700" w:type="dxa"/>
+            <w:tcW w:w="1701" w:type="dxa"/>
             <w:shd w:val="clear" w:color="auto" w:fill="auto"/>
             <w:tcMar>
               <w:top w:w="100" w:type="dxa"/>
@@ -2641,7 +4786,7 @@
         </w:tc>
         <w:tc>
           <w:tcPr>
-            <w:tcW w:w="1700" w:type="dxa"/>
+            <w:tcW w:w="1701" w:type="dxa"/>
             <w:shd w:val="clear" w:color="auto" w:fill="auto"/>
             <w:tcMar>
               <w:top w:w="100" w:type="dxa"/>
@@ -2678,7 +4823,7 @@
         </w:tc>
         <w:tc>
           <w:tcPr>
-            <w:tcW w:w="1700" w:type="dxa"/>
+            <w:tcW w:w="1701" w:type="dxa"/>
             <w:shd w:val="clear" w:color="auto" w:fill="auto"/>
             <w:tcMar>
               <w:top w:w="100" w:type="dxa"/>
@@ -2717,7 +4862,7 @@
       <w:tr>
         <w:tc>
           <w:tcPr>
-            <w:tcW w:w="1700" w:type="dxa"/>
+            <w:tcW w:w="1266" w:type="dxa"/>
             <w:shd w:val="clear" w:color="auto" w:fill="auto"/>
             <w:tcMar>
               <w:top w:w="100" w:type="dxa"/>
@@ -2736,6 +4881,7 @@
                 <w:right w:val="nil"/>
                 <w:between w:val="nil"/>
               </w:pBdr>
+              <w:jc w:val="center"/>
               <w:rPr>
                 <w:rFonts w:ascii="Arial" w:eastAsia="Arial" w:hAnsi="Arial" w:cs="Arial"/>
                 <w:sz w:val="22"/>
@@ -2754,7 +4900,7 @@
         </w:tc>
         <w:tc>
           <w:tcPr>
-            <w:tcW w:w="1700" w:type="dxa"/>
+            <w:tcW w:w="2135" w:type="dxa"/>
             <w:shd w:val="clear" w:color="auto" w:fill="auto"/>
             <w:tcMar>
               <w:top w:w="100" w:type="dxa"/>
@@ -2791,7 +4937,7 @@
         </w:tc>
         <w:tc>
           <w:tcPr>
-            <w:tcW w:w="1700" w:type="dxa"/>
+            <w:tcW w:w="1701" w:type="dxa"/>
             <w:shd w:val="clear" w:color="auto" w:fill="auto"/>
             <w:tcMar>
               <w:top w:w="100" w:type="dxa"/>
@@ -2828,7 +4974,7 @@
         </w:tc>
         <w:tc>
           <w:tcPr>
-            <w:tcW w:w="1700" w:type="dxa"/>
+            <w:tcW w:w="1701" w:type="dxa"/>
             <w:shd w:val="clear" w:color="auto" w:fill="auto"/>
             <w:tcMar>
               <w:top w:w="100" w:type="dxa"/>
@@ -2865,7 +5011,7 @@
         </w:tc>
         <w:tc>
           <w:tcPr>
-            <w:tcW w:w="1700" w:type="dxa"/>
+            <w:tcW w:w="1701" w:type="dxa"/>
             <w:shd w:val="clear" w:color="auto" w:fill="auto"/>
             <w:tcMar>
               <w:top w:w="100" w:type="dxa"/>
@@ -2904,7 +5050,7 @@
       <w:tr>
         <w:tc>
           <w:tcPr>
-            <w:tcW w:w="1700" w:type="dxa"/>
+            <w:tcW w:w="1266" w:type="dxa"/>
             <w:shd w:val="clear" w:color="auto" w:fill="auto"/>
             <w:tcMar>
               <w:top w:w="100" w:type="dxa"/>
@@ -2923,6 +5069,7 @@
                 <w:right w:val="nil"/>
                 <w:between w:val="nil"/>
               </w:pBdr>
+              <w:jc w:val="center"/>
               <w:rPr>
                 <w:rFonts w:ascii="Arial" w:eastAsia="Arial" w:hAnsi="Arial" w:cs="Arial"/>
                 <w:sz w:val="22"/>
@@ -2941,7 +5088,7 @@
         </w:tc>
         <w:tc>
           <w:tcPr>
-            <w:tcW w:w="1700" w:type="dxa"/>
+            <w:tcW w:w="2135" w:type="dxa"/>
             <w:shd w:val="clear" w:color="auto" w:fill="auto"/>
             <w:tcMar>
               <w:top w:w="100" w:type="dxa"/>
@@ -2971,7 +5118,7 @@
         </w:tc>
         <w:tc>
           <w:tcPr>
-            <w:tcW w:w="1700" w:type="dxa"/>
+            <w:tcW w:w="1701" w:type="dxa"/>
             <w:shd w:val="clear" w:color="auto" w:fill="auto"/>
             <w:tcMar>
               <w:top w:w="100" w:type="dxa"/>
@@ -3008,7 +5155,7 @@
         </w:tc>
         <w:tc>
           <w:tcPr>
-            <w:tcW w:w="1700" w:type="dxa"/>
+            <w:tcW w:w="1701" w:type="dxa"/>
             <w:shd w:val="clear" w:color="auto" w:fill="auto"/>
             <w:tcMar>
               <w:top w:w="100" w:type="dxa"/>
@@ -3045,7 +5192,7 @@
         </w:tc>
         <w:tc>
           <w:tcPr>
-            <w:tcW w:w="1700" w:type="dxa"/>
+            <w:tcW w:w="1701" w:type="dxa"/>
             <w:shd w:val="clear" w:color="auto" w:fill="auto"/>
             <w:tcMar>
               <w:top w:w="100" w:type="dxa"/>
@@ -3121,6 +5268,15 @@
           <w:szCs w:val="22"/>
         </w:rPr>
       </w:pPr>
+      <w:r>
+        <w:rPr>
+          <w:rFonts w:ascii="Arial" w:eastAsia="Arial" w:hAnsi="Arial" w:cs="Arial"/>
+          <w:b/>
+          <w:sz w:val="22"/>
+          <w:szCs w:val="22"/>
+        </w:rPr>
+        <w:t xml:space="preserve">REQUERIMIENTOS FUNCIONALES </w:t>
+      </w:r>
       <w:r>
         <w:rPr>
           <w:rFonts w:ascii="Arial" w:eastAsia="Arial" w:hAnsi="Arial" w:cs="Arial"/>
@@ -3167,7 +5323,7 @@
         <w:tc>
           <w:tcPr>
             <w:tcW w:w="4252" w:type="dxa"/>
-            <w:shd w:val="clear" w:color="auto" w:fill="auto"/>
+            <w:shd w:val="clear" w:color="auto" w:fill="EDEDED" w:themeFill="accent3" w:themeFillTint="33"/>
             <w:tcMar>
               <w:top w:w="100" w:type="dxa"/>
               <w:left w:w="100" w:type="dxa"/>
@@ -3206,7 +5362,7 @@
         <w:tc>
           <w:tcPr>
             <w:tcW w:w="4252" w:type="dxa"/>
-            <w:shd w:val="clear" w:color="auto" w:fill="auto"/>
+            <w:shd w:val="clear" w:color="auto" w:fill="EDEDED" w:themeFill="accent3" w:themeFillTint="33"/>
             <w:tcMar>
               <w:top w:w="100" w:type="dxa"/>
               <w:left w:w="100" w:type="dxa"/>
@@ -3878,15 +6034,15 @@
         <w:tblLook w:val="0600" w:firstRow="0" w:lastRow="0" w:firstColumn="0" w:lastColumn="0" w:noHBand="1" w:noVBand="1"/>
       </w:tblPr>
       <w:tblGrid>
-        <w:gridCol w:w="2834"/>
-        <w:gridCol w:w="2835"/>
-        <w:gridCol w:w="2835"/>
+        <w:gridCol w:w="2258"/>
+        <w:gridCol w:w="2694"/>
+        <w:gridCol w:w="3552"/>
       </w:tblGrid>
       <w:tr>
         <w:tc>
           <w:tcPr>
-            <w:tcW w:w="2834" w:type="dxa"/>
-            <w:shd w:val="clear" w:color="auto" w:fill="auto"/>
+            <w:tcW w:w="2258" w:type="dxa"/>
+            <w:shd w:val="clear" w:color="auto" w:fill="EDEDED" w:themeFill="accent3" w:themeFillTint="33"/>
             <w:tcMar>
               <w:top w:w="100" w:type="dxa"/>
               <w:left w:w="100" w:type="dxa"/>
@@ -3924,8 +6080,8 @@
         </w:tc>
         <w:tc>
           <w:tcPr>
-            <w:tcW w:w="2834" w:type="dxa"/>
-            <w:shd w:val="clear" w:color="auto" w:fill="auto"/>
+            <w:tcW w:w="2694" w:type="dxa"/>
+            <w:shd w:val="clear" w:color="auto" w:fill="EDEDED" w:themeFill="accent3" w:themeFillTint="33"/>
             <w:tcMar>
               <w:top w:w="100" w:type="dxa"/>
               <w:left w:w="100" w:type="dxa"/>
@@ -3963,8 +6119,8 @@
         </w:tc>
         <w:tc>
           <w:tcPr>
-            <w:tcW w:w="2834" w:type="dxa"/>
-            <w:shd w:val="clear" w:color="auto" w:fill="auto"/>
+            <w:tcW w:w="3552" w:type="dxa"/>
+            <w:shd w:val="clear" w:color="auto" w:fill="EDEDED" w:themeFill="accent3" w:themeFillTint="33"/>
             <w:tcMar>
               <w:top w:w="100" w:type="dxa"/>
               <w:left w:w="100" w:type="dxa"/>
@@ -4004,7 +6160,7 @@
       <w:tr>
         <w:tc>
           <w:tcPr>
-            <w:tcW w:w="2834" w:type="dxa"/>
+            <w:tcW w:w="2258" w:type="dxa"/>
             <w:shd w:val="clear" w:color="auto" w:fill="auto"/>
             <w:tcMar>
               <w:top w:w="100" w:type="dxa"/>
@@ -4035,7 +6191,7 @@
         </w:tc>
         <w:tc>
           <w:tcPr>
-            <w:tcW w:w="2834" w:type="dxa"/>
+            <w:tcW w:w="2694" w:type="dxa"/>
             <w:shd w:val="clear" w:color="auto" w:fill="auto"/>
             <w:tcMar>
               <w:top w:w="100" w:type="dxa"/>
@@ -4066,7 +6222,7 @@
         </w:tc>
         <w:tc>
           <w:tcPr>
-            <w:tcW w:w="2834" w:type="dxa"/>
+            <w:tcW w:w="3552" w:type="dxa"/>
             <w:shd w:val="clear" w:color="auto" w:fill="auto"/>
             <w:tcMar>
               <w:top w:w="100" w:type="dxa"/>
@@ -4098,7 +6254,7 @@
       <w:tr>
         <w:tc>
           <w:tcPr>
-            <w:tcW w:w="2834" w:type="dxa"/>
+            <w:tcW w:w="2258" w:type="dxa"/>
             <w:shd w:val="clear" w:color="auto" w:fill="auto"/>
             <w:tcMar>
               <w:top w:w="100" w:type="dxa"/>
@@ -4129,7 +6285,7 @@
         </w:tc>
         <w:tc>
           <w:tcPr>
-            <w:tcW w:w="2834" w:type="dxa"/>
+            <w:tcW w:w="2694" w:type="dxa"/>
             <w:shd w:val="clear" w:color="auto" w:fill="auto"/>
             <w:tcMar>
               <w:top w:w="100" w:type="dxa"/>
@@ -4160,7 +6316,7 @@
         </w:tc>
         <w:tc>
           <w:tcPr>
-            <w:tcW w:w="2834" w:type="dxa"/>
+            <w:tcW w:w="3552" w:type="dxa"/>
             <w:shd w:val="clear" w:color="auto" w:fill="auto"/>
             <w:tcMar>
               <w:top w:w="100" w:type="dxa"/>
@@ -4192,7 +6348,7 @@
       <w:tr>
         <w:tc>
           <w:tcPr>
-            <w:tcW w:w="2834" w:type="dxa"/>
+            <w:tcW w:w="2258" w:type="dxa"/>
             <w:shd w:val="clear" w:color="auto" w:fill="auto"/>
             <w:tcMar>
               <w:top w:w="100" w:type="dxa"/>
@@ -4223,7 +6379,7 @@
         </w:tc>
         <w:tc>
           <w:tcPr>
-            <w:tcW w:w="2834" w:type="dxa"/>
+            <w:tcW w:w="2694" w:type="dxa"/>
             <w:shd w:val="clear" w:color="auto" w:fill="auto"/>
             <w:tcMar>
               <w:top w:w="100" w:type="dxa"/>
@@ -4254,7 +6410,7 @@
         </w:tc>
         <w:tc>
           <w:tcPr>
-            <w:tcW w:w="2834" w:type="dxa"/>
+            <w:tcW w:w="3552" w:type="dxa"/>
             <w:shd w:val="clear" w:color="auto" w:fill="auto"/>
             <w:tcMar>
               <w:top w:w="100" w:type="dxa"/>
@@ -4286,7 +6442,7 @@
       <w:tr>
         <w:tc>
           <w:tcPr>
-            <w:tcW w:w="2834" w:type="dxa"/>
+            <w:tcW w:w="2258" w:type="dxa"/>
             <w:shd w:val="clear" w:color="auto" w:fill="auto"/>
             <w:tcMar>
               <w:top w:w="100" w:type="dxa"/>
@@ -4317,7 +6473,7 @@
         </w:tc>
         <w:tc>
           <w:tcPr>
-            <w:tcW w:w="2834" w:type="dxa"/>
+            <w:tcW w:w="2694" w:type="dxa"/>
             <w:shd w:val="clear" w:color="auto" w:fill="auto"/>
             <w:tcMar>
               <w:top w:w="100" w:type="dxa"/>
@@ -4348,7 +6504,7 @@
         </w:tc>
         <w:tc>
           <w:tcPr>
-            <w:tcW w:w="2834" w:type="dxa"/>
+            <w:tcW w:w="3552" w:type="dxa"/>
             <w:shd w:val="clear" w:color="auto" w:fill="auto"/>
             <w:tcMar>
               <w:top w:w="100" w:type="dxa"/>
@@ -4383,7 +6539,7 @@
         </w:trPr>
         <w:tc>
           <w:tcPr>
-            <w:tcW w:w="2834" w:type="dxa"/>
+            <w:tcW w:w="2258" w:type="dxa"/>
             <w:shd w:val="clear" w:color="auto" w:fill="auto"/>
             <w:tcMar>
               <w:top w:w="100" w:type="dxa"/>
@@ -4414,7 +6570,7 @@
         </w:tc>
         <w:tc>
           <w:tcPr>
-            <w:tcW w:w="2834" w:type="dxa"/>
+            <w:tcW w:w="2694" w:type="dxa"/>
             <w:shd w:val="clear" w:color="auto" w:fill="auto"/>
             <w:tcMar>
               <w:top w:w="100" w:type="dxa"/>
@@ -4445,7 +6601,7 @@
         </w:tc>
         <w:tc>
           <w:tcPr>
-            <w:tcW w:w="2834" w:type="dxa"/>
+            <w:tcW w:w="3552" w:type="dxa"/>
             <w:shd w:val="clear" w:color="auto" w:fill="auto"/>
             <w:tcMar>
               <w:top w:w="100" w:type="dxa"/>
@@ -4477,7 +6633,7 @@
       <w:tr>
         <w:tc>
           <w:tcPr>
-            <w:tcW w:w="2834" w:type="dxa"/>
+            <w:tcW w:w="2258" w:type="dxa"/>
             <w:shd w:val="clear" w:color="auto" w:fill="auto"/>
             <w:tcMar>
               <w:top w:w="100" w:type="dxa"/>
@@ -4508,7 +6664,7 @@
         </w:tc>
         <w:tc>
           <w:tcPr>
-            <w:tcW w:w="2834" w:type="dxa"/>
+            <w:tcW w:w="2694" w:type="dxa"/>
             <w:shd w:val="clear" w:color="auto" w:fill="auto"/>
             <w:tcMar>
               <w:top w:w="100" w:type="dxa"/>
@@ -4539,7 +6695,7 @@
         </w:tc>
         <w:tc>
           <w:tcPr>
-            <w:tcW w:w="2834" w:type="dxa"/>
+            <w:tcW w:w="3552" w:type="dxa"/>
             <w:shd w:val="clear" w:color="auto" w:fill="auto"/>
             <w:tcMar>
               <w:top w:w="100" w:type="dxa"/>
@@ -4878,15 +7034,7 @@
           <w:sz w:val="22"/>
           <w:szCs w:val="22"/>
         </w:rPr>
-        <w:t>No existen errores sin solucion</w:t>
-      </w:r>
-      <w:r>
-        <w:rPr>
-          <w:rFonts w:ascii="Arial" w:eastAsia="Arial" w:hAnsi="Arial" w:cs="Arial"/>
-          <w:sz w:val="22"/>
-          <w:szCs w:val="22"/>
-        </w:rPr>
-        <w:t xml:space="preserve">ar de Prioridad 1 o Prioridad 2 de ningún nivel de gravedad. </w:t>
+        <w:t xml:space="preserve">No existen errores sin solucionar de Prioridad 1 o Prioridad 2 de ningún nivel de gravedad. </w:t>
       </w:r>
     </w:p>
     <w:p>
@@ -5380,8 +7528,8 @@
       </w:pPr>
     </w:p>
     <w:sectPr>
-      <w:headerReference w:type="default" r:id="rId9"/>
-      <w:footerReference w:type="default" r:id="rId10"/>
+      <w:headerReference w:type="default" r:id="rId10"/>
+      <w:footerReference w:type="default" r:id="rId11"/>
       <w:pgSz w:w="11906" w:h="16838"/>
       <w:pgMar w:top="1560" w:right="1701" w:bottom="1417" w:left="1701" w:header="708" w:footer="708" w:gutter="0"/>
       <w:pgNumType w:start="1"/>
@@ -5673,6 +7821,119 @@
 <file path=word/numbering.xml><?xml version="1.0" encoding="utf-8"?>
 <w:numbering xmlns:wpc="http://schemas.microsoft.com/office/word/2010/wordprocessingCanvas" xmlns:cx="http://schemas.microsoft.com/office/drawing/2014/chartex" xmlns:cx1="http://schemas.microsoft.com/office/drawing/2015/9/8/chartex" xmlns:cx2="http://schemas.microsoft.com/office/drawing/2015/10/21/chartex" xmlns:cx3="http://schemas.microsoft.com/office/drawing/2016/5/9/chartex" xmlns:cx4="http://schemas.microsoft.com/office/drawing/2016/5/10/chartex" xmlns:cx5="http://schemas.microsoft.com/office/drawing/2016/5/11/chartex" xmlns:cx6="http://schemas.microsoft.com/office/drawing/2016/5/12/chartex" xmlns:cx7="http://schemas.microsoft.com/office/drawing/2016/5/13/chartex" xmlns:cx8="http://schemas.microsoft.com/office/drawing/2016/5/14/chartex" xmlns:mc="http://schemas.openxmlformats.org/markup-compatibility/2006" xmlns:aink="http://schemas.microsoft.com/office/drawing/2016/ink" xmlns:am3d="http://schemas.microsoft.com/office/drawing/2017/model3d" xmlns:o="urn:schemas-microsoft-com:office:office" xmlns:r="http://schemas.openxmlformats.org/officeDocument/2006/relationships" xmlns:m="http://schemas.openxmlformats.org/officeDocument/2006/math" xmlns:v="urn:schemas-microsoft-com:vml" xmlns:wp14="http://schemas.microsoft.com/office/word/2010/wordprocessingDrawing" xmlns:wp="http://schemas.openxmlformats.org/drawingml/2006/wordprocessingDrawing" xmlns:w10="urn:schemas-microsoft-com:office:word" xmlns:w="http://schemas.openxmlformats.org/wordprocessingml/2006/main" xmlns:w14="http://schemas.microsoft.com/office/word/2010/wordml" xmlns:w15="http://schemas.microsoft.com/office/word/2012/wordml" xmlns:w16cex="http://schemas.microsoft.com/office/word/2018/wordml/cex" xmlns:w16cid="http://schemas.microsoft.com/office/word/2016/wordml/cid" xmlns:w16="http://schemas.microsoft.com/office/word/2018/wordml" xmlns:w16se="http://schemas.microsoft.com/office/word/2015/wordml/symex" xmlns:wpg="http://schemas.microsoft.com/office/word/2010/wordprocessingGroup" xmlns:wpi="http://schemas.microsoft.com/office/word/2010/wordprocessingInk" xmlns:wne="http://schemas.microsoft.com/office/word/2006/wordml" xmlns:wps="http://schemas.microsoft.com/office/word/2010/wordprocessingShape" mc:Ignorable="w14 w15 w16se w16cid w16 w16cex wp14">
   <w:abstractNum w:abstractNumId="0" w15:restartNumberingAfterBreak="0">
+    <w:nsid w:val="04363E74"/>
+    <w:multiLevelType w:val="hybridMultilevel"/>
+    <w:tmpl w:val="74D8088C"/>
+    <w:lvl w:ilvl="0" w:tplc="280A0001">
+      <w:start w:val="1"/>
+      <w:numFmt w:val="bullet"/>
+      <w:lvlText w:val=""/>
+      <w:lvlJc w:val="left"/>
+      <w:pPr>
+        <w:ind w:left="1440" w:hanging="360"/>
+      </w:pPr>
+      <w:rPr>
+        <w:rFonts w:ascii="Symbol" w:hAnsi="Symbol" w:hint="default"/>
+      </w:rPr>
+    </w:lvl>
+    <w:lvl w:ilvl="1" w:tplc="280A0003" w:tentative="1">
+      <w:start w:val="1"/>
+      <w:numFmt w:val="bullet"/>
+      <w:lvlText w:val="o"/>
+      <w:lvlJc w:val="left"/>
+      <w:pPr>
+        <w:ind w:left="2160" w:hanging="360"/>
+      </w:pPr>
+      <w:rPr>
+        <w:rFonts w:ascii="Courier New" w:hAnsi="Courier New" w:cs="Courier New" w:hint="default"/>
+      </w:rPr>
+    </w:lvl>
+    <w:lvl w:ilvl="2" w:tplc="280A0005" w:tentative="1">
+      <w:start w:val="1"/>
+      <w:numFmt w:val="bullet"/>
+      <w:lvlText w:val=""/>
+      <w:lvlJc w:val="left"/>
+      <w:pPr>
+        <w:ind w:left="2880" w:hanging="360"/>
+      </w:pPr>
+      <w:rPr>
+        <w:rFonts w:ascii="Wingdings" w:hAnsi="Wingdings" w:hint="default"/>
+      </w:rPr>
+    </w:lvl>
+    <w:lvl w:ilvl="3" w:tplc="280A0001" w:tentative="1">
+      <w:start w:val="1"/>
+      <w:numFmt w:val="bullet"/>
+      <w:lvlText w:val=""/>
+      <w:lvlJc w:val="left"/>
+      <w:pPr>
+        <w:ind w:left="3600" w:hanging="360"/>
+      </w:pPr>
+      <w:rPr>
+        <w:rFonts w:ascii="Symbol" w:hAnsi="Symbol" w:hint="default"/>
+      </w:rPr>
+    </w:lvl>
+    <w:lvl w:ilvl="4" w:tplc="280A0003" w:tentative="1">
+      <w:start w:val="1"/>
+      <w:numFmt w:val="bullet"/>
+      <w:lvlText w:val="o"/>
+      <w:lvlJc w:val="left"/>
+      <w:pPr>
+        <w:ind w:left="4320" w:hanging="360"/>
+      </w:pPr>
+      <w:rPr>
+        <w:rFonts w:ascii="Courier New" w:hAnsi="Courier New" w:cs="Courier New" w:hint="default"/>
+      </w:rPr>
+    </w:lvl>
+    <w:lvl w:ilvl="5" w:tplc="280A0005" w:tentative="1">
+      <w:start w:val="1"/>
+      <w:numFmt w:val="bullet"/>
+      <w:lvlText w:val=""/>
+      <w:lvlJc w:val="left"/>
+      <w:pPr>
+        <w:ind w:left="5040" w:hanging="360"/>
+      </w:pPr>
+      <w:rPr>
+        <w:rFonts w:ascii="Wingdings" w:hAnsi="Wingdings" w:hint="default"/>
+      </w:rPr>
+    </w:lvl>
+    <w:lvl w:ilvl="6" w:tplc="280A0001" w:tentative="1">
+      <w:start w:val="1"/>
+      <w:numFmt w:val="bullet"/>
+      <w:lvlText w:val=""/>
+      <w:lvlJc w:val="left"/>
+      <w:pPr>
+        <w:ind w:left="5760" w:hanging="360"/>
+      </w:pPr>
+      <w:rPr>
+        <w:rFonts w:ascii="Symbol" w:hAnsi="Symbol" w:hint="default"/>
+      </w:rPr>
+    </w:lvl>
+    <w:lvl w:ilvl="7" w:tplc="280A0003" w:tentative="1">
+      <w:start w:val="1"/>
+      <w:numFmt w:val="bullet"/>
+      <w:lvlText w:val="o"/>
+      <w:lvlJc w:val="left"/>
+      <w:pPr>
+        <w:ind w:left="6480" w:hanging="360"/>
+      </w:pPr>
+      <w:rPr>
+        <w:rFonts w:ascii="Courier New" w:hAnsi="Courier New" w:cs="Courier New" w:hint="default"/>
+      </w:rPr>
+    </w:lvl>
+    <w:lvl w:ilvl="8" w:tplc="280A0005" w:tentative="1">
+      <w:start w:val="1"/>
+      <w:numFmt w:val="bullet"/>
+      <w:lvlText w:val=""/>
+      <w:lvlJc w:val="left"/>
+      <w:pPr>
+        <w:ind w:left="7200" w:hanging="360"/>
+      </w:pPr>
+      <w:rPr>
+        <w:rFonts w:ascii="Wingdings" w:hAnsi="Wingdings" w:hint="default"/>
+      </w:rPr>
+    </w:lvl>
+  </w:abstractNum>
+  <w:abstractNum w:abstractNumId="1" w15:restartNumberingAfterBreak="0">
     <w:nsid w:val="07295351"/>
     <w:multiLevelType w:val="multilevel"/>
     <w:tmpl w:val="21960272"/>
@@ -5785,7 +8046,7 @@
       </w:rPr>
     </w:lvl>
   </w:abstractNum>
-  <w:abstractNum w:abstractNumId="1" w15:restartNumberingAfterBreak="0">
+  <w:abstractNum w:abstractNumId="2" w15:restartNumberingAfterBreak="0">
     <w:nsid w:val="2AD73BE9"/>
     <w:multiLevelType w:val="multilevel"/>
     <w:tmpl w:val="47C85ACC"/>
@@ -5898,7 +8159,7 @@
       </w:rPr>
     </w:lvl>
   </w:abstractNum>
-  <w:abstractNum w:abstractNumId="2" w15:restartNumberingAfterBreak="0">
+  <w:abstractNum w:abstractNumId="3" w15:restartNumberingAfterBreak="0">
     <w:nsid w:val="4E892D35"/>
     <w:multiLevelType w:val="multilevel"/>
     <w:tmpl w:val="202200EC"/>
@@ -6011,7 +8272,7 @@
       </w:rPr>
     </w:lvl>
   </w:abstractNum>
-  <w:abstractNum w:abstractNumId="3" w15:restartNumberingAfterBreak="0">
+  <w:abstractNum w:abstractNumId="4" w15:restartNumberingAfterBreak="0">
     <w:nsid w:val="534F4905"/>
     <w:multiLevelType w:val="multilevel"/>
     <w:tmpl w:val="FE06C8E2"/>
@@ -6124,7 +8385,120 @@
       </w:rPr>
     </w:lvl>
   </w:abstractNum>
-  <w:abstractNum w:abstractNumId="4" w15:restartNumberingAfterBreak="0">
+  <w:abstractNum w:abstractNumId="5" w15:restartNumberingAfterBreak="0">
+    <w:nsid w:val="54F619C2"/>
+    <w:multiLevelType w:val="hybridMultilevel"/>
+    <w:tmpl w:val="1B4814F0"/>
+    <w:lvl w:ilvl="0" w:tplc="280A0001">
+      <w:start w:val="1"/>
+      <w:numFmt w:val="bullet"/>
+      <w:lvlText w:val=""/>
+      <w:lvlJc w:val="left"/>
+      <w:pPr>
+        <w:ind w:left="1428" w:hanging="360"/>
+      </w:pPr>
+      <w:rPr>
+        <w:rFonts w:ascii="Symbol" w:hAnsi="Symbol" w:hint="default"/>
+      </w:rPr>
+    </w:lvl>
+    <w:lvl w:ilvl="1" w:tplc="280A0003" w:tentative="1">
+      <w:start w:val="1"/>
+      <w:numFmt w:val="bullet"/>
+      <w:lvlText w:val="o"/>
+      <w:lvlJc w:val="left"/>
+      <w:pPr>
+        <w:ind w:left="2148" w:hanging="360"/>
+      </w:pPr>
+      <w:rPr>
+        <w:rFonts w:ascii="Courier New" w:hAnsi="Courier New" w:cs="Courier New" w:hint="default"/>
+      </w:rPr>
+    </w:lvl>
+    <w:lvl w:ilvl="2" w:tplc="280A0005" w:tentative="1">
+      <w:start w:val="1"/>
+      <w:numFmt w:val="bullet"/>
+      <w:lvlText w:val=""/>
+      <w:lvlJc w:val="left"/>
+      <w:pPr>
+        <w:ind w:left="2868" w:hanging="360"/>
+      </w:pPr>
+      <w:rPr>
+        <w:rFonts w:ascii="Wingdings" w:hAnsi="Wingdings" w:hint="default"/>
+      </w:rPr>
+    </w:lvl>
+    <w:lvl w:ilvl="3" w:tplc="280A0001" w:tentative="1">
+      <w:start w:val="1"/>
+      <w:numFmt w:val="bullet"/>
+      <w:lvlText w:val=""/>
+      <w:lvlJc w:val="left"/>
+      <w:pPr>
+        <w:ind w:left="3588" w:hanging="360"/>
+      </w:pPr>
+      <w:rPr>
+        <w:rFonts w:ascii="Symbol" w:hAnsi="Symbol" w:hint="default"/>
+      </w:rPr>
+    </w:lvl>
+    <w:lvl w:ilvl="4" w:tplc="280A0003" w:tentative="1">
+      <w:start w:val="1"/>
+      <w:numFmt w:val="bullet"/>
+      <w:lvlText w:val="o"/>
+      <w:lvlJc w:val="left"/>
+      <w:pPr>
+        <w:ind w:left="4308" w:hanging="360"/>
+      </w:pPr>
+      <w:rPr>
+        <w:rFonts w:ascii="Courier New" w:hAnsi="Courier New" w:cs="Courier New" w:hint="default"/>
+      </w:rPr>
+    </w:lvl>
+    <w:lvl w:ilvl="5" w:tplc="280A0005" w:tentative="1">
+      <w:start w:val="1"/>
+      <w:numFmt w:val="bullet"/>
+      <w:lvlText w:val=""/>
+      <w:lvlJc w:val="left"/>
+      <w:pPr>
+        <w:ind w:left="5028" w:hanging="360"/>
+      </w:pPr>
+      <w:rPr>
+        <w:rFonts w:ascii="Wingdings" w:hAnsi="Wingdings" w:hint="default"/>
+      </w:rPr>
+    </w:lvl>
+    <w:lvl w:ilvl="6" w:tplc="280A0001" w:tentative="1">
+      <w:start w:val="1"/>
+      <w:numFmt w:val="bullet"/>
+      <w:lvlText w:val=""/>
+      <w:lvlJc w:val="left"/>
+      <w:pPr>
+        <w:ind w:left="5748" w:hanging="360"/>
+      </w:pPr>
+      <w:rPr>
+        <w:rFonts w:ascii="Symbol" w:hAnsi="Symbol" w:hint="default"/>
+      </w:rPr>
+    </w:lvl>
+    <w:lvl w:ilvl="7" w:tplc="280A0003" w:tentative="1">
+      <w:start w:val="1"/>
+      <w:numFmt w:val="bullet"/>
+      <w:lvlText w:val="o"/>
+      <w:lvlJc w:val="left"/>
+      <w:pPr>
+        <w:ind w:left="6468" w:hanging="360"/>
+      </w:pPr>
+      <w:rPr>
+        <w:rFonts w:ascii="Courier New" w:hAnsi="Courier New" w:cs="Courier New" w:hint="default"/>
+      </w:rPr>
+    </w:lvl>
+    <w:lvl w:ilvl="8" w:tplc="280A0005" w:tentative="1">
+      <w:start w:val="1"/>
+      <w:numFmt w:val="bullet"/>
+      <w:lvlText w:val=""/>
+      <w:lvlJc w:val="left"/>
+      <w:pPr>
+        <w:ind w:left="7188" w:hanging="360"/>
+      </w:pPr>
+      <w:rPr>
+        <w:rFonts w:ascii="Wingdings" w:hAnsi="Wingdings" w:hint="default"/>
+      </w:rPr>
+    </w:lvl>
+  </w:abstractNum>
+  <w:abstractNum w:abstractNumId="6" w15:restartNumberingAfterBreak="0">
     <w:nsid w:val="65C92D78"/>
     <w:multiLevelType w:val="multilevel"/>
     <w:tmpl w:val="35962162"/>
@@ -6237,7 +8611,7 @@
       </w:rPr>
     </w:lvl>
   </w:abstractNum>
-  <w:abstractNum w:abstractNumId="5" w15:restartNumberingAfterBreak="0">
+  <w:abstractNum w:abstractNumId="7" w15:restartNumberingAfterBreak="0">
     <w:nsid w:val="7D840D56"/>
     <w:multiLevelType w:val="multilevel"/>
     <w:tmpl w:val="A5C04AE2"/>
@@ -6351,22 +8725,28 @@
     </w:lvl>
   </w:abstractNum>
   <w:num w:numId="1">
+    <w:abstractNumId w:val="4"/>
+  </w:num>
+  <w:num w:numId="2">
+    <w:abstractNumId w:val="7"/>
+  </w:num>
+  <w:num w:numId="3">
+    <w:abstractNumId w:val="2"/>
+  </w:num>
+  <w:num w:numId="4">
     <w:abstractNumId w:val="3"/>
   </w:num>
-  <w:num w:numId="2">
-    <w:abstractNumId w:val="5"/>
+  <w:num w:numId="5">
+    <w:abstractNumId w:val="6"/>
   </w:num>
-  <w:num w:numId="3">
+  <w:num w:numId="6">
     <w:abstractNumId w:val="1"/>
   </w:num>
-  <w:num w:numId="4">
-    <w:abstractNumId w:val="2"/>
+  <w:num w:numId="7">
+    <w:abstractNumId w:val="0"/>
   </w:num>
-  <w:num w:numId="5">
-    <w:abstractNumId w:val="4"/>
-  </w:num>
-  <w:num w:numId="6">
-    <w:abstractNumId w:val="0"/>
+  <w:num w:numId="8">
+    <w:abstractNumId w:val="5"/>
   </w:num>
 </w:numbering>
 </file>

--- a/Documentacion/5. Documento de Plan de Pruebas/DOC_Plan de Pruebas_Clasificacion.docx
+++ b/Documentacion/5. Documento de Plan de Pruebas/DOC_Plan de Pruebas_Clasificacion.docx
@@ -21,7 +21,23 @@
           <w:sz w:val="40"/>
           <w:szCs w:val="40"/>
         </w:rPr>
-        <w:t>PLAN DE PRUEBAS DE PROYECTO</w:t>
+        <w:t>PLAN DE PRUEBAS DE</w:t>
+      </w:r>
+      <w:r>
+        <w:rPr>
+          <w:rFonts w:ascii="Arial" w:eastAsia="Arial" w:hAnsi="Arial" w:cs="Arial"/>
+          <w:sz w:val="40"/>
+          <w:szCs w:val="40"/>
+        </w:rPr>
+        <w:t>L</w:t>
+      </w:r>
+      <w:r>
+        <w:rPr>
+          <w:rFonts w:ascii="Arial" w:eastAsia="Arial" w:hAnsi="Arial" w:cs="Arial"/>
+          <w:sz w:val="40"/>
+          <w:szCs w:val="40"/>
+        </w:rPr>
+        <w:t xml:space="preserve"> PROYECTO</w:t>
       </w:r>
     </w:p>
     <w:p>
@@ -1652,95 +1668,19 @@
     </w:p>
     <w:p>
       <w:pPr>
-        <w:pStyle w:val="Prrafodelista"/>
-        <w:numPr>
-          <w:ilvl w:val="0"/>
-          <w:numId w:val="8"/>
-        </w:numPr>
         <w:spacing w:line="360" w:lineRule="auto"/>
         <w:jc w:val="both"/>
         <w:rPr>
           <w:rFonts w:ascii="Arial" w:eastAsia="Arial" w:hAnsi="Arial" w:cs="Arial"/>
-          <w:sz w:val="22"/>
-          <w:szCs w:val="22"/>
-        </w:rPr>
-      </w:pPr>
-      <w:proofErr w:type="spellStart"/>
-      <w:r>
-        <w:rPr>
-          <w:rFonts w:ascii="Arial" w:eastAsia="Arial" w:hAnsi="Arial" w:cs="Arial"/>
-          <w:sz w:val="22"/>
-          <w:szCs w:val="22"/>
-        </w:rPr>
-        <w:t>PageSpeed</w:t>
-      </w:r>
-      <w:proofErr w:type="spellEnd"/>
-      <w:r>
-        <w:rPr>
-          <w:rFonts w:ascii="Arial" w:eastAsia="Arial" w:hAnsi="Arial" w:cs="Arial"/>
-          <w:sz w:val="22"/>
-          <w:szCs w:val="22"/>
-        </w:rPr>
-        <w:t xml:space="preserve"> </w:t>
-      </w:r>
-      <w:proofErr w:type="spellStart"/>
-      <w:r>
-        <w:rPr>
-          <w:rFonts w:ascii="Arial" w:eastAsia="Arial" w:hAnsi="Arial" w:cs="Arial"/>
-          <w:sz w:val="22"/>
-          <w:szCs w:val="22"/>
-        </w:rPr>
-        <w:t>Insights</w:t>
-      </w:r>
-      <w:proofErr w:type="spellEnd"/>
+          <w:b/>
+          <w:sz w:val="22"/>
+          <w:szCs w:val="22"/>
+        </w:rPr>
+      </w:pPr>
     </w:p>
     <w:p>
       <w:pPr>
         <w:spacing w:line="360" w:lineRule="auto"/>
-        <w:jc w:val="both"/>
-        <w:rPr>
-          <w:rFonts w:ascii="Arial" w:eastAsia="Arial" w:hAnsi="Arial" w:cs="Arial"/>
-          <w:sz w:val="22"/>
-          <w:szCs w:val="22"/>
-        </w:rPr>
-      </w:pPr>
-    </w:p>
-    <w:p>
-      <w:pPr>
-        <w:spacing w:line="360" w:lineRule="auto"/>
-        <w:ind w:left="708"/>
-        <w:jc w:val="both"/>
-        <w:rPr>
-          <w:rFonts w:ascii="Arial" w:eastAsia="Arial" w:hAnsi="Arial" w:cs="Arial"/>
-          <w:sz w:val="22"/>
-          <w:szCs w:val="22"/>
-        </w:rPr>
-      </w:pPr>
-      <w:hyperlink r:id="rId9" w:history="1">
-        <w:r>
-          <w:rPr>
-            <w:rStyle w:val="Hipervnculo"/>
-          </w:rPr>
-          <w:t>https://developers.google.com/speed/docs/insights/mobile?hl=es</w:t>
-        </w:r>
-      </w:hyperlink>
-    </w:p>
-    <w:p>
-      <w:pPr>
-        <w:spacing w:line="360" w:lineRule="auto"/>
-        <w:ind w:left="708"/>
-        <w:jc w:val="both"/>
-        <w:rPr>
-          <w:rFonts w:ascii="Arial" w:eastAsia="Arial" w:hAnsi="Arial" w:cs="Arial"/>
-          <w:sz w:val="22"/>
-          <w:szCs w:val="22"/>
-        </w:rPr>
-      </w:pPr>
-    </w:p>
-    <w:p>
-      <w:pPr>
-        <w:spacing w:line="360" w:lineRule="auto"/>
-        <w:ind w:left="708"/>
         <w:jc w:val="both"/>
         <w:rPr>
           <w:rFonts w:ascii="Arial" w:eastAsia="Arial" w:hAnsi="Arial" w:cs="Arial"/>
@@ -1877,16 +1817,7 @@
                 <w:sz w:val="22"/>
                 <w:szCs w:val="22"/>
               </w:rPr>
-              <w:t xml:space="preserve"> Caso de Uso: </w:t>
-            </w:r>
-            <w:r>
-              <w:rPr>
-                <w:rFonts w:ascii="Arial" w:eastAsia="Arial" w:hAnsi="Arial" w:cs="Arial"/>
-                <w:b/>
-                <w:sz w:val="22"/>
-                <w:szCs w:val="22"/>
-              </w:rPr>
-              <w:t>CU-06</w:t>
+              <w:t xml:space="preserve"> Caso de Uso: CU-06</w:t>
             </w:r>
           </w:p>
         </w:tc>
@@ -1914,16 +1845,7 @@
                 <w:sz w:val="22"/>
                 <w:szCs w:val="22"/>
               </w:rPr>
-              <w:t xml:space="preserve">Nombre de Caso de Uso: </w:t>
-            </w:r>
-            <w:r>
-              <w:rPr>
-                <w:rFonts w:ascii="Arial" w:eastAsia="Arial" w:hAnsi="Arial" w:cs="Arial"/>
-                <w:b/>
-                <w:sz w:val="22"/>
-                <w:szCs w:val="22"/>
-              </w:rPr>
-              <w:t>Realizar un autodiagnóstico</w:t>
+              <w:t>Nombre de Caso de Uso: Realizar un autodiagnóstico</w:t>
             </w:r>
           </w:p>
         </w:tc>
@@ -1963,16 +1885,7 @@
                 <w:sz w:val="22"/>
                 <w:szCs w:val="22"/>
               </w:rPr>
-              <w:t xml:space="preserve"> Caso de Prueba: </w:t>
-            </w:r>
-            <w:r>
-              <w:rPr>
-                <w:rFonts w:ascii="Arial" w:eastAsia="Arial" w:hAnsi="Arial" w:cs="Arial"/>
-                <w:bCs/>
-                <w:sz w:val="22"/>
-                <w:szCs w:val="22"/>
-              </w:rPr>
-              <w:t>CP-01</w:t>
+              <w:t xml:space="preserve"> Caso de Prueba: CP-01</w:t>
             </w:r>
           </w:p>
         </w:tc>
@@ -1999,16 +1912,7 @@
                 <w:sz w:val="22"/>
                 <w:szCs w:val="22"/>
               </w:rPr>
-              <w:t>Autor del Caso de Prueba:</w:t>
-            </w:r>
-            <w:r>
-              <w:rPr>
-                <w:rFonts w:ascii="Arial" w:eastAsia="Arial" w:hAnsi="Arial" w:cs="Arial"/>
-                <w:bCs/>
-                <w:sz w:val="22"/>
-                <w:szCs w:val="22"/>
-              </w:rPr>
-              <w:t xml:space="preserve"> Fiorella Salamanca</w:t>
+              <w:t>Autor del Caso de Prueba: Fiorella Salamanca</w:t>
             </w:r>
           </w:p>
         </w:tc>
@@ -2769,6 +2673,30 @@
         </w:tc>
       </w:tr>
     </w:tbl>
+    <w:p>
+      <w:pPr>
+        <w:spacing w:line="360" w:lineRule="auto"/>
+        <w:jc w:val="both"/>
+        <w:rPr>
+          <w:rFonts w:ascii="Arial" w:eastAsia="Arial" w:hAnsi="Arial" w:cs="Arial"/>
+          <w:b/>
+          <w:sz w:val="22"/>
+          <w:szCs w:val="22"/>
+        </w:rPr>
+      </w:pPr>
+    </w:p>
+    <w:p>
+      <w:pPr>
+        <w:spacing w:line="360" w:lineRule="auto"/>
+        <w:jc w:val="both"/>
+        <w:rPr>
+          <w:rFonts w:ascii="Arial" w:eastAsia="Arial" w:hAnsi="Arial" w:cs="Arial"/>
+          <w:b/>
+          <w:sz w:val="22"/>
+          <w:szCs w:val="22"/>
+        </w:rPr>
+      </w:pPr>
+    </w:p>
     <w:p>
       <w:pPr>
         <w:spacing w:line="360" w:lineRule="auto"/>
@@ -3844,6 +3772,66 @@
         </w:tc>
       </w:tr>
     </w:tbl>
+    <w:p>
+      <w:pPr>
+        <w:spacing w:line="360" w:lineRule="auto"/>
+        <w:jc w:val="both"/>
+        <w:rPr>
+          <w:rFonts w:ascii="Arial" w:eastAsia="Arial" w:hAnsi="Arial" w:cs="Arial"/>
+          <w:b/>
+          <w:sz w:val="22"/>
+          <w:szCs w:val="22"/>
+        </w:rPr>
+      </w:pPr>
+    </w:p>
+    <w:p>
+      <w:pPr>
+        <w:spacing w:line="360" w:lineRule="auto"/>
+        <w:jc w:val="both"/>
+        <w:rPr>
+          <w:rFonts w:ascii="Arial" w:eastAsia="Arial" w:hAnsi="Arial" w:cs="Arial"/>
+          <w:b/>
+          <w:sz w:val="22"/>
+          <w:szCs w:val="22"/>
+        </w:rPr>
+      </w:pPr>
+    </w:p>
+    <w:p>
+      <w:pPr>
+        <w:spacing w:line="360" w:lineRule="auto"/>
+        <w:jc w:val="both"/>
+        <w:rPr>
+          <w:rFonts w:ascii="Arial" w:eastAsia="Arial" w:hAnsi="Arial" w:cs="Arial"/>
+          <w:b/>
+          <w:sz w:val="22"/>
+          <w:szCs w:val="22"/>
+        </w:rPr>
+      </w:pPr>
+    </w:p>
+    <w:p>
+      <w:pPr>
+        <w:spacing w:line="360" w:lineRule="auto"/>
+        <w:jc w:val="both"/>
+        <w:rPr>
+          <w:rFonts w:ascii="Arial" w:eastAsia="Arial" w:hAnsi="Arial" w:cs="Arial"/>
+          <w:b/>
+          <w:sz w:val="22"/>
+          <w:szCs w:val="22"/>
+        </w:rPr>
+      </w:pPr>
+    </w:p>
+    <w:p>
+      <w:pPr>
+        <w:spacing w:line="360" w:lineRule="auto"/>
+        <w:jc w:val="both"/>
+        <w:rPr>
+          <w:rFonts w:ascii="Arial" w:eastAsia="Arial" w:hAnsi="Arial" w:cs="Arial"/>
+          <w:b/>
+          <w:sz w:val="22"/>
+          <w:szCs w:val="22"/>
+        </w:rPr>
+      </w:pPr>
+    </w:p>
     <w:p>
       <w:pPr>
         <w:spacing w:line="360" w:lineRule="auto"/>
@@ -5243,18 +5231,6 @@
     </w:p>
     <w:p>
       <w:pPr>
-        <w:spacing w:line="360" w:lineRule="auto"/>
-        <w:jc w:val="both"/>
-        <w:rPr>
-          <w:rFonts w:ascii="Arial" w:eastAsia="Arial" w:hAnsi="Arial" w:cs="Arial"/>
-          <w:b/>
-          <w:sz w:val="22"/>
-          <w:szCs w:val="22"/>
-        </w:rPr>
-      </w:pPr>
-    </w:p>
-    <w:p>
-      <w:pPr>
         <w:numPr>
           <w:ilvl w:val="0"/>
           <w:numId w:val="3"/>
@@ -5982,6 +5958,30 @@
     </w:p>
     <w:p>
       <w:pPr>
+        <w:spacing w:line="360" w:lineRule="auto"/>
+        <w:jc w:val="both"/>
+        <w:rPr>
+          <w:rFonts w:ascii="Arial" w:eastAsia="Arial" w:hAnsi="Arial" w:cs="Arial"/>
+          <w:b/>
+          <w:sz w:val="22"/>
+          <w:szCs w:val="22"/>
+        </w:rPr>
+      </w:pPr>
+    </w:p>
+    <w:p>
+      <w:pPr>
+        <w:spacing w:line="360" w:lineRule="auto"/>
+        <w:jc w:val="both"/>
+        <w:rPr>
+          <w:rFonts w:ascii="Arial" w:eastAsia="Arial" w:hAnsi="Arial" w:cs="Arial"/>
+          <w:b/>
+          <w:sz w:val="22"/>
+          <w:szCs w:val="22"/>
+        </w:rPr>
+      </w:pPr>
+    </w:p>
+    <w:p>
+      <w:pPr>
         <w:numPr>
           <w:ilvl w:val="0"/>
           <w:numId w:val="3"/>
@@ -6020,7 +6020,8 @@
     <w:tbl>
       <w:tblPr>
         <w:tblStyle w:val="affffffff4"/>
-        <w:tblW w:w="8504" w:type="dxa"/>
+        <w:tblW w:w="8306" w:type="dxa"/>
+        <w:jc w:val="center"/>
         <w:tblInd w:w="0" w:type="dxa"/>
         <w:tblBorders>
           <w:top w:val="single" w:sz="8" w:space="0" w:color="000000"/>
@@ -6034,14 +6035,18 @@
         <w:tblLook w:val="0600" w:firstRow="0" w:lastRow="0" w:firstColumn="0" w:lastColumn="0" w:noHBand="1" w:noVBand="1"/>
       </w:tblPr>
       <w:tblGrid>
-        <w:gridCol w:w="2258"/>
-        <w:gridCol w:w="2694"/>
-        <w:gridCol w:w="3552"/>
+        <w:gridCol w:w="2205"/>
+        <w:gridCol w:w="2631"/>
+        <w:gridCol w:w="3470"/>
       </w:tblGrid>
       <w:tr>
-        <w:tc>
-          <w:tcPr>
-            <w:tcW w:w="2258" w:type="dxa"/>
+        <w:trPr>
+          <w:trHeight w:val="145"/>
+          <w:jc w:val="center"/>
+        </w:trPr>
+        <w:tc>
+          <w:tcPr>
+            <w:tcW w:w="2205" w:type="dxa"/>
             <w:shd w:val="clear" w:color="auto" w:fill="EDEDED" w:themeFill="accent3" w:themeFillTint="33"/>
             <w:tcMar>
               <w:top w:w="100" w:type="dxa"/>
@@ -6080,7 +6085,7 @@
         </w:tc>
         <w:tc>
           <w:tcPr>
-            <w:tcW w:w="2694" w:type="dxa"/>
+            <w:tcW w:w="2631" w:type="dxa"/>
             <w:shd w:val="clear" w:color="auto" w:fill="EDEDED" w:themeFill="accent3" w:themeFillTint="33"/>
             <w:tcMar>
               <w:top w:w="100" w:type="dxa"/>
@@ -6119,7 +6124,7 @@
         </w:tc>
         <w:tc>
           <w:tcPr>
-            <w:tcW w:w="3552" w:type="dxa"/>
+            <w:tcW w:w="3470" w:type="dxa"/>
             <w:shd w:val="clear" w:color="auto" w:fill="EDEDED" w:themeFill="accent3" w:themeFillTint="33"/>
             <w:tcMar>
               <w:top w:w="100" w:type="dxa"/>
@@ -6158,9 +6163,13 @@
         </w:tc>
       </w:tr>
       <w:tr>
-        <w:tc>
-          <w:tcPr>
-            <w:tcW w:w="2258" w:type="dxa"/>
+        <w:trPr>
+          <w:trHeight w:val="145"/>
+          <w:jc w:val="center"/>
+        </w:trPr>
+        <w:tc>
+          <w:tcPr>
+            <w:tcW w:w="2205" w:type="dxa"/>
             <w:shd w:val="clear" w:color="auto" w:fill="auto"/>
             <w:tcMar>
               <w:top w:w="100" w:type="dxa"/>
@@ -6191,7 +6200,7 @@
         </w:tc>
         <w:tc>
           <w:tcPr>
-            <w:tcW w:w="2694" w:type="dxa"/>
+            <w:tcW w:w="2631" w:type="dxa"/>
             <w:shd w:val="clear" w:color="auto" w:fill="auto"/>
             <w:tcMar>
               <w:top w:w="100" w:type="dxa"/>
@@ -6222,7 +6231,7 @@
         </w:tc>
         <w:tc>
           <w:tcPr>
-            <w:tcW w:w="3552" w:type="dxa"/>
+            <w:tcW w:w="3470" w:type="dxa"/>
             <w:shd w:val="clear" w:color="auto" w:fill="auto"/>
             <w:tcMar>
               <w:top w:w="100" w:type="dxa"/>
@@ -6252,9 +6261,13 @@
         </w:tc>
       </w:tr>
       <w:tr>
-        <w:tc>
-          <w:tcPr>
-            <w:tcW w:w="2258" w:type="dxa"/>
+        <w:trPr>
+          <w:trHeight w:val="137"/>
+          <w:jc w:val="center"/>
+        </w:trPr>
+        <w:tc>
+          <w:tcPr>
+            <w:tcW w:w="2205" w:type="dxa"/>
             <w:shd w:val="clear" w:color="auto" w:fill="auto"/>
             <w:tcMar>
               <w:top w:w="100" w:type="dxa"/>
@@ -6285,7 +6298,7 @@
         </w:tc>
         <w:tc>
           <w:tcPr>
-            <w:tcW w:w="2694" w:type="dxa"/>
+            <w:tcW w:w="2631" w:type="dxa"/>
             <w:shd w:val="clear" w:color="auto" w:fill="auto"/>
             <w:tcMar>
               <w:top w:w="100" w:type="dxa"/>
@@ -6316,7 +6329,7 @@
         </w:tc>
         <w:tc>
           <w:tcPr>
-            <w:tcW w:w="3552" w:type="dxa"/>
+            <w:tcW w:w="3470" w:type="dxa"/>
             <w:shd w:val="clear" w:color="auto" w:fill="auto"/>
             <w:tcMar>
               <w:top w:w="100" w:type="dxa"/>
@@ -6346,9 +6359,13 @@
         </w:tc>
       </w:tr>
       <w:tr>
-        <w:tc>
-          <w:tcPr>
-            <w:tcW w:w="2258" w:type="dxa"/>
+        <w:trPr>
+          <w:trHeight w:val="145"/>
+          <w:jc w:val="center"/>
+        </w:trPr>
+        <w:tc>
+          <w:tcPr>
+            <w:tcW w:w="2205" w:type="dxa"/>
             <w:shd w:val="clear" w:color="auto" w:fill="auto"/>
             <w:tcMar>
               <w:top w:w="100" w:type="dxa"/>
@@ -6379,7 +6396,7 @@
         </w:tc>
         <w:tc>
           <w:tcPr>
-            <w:tcW w:w="2694" w:type="dxa"/>
+            <w:tcW w:w="2631" w:type="dxa"/>
             <w:shd w:val="clear" w:color="auto" w:fill="auto"/>
             <w:tcMar>
               <w:top w:w="100" w:type="dxa"/>
@@ -6410,7 +6427,7 @@
         </w:tc>
         <w:tc>
           <w:tcPr>
-            <w:tcW w:w="3552" w:type="dxa"/>
+            <w:tcW w:w="3470" w:type="dxa"/>
             <w:shd w:val="clear" w:color="auto" w:fill="auto"/>
             <w:tcMar>
               <w:top w:w="100" w:type="dxa"/>
@@ -6440,9 +6457,13 @@
         </w:tc>
       </w:tr>
       <w:tr>
-        <w:tc>
-          <w:tcPr>
-            <w:tcW w:w="2258" w:type="dxa"/>
+        <w:trPr>
+          <w:trHeight w:val="145"/>
+          <w:jc w:val="center"/>
+        </w:trPr>
+        <w:tc>
+          <w:tcPr>
+            <w:tcW w:w="2205" w:type="dxa"/>
             <w:shd w:val="clear" w:color="auto" w:fill="auto"/>
             <w:tcMar>
               <w:top w:w="100" w:type="dxa"/>
@@ -6473,7 +6494,7 @@
         </w:tc>
         <w:tc>
           <w:tcPr>
-            <w:tcW w:w="2694" w:type="dxa"/>
+            <w:tcW w:w="2631" w:type="dxa"/>
             <w:shd w:val="clear" w:color="auto" w:fill="auto"/>
             <w:tcMar>
               <w:top w:w="100" w:type="dxa"/>
@@ -6504,7 +6525,7 @@
         </w:tc>
         <w:tc>
           <w:tcPr>
-            <w:tcW w:w="3552" w:type="dxa"/>
+            <w:tcW w:w="3470" w:type="dxa"/>
             <w:shd w:val="clear" w:color="auto" w:fill="auto"/>
             <w:tcMar>
               <w:top w:w="100" w:type="dxa"/>
@@ -6535,11 +6556,12 @@
       </w:tr>
       <w:tr>
         <w:trPr>
-          <w:trHeight w:val="510"/>
+          <w:trHeight w:val="294"/>
+          <w:jc w:val="center"/>
         </w:trPr>
         <w:tc>
           <w:tcPr>
-            <w:tcW w:w="2258" w:type="dxa"/>
+            <w:tcW w:w="2205" w:type="dxa"/>
             <w:shd w:val="clear" w:color="auto" w:fill="auto"/>
             <w:tcMar>
               <w:top w:w="100" w:type="dxa"/>
@@ -6570,7 +6592,7 @@
         </w:tc>
         <w:tc>
           <w:tcPr>
-            <w:tcW w:w="2694" w:type="dxa"/>
+            <w:tcW w:w="2631" w:type="dxa"/>
             <w:shd w:val="clear" w:color="auto" w:fill="auto"/>
             <w:tcMar>
               <w:top w:w="100" w:type="dxa"/>
@@ -6601,7 +6623,7 @@
         </w:tc>
         <w:tc>
           <w:tcPr>
-            <w:tcW w:w="3552" w:type="dxa"/>
+            <w:tcW w:w="3470" w:type="dxa"/>
             <w:shd w:val="clear" w:color="auto" w:fill="auto"/>
             <w:tcMar>
               <w:top w:w="100" w:type="dxa"/>
@@ -6631,9 +6653,13 @@
         </w:tc>
       </w:tr>
       <w:tr>
-        <w:tc>
-          <w:tcPr>
-            <w:tcW w:w="2258" w:type="dxa"/>
+        <w:trPr>
+          <w:trHeight w:val="145"/>
+          <w:jc w:val="center"/>
+        </w:trPr>
+        <w:tc>
+          <w:tcPr>
+            <w:tcW w:w="2205" w:type="dxa"/>
             <w:shd w:val="clear" w:color="auto" w:fill="auto"/>
             <w:tcMar>
               <w:top w:w="100" w:type="dxa"/>
@@ -6664,7 +6690,7 @@
         </w:tc>
         <w:tc>
           <w:tcPr>
-            <w:tcW w:w="2694" w:type="dxa"/>
+            <w:tcW w:w="2631" w:type="dxa"/>
             <w:shd w:val="clear" w:color="auto" w:fill="auto"/>
             <w:tcMar>
               <w:top w:w="100" w:type="dxa"/>
@@ -6695,7 +6721,7 @@
         </w:tc>
         <w:tc>
           <w:tcPr>
-            <w:tcW w:w="3552" w:type="dxa"/>
+            <w:tcW w:w="3470" w:type="dxa"/>
             <w:shd w:val="clear" w:color="auto" w:fill="auto"/>
             <w:tcMar>
               <w:top w:w="100" w:type="dxa"/>
@@ -7059,6 +7085,17 @@
         </w:rPr>
         <w:t>Todos los casos de prueba del entorno de laboratorio de prueba se han completado satisfactoriamente.</w:t>
       </w:r>
+    </w:p>
+    <w:p>
+      <w:pPr>
+        <w:spacing w:line="360" w:lineRule="auto"/>
+        <w:jc w:val="both"/>
+        <w:rPr>
+          <w:rFonts w:ascii="Arial" w:eastAsia="Arial" w:hAnsi="Arial" w:cs="Arial"/>
+          <w:sz w:val="22"/>
+          <w:szCs w:val="22"/>
+        </w:rPr>
+      </w:pPr>
     </w:p>
     <w:p>
       <w:pPr>
@@ -7528,8 +7565,8 @@
       </w:pPr>
     </w:p>
     <w:sectPr>
-      <w:headerReference w:type="default" r:id="rId10"/>
-      <w:footerReference w:type="default" r:id="rId11"/>
+      <w:headerReference w:type="default" r:id="rId9"/>
+      <w:footerReference w:type="default" r:id="rId10"/>
       <w:pgSz w:w="11906" w:h="16838"/>
       <w:pgMar w:top="1560" w:right="1701" w:bottom="1417" w:left="1701" w:header="708" w:footer="708" w:gutter="0"/>
       <w:pgNumType w:start="1"/>

--- a/Documentacion/5. Documento de Plan de Pruebas/DOC_Plan de Pruebas_Clasificacion.docx
+++ b/Documentacion/5. Documento de Plan de Pruebas/DOC_Plan de Pruebas_Clasificacion.docx
@@ -1,6 +1,6 @@
 
 <file path=word/document.xml><?xml version="1.0" encoding="utf-8"?>
-<w:document xmlns:wpc="http://schemas.microsoft.com/office/word/2010/wordprocessingCanvas" xmlns:cx="http://schemas.microsoft.com/office/drawing/2014/chartex" xmlns:cx1="http://schemas.microsoft.com/office/drawing/2015/9/8/chartex" xmlns:cx2="http://schemas.microsoft.com/office/drawing/2015/10/21/chartex" xmlns:cx3="http://schemas.microsoft.com/office/drawing/2016/5/9/chartex" xmlns:cx4="http://schemas.microsoft.com/office/drawing/2016/5/10/chartex" xmlns:cx5="http://schemas.microsoft.com/office/drawing/2016/5/11/chartex" xmlns:cx6="http://schemas.microsoft.com/office/drawing/2016/5/12/chartex" xmlns:cx7="http://schemas.microsoft.com/office/drawing/2016/5/13/chartex" xmlns:cx8="http://schemas.microsoft.com/office/drawing/2016/5/14/chartex" xmlns:mc="http://schemas.openxmlformats.org/markup-compatibility/2006" xmlns:aink="http://schemas.microsoft.com/office/drawing/2016/ink" xmlns:am3d="http://schemas.microsoft.com/office/drawing/2017/model3d" xmlns:o="urn:schemas-microsoft-com:office:office" xmlns:r="http://schemas.openxmlformats.org/officeDocument/2006/relationships" xmlns:m="http://schemas.openxmlformats.org/officeDocument/2006/math" xmlns:v="urn:schemas-microsoft-com:vml" xmlns:wp14="http://schemas.microsoft.com/office/word/2010/wordprocessingDrawing" xmlns:wp="http://schemas.openxmlformats.org/drawingml/2006/wordprocessingDrawing" xmlns:w10="urn:schemas-microsoft-com:office:word" xmlns:w="http://schemas.openxmlformats.org/wordprocessingml/2006/main" xmlns:w14="http://schemas.microsoft.com/office/word/2010/wordml" xmlns:w15="http://schemas.microsoft.com/office/word/2012/wordml" xmlns:w16cex="http://schemas.microsoft.com/office/word/2018/wordml/cex" xmlns:w16cid="http://schemas.microsoft.com/office/word/2016/wordml/cid" xmlns:w16="http://schemas.microsoft.com/office/word/2018/wordml" xmlns:w16se="http://schemas.microsoft.com/office/word/2015/wordml/symex" xmlns:wpg="http://schemas.microsoft.com/office/word/2010/wordprocessingGroup" xmlns:wpi="http://schemas.microsoft.com/office/word/2010/wordprocessingInk" xmlns:wne="http://schemas.microsoft.com/office/word/2006/wordml" xmlns:wps="http://schemas.microsoft.com/office/word/2010/wordprocessingShape" mc:Ignorable="w14 w15 w16se w16cid w16 w16cex wp14">
+<w:document xmlns:wpc="http://schemas.microsoft.com/office/word/2010/wordprocessingCanvas" xmlns:cx="http://schemas.microsoft.com/office/drawing/2014/chartex" xmlns:cx1="http://schemas.microsoft.com/office/drawing/2015/9/8/chartex" xmlns:cx2="http://schemas.microsoft.com/office/drawing/2015/10/21/chartex" xmlns:cx3="http://schemas.microsoft.com/office/drawing/2016/5/9/chartex" xmlns:cx4="http://schemas.microsoft.com/office/drawing/2016/5/10/chartex" xmlns:cx5="http://schemas.microsoft.com/office/drawing/2016/5/11/chartex" xmlns:cx6="http://schemas.microsoft.com/office/drawing/2016/5/12/chartex" xmlns:cx7="http://schemas.microsoft.com/office/drawing/2016/5/13/chartex" xmlns:cx8="http://schemas.microsoft.com/office/drawing/2016/5/14/chartex" xmlns:mc="http://schemas.openxmlformats.org/markup-compatibility/2006" xmlns:aink="http://schemas.microsoft.com/office/drawing/2016/ink" xmlns:am3d="http://schemas.microsoft.com/office/drawing/2017/model3d" xmlns:o="urn:schemas-microsoft-com:office:office" xmlns:r="http://schemas.openxmlformats.org/officeDocument/2006/relationships" xmlns:m="http://schemas.openxmlformats.org/officeDocument/2006/math" xmlns:v="urn:schemas-microsoft-com:vml" xmlns:wp14="http://schemas.microsoft.com/office/word/2010/wordprocessingDrawing" xmlns:wp="http://schemas.openxmlformats.org/drawingml/2006/wordprocessingDrawing" xmlns:w10="urn:schemas-microsoft-com:office:word" xmlns:w="http://schemas.openxmlformats.org/wordprocessingml/2006/main" xmlns:w14="http://schemas.microsoft.com/office/word/2010/wordml" xmlns:w15="http://schemas.microsoft.com/office/word/2012/wordml" xmlns:w16cid="http://schemas.microsoft.com/office/word/2016/wordml/cid" xmlns:w16se="http://schemas.microsoft.com/office/word/2015/wordml/symex" xmlns:wpg="http://schemas.microsoft.com/office/word/2010/wordprocessingGroup" xmlns:wpi="http://schemas.microsoft.com/office/word/2010/wordprocessingInk" xmlns:wne="http://schemas.microsoft.com/office/word/2006/wordml" xmlns:wps="http://schemas.microsoft.com/office/word/2010/wordprocessingShape" mc:Ignorable="w14 w15 w16se w16cid wp14">
   <w:body>
     <w:p>
       <w:pPr>
@@ -1058,6 +1058,7 @@
           <w:sz w:val="22"/>
           <w:szCs w:val="22"/>
         </w:rPr>
+        <w:lastRenderedPageBreak/>
         <w:t>INTRODUCCIÓN</w:t>
       </w:r>
     </w:p>
@@ -1328,6 +1329,7 @@
           <w:sz w:val="22"/>
           <w:szCs w:val="22"/>
         </w:rPr>
+        <w:lastRenderedPageBreak/>
         <w:t xml:space="preserve">Sirve para asegurar que cada unidad (cada función) funcione </w:t>
       </w:r>
       <w:proofErr w:type="gramStart"/>
@@ -1724,6 +1726,7 @@
           <w:sz w:val="22"/>
           <w:szCs w:val="22"/>
         </w:rPr>
+        <w:lastRenderedPageBreak/>
         <w:t>CASOS DE PRUEBA</w:t>
       </w:r>
     </w:p>
@@ -2758,6 +2761,7 @@
                 <w:sz w:val="22"/>
                 <w:szCs w:val="22"/>
               </w:rPr>
+              <w:lastRenderedPageBreak/>
               <w:t>APLICACIÓN MÓVIL PARA EL SEGUIMIENTO MUNDIAL DE CASOS DE COVID-19 CON DATOS EN TIEMPO REAL</w:t>
             </w:r>
           </w:p>
@@ -3831,6 +3835,2288 @@
           <w:szCs w:val="22"/>
         </w:rPr>
       </w:pPr>
+    </w:p>
+    <w:p>
+      <w:pPr>
+        <w:spacing w:line="360" w:lineRule="auto"/>
+        <w:jc w:val="both"/>
+        <w:rPr>
+          <w:rFonts w:ascii="Arial" w:eastAsia="Arial" w:hAnsi="Arial" w:cs="Arial"/>
+          <w:b/>
+          <w:sz w:val="22"/>
+          <w:szCs w:val="22"/>
+        </w:rPr>
+      </w:pPr>
+    </w:p>
+    <w:p>
+      <w:pPr>
+        <w:spacing w:line="360" w:lineRule="auto"/>
+        <w:jc w:val="both"/>
+        <w:rPr>
+          <w:rFonts w:ascii="Arial" w:eastAsia="Arial" w:hAnsi="Arial" w:cs="Arial"/>
+          <w:b/>
+          <w:sz w:val="22"/>
+          <w:szCs w:val="22"/>
+        </w:rPr>
+      </w:pPr>
+    </w:p>
+    <w:tbl>
+      <w:tblPr>
+        <w:tblStyle w:val="Tablaconcuadrcula"/>
+        <w:tblW w:w="0" w:type="auto"/>
+        <w:tblLook w:val="04A0" w:firstRow="1" w:lastRow="0" w:firstColumn="1" w:lastColumn="0" w:noHBand="0" w:noVBand="1"/>
+      </w:tblPr>
+      <w:tblGrid>
+        <w:gridCol w:w="704"/>
+        <w:gridCol w:w="3542"/>
+        <w:gridCol w:w="2124"/>
+        <w:gridCol w:w="2124"/>
+      </w:tblGrid>
+      <w:tr>
+        <w:tc>
+          <w:tcPr>
+            <w:tcW w:w="8494" w:type="dxa"/>
+            <w:gridSpan w:val="4"/>
+            <w:shd w:val="clear" w:color="auto" w:fill="EDEDED" w:themeFill="accent3" w:themeFillTint="33"/>
+          </w:tcPr>
+          <w:p>
+            <w:pPr>
+              <w:spacing w:line="360" w:lineRule="auto"/>
+              <w:jc w:val="both"/>
+              <w:rPr>
+                <w:rFonts w:ascii="Arial" w:eastAsia="Arial" w:hAnsi="Arial" w:cs="Arial"/>
+                <w:b/>
+                <w:sz w:val="22"/>
+                <w:szCs w:val="22"/>
+              </w:rPr>
+            </w:pPr>
+            <w:r>
+              <w:rPr>
+                <w:rFonts w:ascii="Arial" w:eastAsia="Arial" w:hAnsi="Arial" w:cs="Arial"/>
+                <w:b/>
+                <w:sz w:val="22"/>
+                <w:szCs w:val="22"/>
+              </w:rPr>
+              <w:lastRenderedPageBreak/>
+              <w:t>APLICACIÓN MÓVIL PARA EL SEGUIMIENTO MUNDIAL DE CASOS DE COVID-19 CON DATOS EN TIEMPO REAL</w:t>
+            </w:r>
+          </w:p>
+        </w:tc>
+      </w:tr>
+      <w:tr>
+        <w:tc>
+          <w:tcPr>
+            <w:tcW w:w="4246" w:type="dxa"/>
+            <w:gridSpan w:val="2"/>
+            <w:shd w:val="clear" w:color="auto" w:fill="EDEDED" w:themeFill="accent3" w:themeFillTint="33"/>
+          </w:tcPr>
+          <w:p>
+            <w:pPr>
+              <w:spacing w:line="360" w:lineRule="auto"/>
+              <w:jc w:val="both"/>
+              <w:rPr>
+                <w:rFonts w:ascii="Arial" w:eastAsia="Arial" w:hAnsi="Arial" w:cs="Arial"/>
+                <w:b/>
+                <w:sz w:val="22"/>
+                <w:szCs w:val="22"/>
+              </w:rPr>
+            </w:pPr>
+            <w:proofErr w:type="gramStart"/>
+            <w:r>
+              <w:rPr>
+                <w:rFonts w:ascii="Arial" w:eastAsia="Arial" w:hAnsi="Arial" w:cs="Arial"/>
+                <w:b/>
+                <w:sz w:val="22"/>
+                <w:szCs w:val="22"/>
+              </w:rPr>
+              <w:t>ID</w:t>
+            </w:r>
+            <w:proofErr w:type="gramEnd"/>
+            <w:r>
+              <w:rPr>
+                <w:rFonts w:ascii="Arial" w:eastAsia="Arial" w:hAnsi="Arial" w:cs="Arial"/>
+                <w:b/>
+                <w:sz w:val="22"/>
+                <w:szCs w:val="22"/>
+              </w:rPr>
+              <w:t xml:space="preserve"> Caso de Uso: CU-0</w:t>
+            </w:r>
+            <w:r>
+              <w:rPr>
+                <w:rFonts w:ascii="Arial" w:eastAsia="Arial" w:hAnsi="Arial" w:cs="Arial"/>
+                <w:b/>
+                <w:sz w:val="22"/>
+                <w:szCs w:val="22"/>
+              </w:rPr>
+              <w:t>8</w:t>
+            </w:r>
+          </w:p>
+        </w:tc>
+        <w:tc>
+          <w:tcPr>
+            <w:tcW w:w="4248" w:type="dxa"/>
+            <w:gridSpan w:val="2"/>
+            <w:shd w:val="clear" w:color="auto" w:fill="EDEDED" w:themeFill="accent3" w:themeFillTint="33"/>
+          </w:tcPr>
+          <w:p>
+            <w:pPr>
+              <w:spacing w:line="360" w:lineRule="auto"/>
+              <w:jc w:val="both"/>
+              <w:rPr>
+                <w:rFonts w:ascii="Arial" w:eastAsia="Arial" w:hAnsi="Arial" w:cs="Arial"/>
+                <w:b/>
+                <w:sz w:val="22"/>
+                <w:szCs w:val="22"/>
+              </w:rPr>
+            </w:pPr>
+            <w:r>
+              <w:rPr>
+                <w:rFonts w:ascii="Arial" w:eastAsia="Arial" w:hAnsi="Arial" w:cs="Arial"/>
+                <w:b/>
+                <w:sz w:val="22"/>
+                <w:szCs w:val="22"/>
+              </w:rPr>
+              <w:t xml:space="preserve">Nombre de Caso de Uso: </w:t>
+            </w:r>
+            <w:r>
+              <w:rPr>
+                <w:rFonts w:ascii="Arial" w:eastAsia="Arial" w:hAnsi="Arial" w:cs="Arial"/>
+                <w:b/>
+                <w:bCs/>
+                <w:sz w:val="22"/>
+                <w:szCs w:val="22"/>
+              </w:rPr>
+              <w:t>Reportar donaciones por localidades</w:t>
+            </w:r>
+          </w:p>
+        </w:tc>
+      </w:tr>
+      <w:tr>
+        <w:tc>
+          <w:tcPr>
+            <w:tcW w:w="4246" w:type="dxa"/>
+            <w:gridSpan w:val="2"/>
+          </w:tcPr>
+          <w:p>
+            <w:pPr>
+              <w:spacing w:line="360" w:lineRule="auto"/>
+              <w:jc w:val="both"/>
+              <w:rPr>
+                <w:rFonts w:ascii="Arial" w:eastAsia="Arial" w:hAnsi="Arial" w:cs="Arial"/>
+                <w:bCs/>
+                <w:sz w:val="22"/>
+                <w:szCs w:val="22"/>
+              </w:rPr>
+            </w:pPr>
+            <w:proofErr w:type="gramStart"/>
+            <w:r>
+              <w:rPr>
+                <w:rFonts w:ascii="Arial" w:eastAsia="Arial" w:hAnsi="Arial" w:cs="Arial"/>
+                <w:bCs/>
+                <w:sz w:val="22"/>
+                <w:szCs w:val="22"/>
+              </w:rPr>
+              <w:t>ID</w:t>
+            </w:r>
+            <w:proofErr w:type="gramEnd"/>
+            <w:r>
+              <w:rPr>
+                <w:rFonts w:ascii="Arial" w:eastAsia="Arial" w:hAnsi="Arial" w:cs="Arial"/>
+                <w:bCs/>
+                <w:sz w:val="22"/>
+                <w:szCs w:val="22"/>
+              </w:rPr>
+              <w:t xml:space="preserve"> Caso de Prueba: CP-0</w:t>
+            </w:r>
+            <w:r>
+              <w:rPr>
+                <w:rFonts w:ascii="Arial" w:eastAsia="Arial" w:hAnsi="Arial" w:cs="Arial"/>
+                <w:bCs/>
+                <w:sz w:val="22"/>
+                <w:szCs w:val="22"/>
+              </w:rPr>
+              <w:t>3</w:t>
+            </w:r>
+          </w:p>
+        </w:tc>
+        <w:tc>
+          <w:tcPr>
+            <w:tcW w:w="4248" w:type="dxa"/>
+            <w:gridSpan w:val="2"/>
+          </w:tcPr>
+          <w:p>
+            <w:pPr>
+              <w:spacing w:line="360" w:lineRule="auto"/>
+              <w:jc w:val="both"/>
+              <w:rPr>
+                <w:rFonts w:ascii="Arial" w:eastAsia="Arial" w:hAnsi="Arial" w:cs="Arial"/>
+                <w:bCs/>
+                <w:sz w:val="22"/>
+                <w:szCs w:val="22"/>
+              </w:rPr>
+            </w:pPr>
+            <w:r>
+              <w:rPr>
+                <w:rFonts w:ascii="Arial" w:eastAsia="Arial" w:hAnsi="Arial" w:cs="Arial"/>
+                <w:bCs/>
+                <w:sz w:val="22"/>
+                <w:szCs w:val="22"/>
+              </w:rPr>
+              <w:t xml:space="preserve">Autor del Caso de Prueba: </w:t>
+            </w:r>
+            <w:r>
+              <w:rPr>
+                <w:rFonts w:ascii="Arial" w:eastAsia="Arial" w:hAnsi="Arial" w:cs="Arial"/>
+                <w:bCs/>
+                <w:sz w:val="22"/>
+                <w:szCs w:val="22"/>
+              </w:rPr>
+              <w:t>Mireya Pilco Quispe</w:t>
+            </w:r>
+          </w:p>
+        </w:tc>
+      </w:tr>
+      <w:tr>
+        <w:tc>
+          <w:tcPr>
+            <w:tcW w:w="4246" w:type="dxa"/>
+            <w:gridSpan w:val="2"/>
+          </w:tcPr>
+          <w:p>
+            <w:pPr>
+              <w:spacing w:line="360" w:lineRule="auto"/>
+              <w:jc w:val="both"/>
+              <w:rPr>
+                <w:rFonts w:ascii="Arial" w:eastAsia="Arial" w:hAnsi="Arial" w:cs="Arial"/>
+                <w:bCs/>
+                <w:sz w:val="22"/>
+                <w:szCs w:val="22"/>
+              </w:rPr>
+            </w:pPr>
+            <w:r>
+              <w:rPr>
+                <w:rFonts w:ascii="Arial" w:eastAsia="Arial" w:hAnsi="Arial" w:cs="Arial"/>
+                <w:bCs/>
+                <w:sz w:val="22"/>
+                <w:szCs w:val="22"/>
+              </w:rPr>
+              <w:t>Versión del Caso de Prueba: 1</w:t>
+            </w:r>
+          </w:p>
+        </w:tc>
+        <w:tc>
+          <w:tcPr>
+            <w:tcW w:w="4248" w:type="dxa"/>
+            <w:gridSpan w:val="2"/>
+          </w:tcPr>
+          <w:p>
+            <w:pPr>
+              <w:spacing w:line="360" w:lineRule="auto"/>
+              <w:jc w:val="both"/>
+              <w:rPr>
+                <w:rFonts w:ascii="Arial" w:eastAsia="Arial" w:hAnsi="Arial" w:cs="Arial"/>
+                <w:bCs/>
+                <w:sz w:val="22"/>
+                <w:szCs w:val="22"/>
+              </w:rPr>
+            </w:pPr>
+            <w:r>
+              <w:rPr>
+                <w:rFonts w:ascii="Arial" w:eastAsia="Arial" w:hAnsi="Arial" w:cs="Arial"/>
+                <w:bCs/>
+                <w:sz w:val="22"/>
+                <w:szCs w:val="22"/>
+              </w:rPr>
+              <w:t>Fecha de Creación: 08/07/2020</w:t>
+            </w:r>
+          </w:p>
+        </w:tc>
+      </w:tr>
+      <w:tr>
+        <w:tc>
+          <w:tcPr>
+            <w:tcW w:w="4246" w:type="dxa"/>
+            <w:gridSpan w:val="2"/>
+          </w:tcPr>
+          <w:p>
+            <w:pPr>
+              <w:spacing w:line="360" w:lineRule="auto"/>
+              <w:jc w:val="both"/>
+              <w:rPr>
+                <w:rFonts w:ascii="Arial" w:eastAsia="Arial" w:hAnsi="Arial" w:cs="Arial"/>
+                <w:bCs/>
+                <w:sz w:val="22"/>
+                <w:szCs w:val="22"/>
+              </w:rPr>
+            </w:pPr>
+            <w:r>
+              <w:rPr>
+                <w:rFonts w:ascii="Arial" w:eastAsia="Arial" w:hAnsi="Arial" w:cs="Arial"/>
+                <w:bCs/>
+                <w:sz w:val="22"/>
+                <w:szCs w:val="22"/>
+              </w:rPr>
+              <w:t>Versión 1.0</w:t>
+            </w:r>
+          </w:p>
+        </w:tc>
+        <w:tc>
+          <w:tcPr>
+            <w:tcW w:w="4248" w:type="dxa"/>
+            <w:gridSpan w:val="2"/>
+          </w:tcPr>
+          <w:p>
+            <w:pPr>
+              <w:spacing w:line="360" w:lineRule="auto"/>
+              <w:jc w:val="both"/>
+              <w:rPr>
+                <w:rFonts w:ascii="Arial" w:eastAsia="Arial" w:hAnsi="Arial" w:cs="Arial"/>
+                <w:bCs/>
+                <w:sz w:val="22"/>
+                <w:szCs w:val="22"/>
+              </w:rPr>
+            </w:pPr>
+            <w:r>
+              <w:rPr>
+                <w:rFonts w:ascii="Arial" w:eastAsia="Arial" w:hAnsi="Arial" w:cs="Arial"/>
+                <w:bCs/>
+                <w:sz w:val="22"/>
+                <w:szCs w:val="22"/>
+              </w:rPr>
+              <w:t>Fecha de Ejecución:</w:t>
+            </w:r>
+          </w:p>
+        </w:tc>
+      </w:tr>
+      <w:tr>
+        <w:tc>
+          <w:tcPr>
+            <w:tcW w:w="8494" w:type="dxa"/>
+            <w:gridSpan w:val="4"/>
+          </w:tcPr>
+          <w:p>
+            <w:pPr>
+              <w:spacing w:line="360" w:lineRule="auto"/>
+              <w:jc w:val="center"/>
+              <w:rPr>
+                <w:rFonts w:ascii="Arial" w:eastAsia="Arial" w:hAnsi="Arial" w:cs="Arial"/>
+                <w:bCs/>
+                <w:sz w:val="22"/>
+                <w:szCs w:val="22"/>
+              </w:rPr>
+            </w:pPr>
+            <w:r>
+              <w:rPr>
+                <w:rFonts w:ascii="Arial" w:eastAsia="Arial" w:hAnsi="Arial" w:cs="Arial"/>
+                <w:bCs/>
+                <w:sz w:val="22"/>
+                <w:szCs w:val="22"/>
+              </w:rPr>
+              <w:t>Flujo de pasos de la Prueba</w:t>
+            </w:r>
+          </w:p>
+        </w:tc>
+      </w:tr>
+      <w:tr>
+        <w:tc>
+          <w:tcPr>
+            <w:tcW w:w="704" w:type="dxa"/>
+            <w:shd w:val="clear" w:color="auto" w:fill="EDEDED" w:themeFill="accent3" w:themeFillTint="33"/>
+          </w:tcPr>
+          <w:p>
+            <w:pPr>
+              <w:spacing w:line="360" w:lineRule="auto"/>
+              <w:jc w:val="both"/>
+              <w:rPr>
+                <w:rFonts w:ascii="Arial" w:eastAsia="Arial" w:hAnsi="Arial" w:cs="Arial"/>
+                <w:b/>
+                <w:sz w:val="22"/>
+                <w:szCs w:val="22"/>
+              </w:rPr>
+            </w:pPr>
+            <w:r>
+              <w:rPr>
+                <w:rFonts w:ascii="Arial" w:eastAsia="Arial" w:hAnsi="Arial" w:cs="Arial"/>
+                <w:b/>
+                <w:sz w:val="22"/>
+                <w:szCs w:val="22"/>
+              </w:rPr>
+              <w:t>Nro.</w:t>
+            </w:r>
+          </w:p>
+        </w:tc>
+        <w:tc>
+          <w:tcPr>
+            <w:tcW w:w="3542" w:type="dxa"/>
+            <w:shd w:val="clear" w:color="auto" w:fill="EDEDED" w:themeFill="accent3" w:themeFillTint="33"/>
+          </w:tcPr>
+          <w:p>
+            <w:pPr>
+              <w:spacing w:line="360" w:lineRule="auto"/>
+              <w:jc w:val="both"/>
+              <w:rPr>
+                <w:rFonts w:ascii="Arial" w:eastAsia="Arial" w:hAnsi="Arial" w:cs="Arial"/>
+                <w:b/>
+                <w:sz w:val="22"/>
+                <w:szCs w:val="22"/>
+              </w:rPr>
+            </w:pPr>
+            <w:proofErr w:type="spellStart"/>
+            <w:r>
+              <w:rPr>
+                <w:rFonts w:ascii="Arial" w:eastAsia="Arial" w:hAnsi="Arial" w:cs="Arial"/>
+                <w:b/>
+                <w:sz w:val="22"/>
+                <w:szCs w:val="22"/>
+              </w:rPr>
+              <w:t>Descripcion</w:t>
+            </w:r>
+            <w:proofErr w:type="spellEnd"/>
+            <w:r>
+              <w:rPr>
+                <w:rFonts w:ascii="Arial" w:eastAsia="Arial" w:hAnsi="Arial" w:cs="Arial"/>
+                <w:b/>
+                <w:sz w:val="22"/>
+                <w:szCs w:val="22"/>
+              </w:rPr>
+              <w:t xml:space="preserve"> del paso</w:t>
+            </w:r>
+          </w:p>
+        </w:tc>
+        <w:tc>
+          <w:tcPr>
+            <w:tcW w:w="2124" w:type="dxa"/>
+            <w:shd w:val="clear" w:color="auto" w:fill="EDEDED" w:themeFill="accent3" w:themeFillTint="33"/>
+          </w:tcPr>
+          <w:p>
+            <w:pPr>
+              <w:spacing w:line="360" w:lineRule="auto"/>
+              <w:jc w:val="both"/>
+              <w:rPr>
+                <w:rFonts w:ascii="Arial" w:eastAsia="Arial" w:hAnsi="Arial" w:cs="Arial"/>
+                <w:b/>
+                <w:sz w:val="22"/>
+                <w:szCs w:val="22"/>
+              </w:rPr>
+            </w:pPr>
+            <w:r>
+              <w:rPr>
+                <w:rFonts w:ascii="Arial" w:eastAsia="Arial" w:hAnsi="Arial" w:cs="Arial"/>
+                <w:b/>
+                <w:sz w:val="22"/>
+                <w:szCs w:val="22"/>
+              </w:rPr>
+              <w:t>Resultado Esperado</w:t>
+            </w:r>
+          </w:p>
+        </w:tc>
+        <w:tc>
+          <w:tcPr>
+            <w:tcW w:w="2124" w:type="dxa"/>
+            <w:shd w:val="clear" w:color="auto" w:fill="EDEDED" w:themeFill="accent3" w:themeFillTint="33"/>
+          </w:tcPr>
+          <w:p>
+            <w:pPr>
+              <w:spacing w:line="360" w:lineRule="auto"/>
+              <w:jc w:val="both"/>
+              <w:rPr>
+                <w:rFonts w:ascii="Arial" w:eastAsia="Arial" w:hAnsi="Arial" w:cs="Arial"/>
+                <w:b/>
+                <w:sz w:val="22"/>
+                <w:szCs w:val="22"/>
+              </w:rPr>
+            </w:pPr>
+            <w:r>
+              <w:rPr>
+                <w:rFonts w:ascii="Arial" w:eastAsia="Arial" w:hAnsi="Arial" w:cs="Arial"/>
+                <w:b/>
+                <w:sz w:val="22"/>
+                <w:szCs w:val="22"/>
+              </w:rPr>
+              <w:t>Resultado obtenido</w:t>
+            </w:r>
+          </w:p>
+        </w:tc>
+      </w:tr>
+      <w:tr>
+        <w:tc>
+          <w:tcPr>
+            <w:tcW w:w="704" w:type="dxa"/>
+          </w:tcPr>
+          <w:p>
+            <w:pPr>
+              <w:spacing w:line="360" w:lineRule="auto"/>
+              <w:jc w:val="both"/>
+              <w:rPr>
+                <w:rFonts w:ascii="Arial" w:eastAsia="Arial" w:hAnsi="Arial" w:cs="Arial"/>
+                <w:b/>
+                <w:sz w:val="22"/>
+                <w:szCs w:val="22"/>
+              </w:rPr>
+            </w:pPr>
+            <w:r>
+              <w:rPr>
+                <w:rFonts w:ascii="Arial" w:eastAsia="Arial" w:hAnsi="Arial" w:cs="Arial"/>
+                <w:b/>
+                <w:sz w:val="22"/>
+                <w:szCs w:val="22"/>
+              </w:rPr>
+              <w:t>1</w:t>
+            </w:r>
+          </w:p>
+        </w:tc>
+        <w:tc>
+          <w:tcPr>
+            <w:tcW w:w="3542" w:type="dxa"/>
+          </w:tcPr>
+          <w:p>
+            <w:pPr>
+              <w:spacing w:line="360" w:lineRule="auto"/>
+              <w:jc w:val="both"/>
+              <w:rPr>
+                <w:rFonts w:ascii="Arial" w:eastAsia="Arial" w:hAnsi="Arial" w:cs="Arial"/>
+                <w:bCs/>
+                <w:sz w:val="22"/>
+                <w:szCs w:val="22"/>
+              </w:rPr>
+            </w:pPr>
+            <w:r>
+              <w:rPr>
+                <w:rFonts w:ascii="Arial" w:eastAsia="Arial" w:hAnsi="Arial" w:cs="Arial"/>
+                <w:bCs/>
+                <w:sz w:val="22"/>
+                <w:szCs w:val="22"/>
+              </w:rPr>
+              <w:t>I</w:t>
+            </w:r>
+            <w:r>
+              <w:rPr>
+                <w:rFonts w:ascii="Arial" w:eastAsia="Arial" w:hAnsi="Arial" w:cs="Arial"/>
+                <w:bCs/>
+                <w:sz w:val="22"/>
+                <w:szCs w:val="22"/>
+              </w:rPr>
+              <w:t>ngresa</w:t>
+            </w:r>
+            <w:r>
+              <w:rPr>
+                <w:rFonts w:ascii="Arial" w:eastAsia="Arial" w:hAnsi="Arial" w:cs="Arial"/>
+                <w:bCs/>
+                <w:sz w:val="22"/>
+                <w:szCs w:val="22"/>
+              </w:rPr>
+              <w:t>r</w:t>
+            </w:r>
+            <w:r>
+              <w:rPr>
+                <w:rFonts w:ascii="Arial" w:eastAsia="Arial" w:hAnsi="Arial" w:cs="Arial"/>
+                <w:bCs/>
+                <w:sz w:val="22"/>
+                <w:szCs w:val="22"/>
+              </w:rPr>
+              <w:t xml:space="preserve"> a la aplicación en la sección </w:t>
+            </w:r>
+            <w:r>
+              <w:rPr>
+                <w:rFonts w:ascii="Arial" w:eastAsia="Arial" w:hAnsi="Arial" w:cs="Arial"/>
+                <w:sz w:val="22"/>
+                <w:szCs w:val="22"/>
+              </w:rPr>
+              <w:t>Reportar donaciones por localidades</w:t>
+            </w:r>
+            <w:r>
+              <w:rPr>
+                <w:rFonts w:ascii="Arial" w:eastAsia="Arial" w:hAnsi="Arial" w:cs="Arial"/>
+                <w:bCs/>
+                <w:sz w:val="22"/>
+                <w:szCs w:val="22"/>
+              </w:rPr>
+              <w:t xml:space="preserve"> </w:t>
+            </w:r>
+          </w:p>
+        </w:tc>
+        <w:tc>
+          <w:tcPr>
+            <w:tcW w:w="2124" w:type="dxa"/>
+          </w:tcPr>
+          <w:p>
+            <w:pPr>
+              <w:spacing w:line="360" w:lineRule="auto"/>
+              <w:jc w:val="both"/>
+              <w:rPr>
+                <w:rFonts w:ascii="Arial" w:eastAsia="Arial" w:hAnsi="Arial" w:cs="Arial"/>
+                <w:bCs/>
+                <w:sz w:val="22"/>
+                <w:szCs w:val="22"/>
+              </w:rPr>
+            </w:pPr>
+            <w:r>
+              <w:rPr>
+                <w:rFonts w:ascii="Arial" w:eastAsia="Arial" w:hAnsi="Arial" w:cs="Arial"/>
+                <w:bCs/>
+                <w:sz w:val="22"/>
+                <w:szCs w:val="22"/>
+              </w:rPr>
+              <w:t xml:space="preserve">La aplicación carga el formulario esperado </w:t>
+            </w:r>
+            <w:r>
+              <w:rPr>
+                <w:rFonts w:ascii="Arial" w:eastAsia="Arial" w:hAnsi="Arial" w:cs="Arial"/>
+                <w:bCs/>
+                <w:sz w:val="22"/>
+                <w:szCs w:val="22"/>
+              </w:rPr>
+              <w:t xml:space="preserve">un </w:t>
+            </w:r>
+            <w:r>
+              <w:rPr>
+                <w:rFonts w:ascii="Arial" w:eastAsia="Arial" w:hAnsi="Arial" w:cs="Arial"/>
+                <w:bCs/>
+                <w:sz w:val="22"/>
+                <w:szCs w:val="22"/>
+              </w:rPr>
+              <w:t>Reporte</w:t>
+            </w:r>
+            <w:r>
+              <w:rPr>
+                <w:rFonts w:ascii="Arial" w:eastAsia="Arial" w:hAnsi="Arial" w:cs="Arial"/>
+                <w:sz w:val="22"/>
+                <w:szCs w:val="22"/>
+              </w:rPr>
+              <w:t xml:space="preserve"> de </w:t>
+            </w:r>
+            <w:r>
+              <w:rPr>
+                <w:rFonts w:ascii="Arial" w:eastAsia="Arial" w:hAnsi="Arial" w:cs="Arial"/>
+                <w:sz w:val="22"/>
+                <w:szCs w:val="22"/>
+              </w:rPr>
+              <w:t>donació</w:t>
+            </w:r>
+            <w:r>
+              <w:rPr>
+                <w:rFonts w:ascii="Arial" w:eastAsia="Arial" w:hAnsi="Arial" w:cs="Arial"/>
+                <w:sz w:val="22"/>
+                <w:szCs w:val="22"/>
+              </w:rPr>
+              <w:t>n</w:t>
+            </w:r>
+            <w:r>
+              <w:rPr>
+                <w:rFonts w:ascii="Arial" w:eastAsia="Arial" w:hAnsi="Arial" w:cs="Arial"/>
+                <w:sz w:val="22"/>
+                <w:szCs w:val="22"/>
+              </w:rPr>
+              <w:t xml:space="preserve"> </w:t>
+            </w:r>
+          </w:p>
+        </w:tc>
+        <w:tc>
+          <w:tcPr>
+            <w:tcW w:w="2124" w:type="dxa"/>
+          </w:tcPr>
+          <w:p>
+            <w:pPr>
+              <w:spacing w:line="360" w:lineRule="auto"/>
+              <w:jc w:val="both"/>
+              <w:rPr>
+                <w:rFonts w:ascii="Arial" w:eastAsia="Arial" w:hAnsi="Arial" w:cs="Arial"/>
+                <w:bCs/>
+                <w:sz w:val="22"/>
+                <w:szCs w:val="22"/>
+              </w:rPr>
+            </w:pPr>
+            <w:r>
+              <w:rPr>
+                <w:rFonts w:ascii="Arial" w:eastAsia="Arial" w:hAnsi="Arial" w:cs="Arial"/>
+                <w:bCs/>
+                <w:sz w:val="22"/>
+                <w:szCs w:val="22"/>
+              </w:rPr>
+              <w:t>Envió exitoso del f</w:t>
+            </w:r>
+            <w:r>
+              <w:rPr>
+                <w:rFonts w:ascii="Arial" w:eastAsia="Arial" w:hAnsi="Arial" w:cs="Arial"/>
+                <w:bCs/>
+                <w:sz w:val="22"/>
+                <w:szCs w:val="22"/>
+              </w:rPr>
+              <w:t xml:space="preserve">ormulario de </w:t>
+            </w:r>
+            <w:r>
+              <w:rPr>
+                <w:rFonts w:ascii="Arial" w:eastAsia="Arial" w:hAnsi="Arial" w:cs="Arial"/>
+                <w:bCs/>
+                <w:sz w:val="22"/>
+                <w:szCs w:val="22"/>
+              </w:rPr>
+              <w:t xml:space="preserve">reporte de </w:t>
+            </w:r>
+            <w:r>
+              <w:rPr>
+                <w:rFonts w:ascii="Arial" w:eastAsia="Arial" w:hAnsi="Arial" w:cs="Arial"/>
+                <w:bCs/>
+                <w:sz w:val="22"/>
+                <w:szCs w:val="22"/>
+              </w:rPr>
+              <w:t>donación</w:t>
+            </w:r>
+            <w:r>
+              <w:rPr>
+                <w:rFonts w:ascii="Arial" w:eastAsia="Arial" w:hAnsi="Arial" w:cs="Arial"/>
+                <w:bCs/>
+                <w:sz w:val="22"/>
+                <w:szCs w:val="22"/>
+              </w:rPr>
+              <w:t>.</w:t>
+            </w:r>
+          </w:p>
+        </w:tc>
+      </w:tr>
+      <w:tr>
+        <w:tc>
+          <w:tcPr>
+            <w:tcW w:w="704" w:type="dxa"/>
+          </w:tcPr>
+          <w:p>
+            <w:pPr>
+              <w:spacing w:line="360" w:lineRule="auto"/>
+              <w:jc w:val="both"/>
+              <w:rPr>
+                <w:rFonts w:ascii="Arial" w:eastAsia="Arial" w:hAnsi="Arial" w:cs="Arial"/>
+                <w:b/>
+                <w:sz w:val="22"/>
+                <w:szCs w:val="22"/>
+              </w:rPr>
+            </w:pPr>
+            <w:r>
+              <w:rPr>
+                <w:rFonts w:ascii="Arial" w:eastAsia="Arial" w:hAnsi="Arial" w:cs="Arial"/>
+                <w:b/>
+                <w:sz w:val="22"/>
+                <w:szCs w:val="22"/>
+              </w:rPr>
+              <w:t>2</w:t>
+            </w:r>
+          </w:p>
+        </w:tc>
+        <w:tc>
+          <w:tcPr>
+            <w:tcW w:w="3542" w:type="dxa"/>
+          </w:tcPr>
+          <w:p>
+            <w:pPr>
+              <w:spacing w:line="360" w:lineRule="auto"/>
+              <w:jc w:val="both"/>
+              <w:rPr>
+                <w:rFonts w:ascii="Arial" w:eastAsia="Arial" w:hAnsi="Arial" w:cs="Arial"/>
+                <w:bCs/>
+                <w:sz w:val="22"/>
+                <w:szCs w:val="22"/>
+              </w:rPr>
+            </w:pPr>
+            <w:r>
+              <w:rPr>
+                <w:rFonts w:ascii="Arial" w:eastAsia="Arial" w:hAnsi="Arial" w:cs="Arial"/>
+                <w:bCs/>
+                <w:sz w:val="22"/>
+                <w:szCs w:val="22"/>
+              </w:rPr>
+              <w:t xml:space="preserve">El usuario ingresa los datos </w:t>
+            </w:r>
+            <w:r>
+              <w:rPr>
+                <w:rFonts w:ascii="Arial" w:eastAsia="Arial" w:hAnsi="Arial" w:cs="Arial"/>
+                <w:bCs/>
+                <w:sz w:val="22"/>
+                <w:szCs w:val="22"/>
+              </w:rPr>
+              <w:t>requeridos para realizar una donación</w:t>
+            </w:r>
+            <w:r>
+              <w:rPr>
+                <w:rFonts w:ascii="Arial" w:eastAsia="Arial" w:hAnsi="Arial" w:cs="Arial"/>
+                <w:bCs/>
+                <w:sz w:val="22"/>
+                <w:szCs w:val="22"/>
+              </w:rPr>
+              <w:t>.</w:t>
+            </w:r>
+          </w:p>
+        </w:tc>
+        <w:tc>
+          <w:tcPr>
+            <w:tcW w:w="2124" w:type="dxa"/>
+          </w:tcPr>
+          <w:p>
+            <w:pPr>
+              <w:spacing w:line="360" w:lineRule="auto"/>
+              <w:jc w:val="both"/>
+              <w:rPr>
+                <w:rFonts w:ascii="Arial" w:eastAsia="Arial" w:hAnsi="Arial" w:cs="Arial"/>
+                <w:bCs/>
+                <w:sz w:val="22"/>
+                <w:szCs w:val="22"/>
+              </w:rPr>
+            </w:pPr>
+            <w:r>
+              <w:rPr>
+                <w:rFonts w:ascii="Arial" w:eastAsia="Arial" w:hAnsi="Arial" w:cs="Arial"/>
+                <w:bCs/>
+                <w:sz w:val="22"/>
+                <w:szCs w:val="22"/>
+              </w:rPr>
+              <w:t>La aplicación procesa los datos y los envía al administrador.</w:t>
+            </w:r>
+          </w:p>
+        </w:tc>
+        <w:tc>
+          <w:tcPr>
+            <w:tcW w:w="2124" w:type="dxa"/>
+          </w:tcPr>
+          <w:p>
+            <w:pPr>
+              <w:spacing w:line="360" w:lineRule="auto"/>
+              <w:jc w:val="both"/>
+              <w:rPr>
+                <w:rFonts w:ascii="Arial" w:eastAsia="Arial" w:hAnsi="Arial" w:cs="Arial"/>
+                <w:bCs/>
+                <w:sz w:val="22"/>
+                <w:szCs w:val="22"/>
+              </w:rPr>
+            </w:pPr>
+            <w:r>
+              <w:rPr>
+                <w:rFonts w:ascii="Arial" w:eastAsia="Arial" w:hAnsi="Arial" w:cs="Arial"/>
+                <w:bCs/>
+                <w:sz w:val="22"/>
+                <w:szCs w:val="22"/>
+              </w:rPr>
+              <w:t xml:space="preserve">Mensaje exitoso de reporte de </w:t>
+            </w:r>
+            <w:proofErr w:type="spellStart"/>
+            <w:r>
+              <w:rPr>
+                <w:rFonts w:ascii="Arial" w:eastAsia="Arial" w:hAnsi="Arial" w:cs="Arial"/>
+                <w:bCs/>
+                <w:sz w:val="22"/>
+                <w:szCs w:val="22"/>
+              </w:rPr>
+              <w:t>donacion</w:t>
+            </w:r>
+            <w:proofErr w:type="spellEnd"/>
+            <w:r>
+              <w:rPr>
+                <w:rFonts w:ascii="Arial" w:eastAsia="Arial" w:hAnsi="Arial" w:cs="Arial"/>
+                <w:bCs/>
+                <w:sz w:val="22"/>
+                <w:szCs w:val="22"/>
+              </w:rPr>
+              <w:t>.</w:t>
+            </w:r>
+          </w:p>
+        </w:tc>
+      </w:tr>
+      <w:tr>
+        <w:tc>
+          <w:tcPr>
+            <w:tcW w:w="704" w:type="dxa"/>
+          </w:tcPr>
+          <w:p>
+            <w:pPr>
+              <w:spacing w:line="360" w:lineRule="auto"/>
+              <w:jc w:val="both"/>
+              <w:rPr>
+                <w:rFonts w:ascii="Arial" w:eastAsia="Arial" w:hAnsi="Arial" w:cs="Arial"/>
+                <w:b/>
+                <w:sz w:val="22"/>
+                <w:szCs w:val="22"/>
+              </w:rPr>
+            </w:pPr>
+            <w:r>
+              <w:rPr>
+                <w:rFonts w:ascii="Arial" w:eastAsia="Arial" w:hAnsi="Arial" w:cs="Arial"/>
+                <w:b/>
+                <w:sz w:val="22"/>
+                <w:szCs w:val="22"/>
+              </w:rPr>
+              <w:t>3</w:t>
+            </w:r>
+          </w:p>
+        </w:tc>
+        <w:tc>
+          <w:tcPr>
+            <w:tcW w:w="3542" w:type="dxa"/>
+          </w:tcPr>
+          <w:p>
+            <w:pPr>
+              <w:spacing w:line="360" w:lineRule="auto"/>
+              <w:jc w:val="both"/>
+              <w:rPr>
+                <w:rFonts w:ascii="Arial" w:eastAsia="Arial" w:hAnsi="Arial" w:cs="Arial"/>
+                <w:bCs/>
+                <w:sz w:val="22"/>
+                <w:szCs w:val="22"/>
+              </w:rPr>
+            </w:pPr>
+            <w:r>
+              <w:rPr>
+                <w:rFonts w:ascii="Arial" w:eastAsia="Arial" w:hAnsi="Arial" w:cs="Arial"/>
+                <w:bCs/>
+                <w:sz w:val="22"/>
+                <w:szCs w:val="22"/>
+              </w:rPr>
+              <w:t>N</w:t>
+            </w:r>
+            <w:r>
+              <w:rPr>
+                <w:rFonts w:ascii="Arial" w:eastAsia="Arial" w:hAnsi="Arial" w:cs="Arial"/>
+                <w:bCs/>
+                <w:sz w:val="22"/>
+                <w:szCs w:val="22"/>
+              </w:rPr>
+              <w:t>o contar con internet</w:t>
+            </w:r>
+          </w:p>
+        </w:tc>
+        <w:tc>
+          <w:tcPr>
+            <w:tcW w:w="2124" w:type="dxa"/>
+          </w:tcPr>
+          <w:p>
+            <w:pPr>
+              <w:spacing w:line="360" w:lineRule="auto"/>
+              <w:jc w:val="both"/>
+              <w:rPr>
+                <w:rFonts w:ascii="Arial" w:eastAsia="Arial" w:hAnsi="Arial" w:cs="Arial"/>
+                <w:bCs/>
+                <w:sz w:val="22"/>
+                <w:szCs w:val="22"/>
+              </w:rPr>
+            </w:pPr>
+            <w:r>
+              <w:rPr>
+                <w:rFonts w:ascii="Arial" w:eastAsia="Arial" w:hAnsi="Arial" w:cs="Arial"/>
+                <w:bCs/>
+                <w:sz w:val="22"/>
+                <w:szCs w:val="22"/>
+              </w:rPr>
+              <w:t>Sin conexión a la red</w:t>
+            </w:r>
+          </w:p>
+        </w:tc>
+        <w:tc>
+          <w:tcPr>
+            <w:tcW w:w="2124" w:type="dxa"/>
+          </w:tcPr>
+          <w:p>
+            <w:pPr>
+              <w:spacing w:line="360" w:lineRule="auto"/>
+              <w:jc w:val="both"/>
+              <w:rPr>
+                <w:rFonts w:ascii="Arial" w:eastAsia="Arial" w:hAnsi="Arial" w:cs="Arial"/>
+                <w:bCs/>
+                <w:sz w:val="22"/>
+                <w:szCs w:val="22"/>
+              </w:rPr>
+            </w:pPr>
+            <w:r>
+              <w:rPr>
+                <w:rFonts w:ascii="Arial" w:eastAsia="Arial" w:hAnsi="Arial" w:cs="Arial"/>
+                <w:bCs/>
+                <w:sz w:val="22"/>
+                <w:szCs w:val="22"/>
+              </w:rPr>
+              <w:t>Sin conexión a la red</w:t>
+            </w:r>
+          </w:p>
+        </w:tc>
+      </w:tr>
+      <w:tr>
+        <w:tc>
+          <w:tcPr>
+            <w:tcW w:w="8494" w:type="dxa"/>
+            <w:gridSpan w:val="4"/>
+          </w:tcPr>
+          <w:p>
+            <w:pPr>
+              <w:spacing w:line="360" w:lineRule="auto"/>
+              <w:jc w:val="both"/>
+              <w:rPr>
+                <w:rFonts w:ascii="Arial" w:eastAsia="Arial" w:hAnsi="Arial" w:cs="Arial"/>
+                <w:bCs/>
+                <w:sz w:val="22"/>
+                <w:szCs w:val="22"/>
+              </w:rPr>
+            </w:pPr>
+            <w:r>
+              <w:rPr>
+                <w:rFonts w:ascii="Arial" w:eastAsia="Arial" w:hAnsi="Arial" w:cs="Arial"/>
+                <w:bCs/>
+                <w:sz w:val="22"/>
+                <w:szCs w:val="22"/>
+              </w:rPr>
+              <w:t>Decisión de aprobación del Caso de Prueba: Aprobó _X_ Fallo: ___</w:t>
+            </w:r>
+          </w:p>
+        </w:tc>
+      </w:tr>
+      <w:tr>
+        <w:tc>
+          <w:tcPr>
+            <w:tcW w:w="8494" w:type="dxa"/>
+            <w:gridSpan w:val="4"/>
+          </w:tcPr>
+          <w:p>
+            <w:pPr>
+              <w:spacing w:line="360" w:lineRule="auto"/>
+              <w:jc w:val="both"/>
+              <w:rPr>
+                <w:rFonts w:ascii="Arial" w:eastAsia="Arial" w:hAnsi="Arial" w:cs="Arial"/>
+                <w:bCs/>
+                <w:sz w:val="22"/>
+                <w:szCs w:val="22"/>
+              </w:rPr>
+            </w:pPr>
+            <w:r>
+              <w:rPr>
+                <w:rFonts w:ascii="Arial" w:eastAsia="Arial" w:hAnsi="Arial" w:cs="Arial"/>
+                <w:bCs/>
+                <w:sz w:val="22"/>
+                <w:szCs w:val="22"/>
+              </w:rPr>
+              <w:t>Fecha de aprobación del caso de prueba:</w:t>
+            </w:r>
+          </w:p>
+        </w:tc>
+      </w:tr>
+      <w:tr>
+        <w:tc>
+          <w:tcPr>
+            <w:tcW w:w="8494" w:type="dxa"/>
+            <w:gridSpan w:val="4"/>
+          </w:tcPr>
+          <w:p>
+            <w:pPr>
+              <w:spacing w:line="360" w:lineRule="auto"/>
+              <w:jc w:val="both"/>
+              <w:rPr>
+                <w:rFonts w:ascii="Arial" w:eastAsia="Arial" w:hAnsi="Arial" w:cs="Arial"/>
+                <w:bCs/>
+                <w:sz w:val="22"/>
+                <w:szCs w:val="22"/>
+              </w:rPr>
+            </w:pPr>
+            <w:r>
+              <w:rPr>
+                <w:rFonts w:ascii="Arial" w:eastAsia="Arial" w:hAnsi="Arial" w:cs="Arial"/>
+                <w:bCs/>
+                <w:sz w:val="22"/>
+                <w:szCs w:val="22"/>
+              </w:rPr>
+              <w:t>Nombre del probador:</w:t>
+            </w:r>
+            <w:r>
+              <w:rPr>
+                <w:rFonts w:ascii="Arial" w:eastAsia="Arial" w:hAnsi="Arial" w:cs="Arial"/>
+                <w:bCs/>
+                <w:sz w:val="22"/>
+                <w:szCs w:val="22"/>
+              </w:rPr>
+              <w:t xml:space="preserve"> Fiorella Salamanca</w:t>
+            </w:r>
+          </w:p>
+        </w:tc>
+      </w:tr>
+    </w:tbl>
+    <w:p>
+      <w:pPr>
+        <w:spacing w:line="360" w:lineRule="auto"/>
+        <w:jc w:val="both"/>
+        <w:rPr>
+          <w:rFonts w:ascii="Arial" w:eastAsia="Arial" w:hAnsi="Arial" w:cs="Arial"/>
+          <w:b/>
+          <w:sz w:val="22"/>
+          <w:szCs w:val="22"/>
+        </w:rPr>
+      </w:pPr>
+    </w:p>
+    <w:p>
+      <w:pPr>
+        <w:spacing w:line="360" w:lineRule="auto"/>
+        <w:jc w:val="both"/>
+        <w:rPr>
+          <w:rFonts w:ascii="Arial" w:eastAsia="Arial" w:hAnsi="Arial" w:cs="Arial"/>
+          <w:b/>
+          <w:sz w:val="22"/>
+          <w:szCs w:val="22"/>
+        </w:rPr>
+      </w:pPr>
+    </w:p>
+    <w:p>
+      <w:pPr>
+        <w:spacing w:line="360" w:lineRule="auto"/>
+        <w:jc w:val="both"/>
+        <w:rPr>
+          <w:rFonts w:ascii="Arial" w:eastAsia="Arial" w:hAnsi="Arial" w:cs="Arial"/>
+          <w:b/>
+          <w:sz w:val="22"/>
+          <w:szCs w:val="22"/>
+        </w:rPr>
+      </w:pPr>
+    </w:p>
+    <w:p>
+      <w:pPr>
+        <w:spacing w:line="360" w:lineRule="auto"/>
+        <w:jc w:val="both"/>
+        <w:rPr>
+          <w:rFonts w:ascii="Arial" w:eastAsia="Arial" w:hAnsi="Arial" w:cs="Arial"/>
+          <w:b/>
+          <w:sz w:val="22"/>
+          <w:szCs w:val="22"/>
+        </w:rPr>
+      </w:pPr>
+    </w:p>
+    <w:p>
+      <w:pPr>
+        <w:spacing w:line="360" w:lineRule="auto"/>
+        <w:jc w:val="both"/>
+        <w:rPr>
+          <w:rFonts w:ascii="Arial" w:eastAsia="Arial" w:hAnsi="Arial" w:cs="Arial"/>
+          <w:b/>
+          <w:sz w:val="22"/>
+          <w:szCs w:val="22"/>
+        </w:rPr>
+      </w:pPr>
+    </w:p>
+    <w:p>
+      <w:pPr>
+        <w:spacing w:line="360" w:lineRule="auto"/>
+        <w:jc w:val="both"/>
+        <w:rPr>
+          <w:rFonts w:ascii="Arial" w:eastAsia="Arial" w:hAnsi="Arial" w:cs="Arial"/>
+          <w:b/>
+          <w:sz w:val="22"/>
+          <w:szCs w:val="22"/>
+        </w:rPr>
+      </w:pPr>
+    </w:p>
+    <w:p>
+      <w:pPr>
+        <w:spacing w:line="360" w:lineRule="auto"/>
+        <w:jc w:val="both"/>
+        <w:rPr>
+          <w:rFonts w:ascii="Arial" w:eastAsia="Arial" w:hAnsi="Arial" w:cs="Arial"/>
+          <w:b/>
+          <w:sz w:val="22"/>
+          <w:szCs w:val="22"/>
+        </w:rPr>
+      </w:pPr>
+    </w:p>
+    <w:p>
+      <w:pPr>
+        <w:spacing w:line="360" w:lineRule="auto"/>
+        <w:jc w:val="both"/>
+        <w:rPr>
+          <w:rFonts w:ascii="Arial" w:eastAsia="Arial" w:hAnsi="Arial" w:cs="Arial"/>
+          <w:b/>
+          <w:sz w:val="22"/>
+          <w:szCs w:val="22"/>
+        </w:rPr>
+      </w:pPr>
+    </w:p>
+    <w:tbl>
+      <w:tblPr>
+        <w:tblStyle w:val="Tablaconcuadrcula"/>
+        <w:tblW w:w="0" w:type="auto"/>
+        <w:tblLook w:val="04A0" w:firstRow="1" w:lastRow="0" w:firstColumn="1" w:lastColumn="0" w:noHBand="0" w:noVBand="1"/>
+      </w:tblPr>
+      <w:tblGrid>
+        <w:gridCol w:w="704"/>
+        <w:gridCol w:w="3542"/>
+        <w:gridCol w:w="2124"/>
+        <w:gridCol w:w="2124"/>
+      </w:tblGrid>
+      <w:tr>
+        <w:tc>
+          <w:tcPr>
+            <w:tcW w:w="8494" w:type="dxa"/>
+            <w:gridSpan w:val="4"/>
+            <w:shd w:val="clear" w:color="auto" w:fill="EDEDED" w:themeFill="accent3" w:themeFillTint="33"/>
+          </w:tcPr>
+          <w:p>
+            <w:pPr>
+              <w:spacing w:line="360" w:lineRule="auto"/>
+              <w:jc w:val="both"/>
+              <w:rPr>
+                <w:rFonts w:ascii="Arial" w:eastAsia="Arial" w:hAnsi="Arial" w:cs="Arial"/>
+                <w:b/>
+                <w:sz w:val="22"/>
+                <w:szCs w:val="22"/>
+              </w:rPr>
+            </w:pPr>
+            <w:r>
+              <w:rPr>
+                <w:rFonts w:ascii="Arial" w:eastAsia="Arial" w:hAnsi="Arial" w:cs="Arial"/>
+                <w:b/>
+                <w:sz w:val="22"/>
+                <w:szCs w:val="22"/>
+              </w:rPr>
+              <w:lastRenderedPageBreak/>
+              <w:t>APLICACIÓN MÓVIL PARA EL SEGUIMIENTO MUNDIAL DE CASOS DE COVID-19 CON DATOS EN TIEMPO REAL</w:t>
+            </w:r>
+          </w:p>
+        </w:tc>
+      </w:tr>
+      <w:tr>
+        <w:tc>
+          <w:tcPr>
+            <w:tcW w:w="4246" w:type="dxa"/>
+            <w:gridSpan w:val="2"/>
+            <w:shd w:val="clear" w:color="auto" w:fill="EDEDED" w:themeFill="accent3" w:themeFillTint="33"/>
+          </w:tcPr>
+          <w:p>
+            <w:pPr>
+              <w:spacing w:line="360" w:lineRule="auto"/>
+              <w:jc w:val="both"/>
+              <w:rPr>
+                <w:rFonts w:ascii="Arial" w:eastAsia="Arial" w:hAnsi="Arial" w:cs="Arial"/>
+                <w:b/>
+                <w:sz w:val="22"/>
+                <w:szCs w:val="22"/>
+              </w:rPr>
+            </w:pPr>
+            <w:proofErr w:type="gramStart"/>
+            <w:r>
+              <w:rPr>
+                <w:rFonts w:ascii="Arial" w:eastAsia="Arial" w:hAnsi="Arial" w:cs="Arial"/>
+                <w:b/>
+                <w:sz w:val="22"/>
+                <w:szCs w:val="22"/>
+              </w:rPr>
+              <w:t>ID</w:t>
+            </w:r>
+            <w:proofErr w:type="gramEnd"/>
+            <w:r>
+              <w:rPr>
+                <w:rFonts w:ascii="Arial" w:eastAsia="Arial" w:hAnsi="Arial" w:cs="Arial"/>
+                <w:b/>
+                <w:sz w:val="22"/>
+                <w:szCs w:val="22"/>
+              </w:rPr>
+              <w:t xml:space="preserve"> Caso de Uso: CU-0</w:t>
+            </w:r>
+            <w:r>
+              <w:rPr>
+                <w:rFonts w:ascii="Arial" w:eastAsia="Arial" w:hAnsi="Arial" w:cs="Arial"/>
+                <w:b/>
+                <w:sz w:val="22"/>
+                <w:szCs w:val="22"/>
+              </w:rPr>
+              <w:t>9</w:t>
+            </w:r>
+          </w:p>
+        </w:tc>
+        <w:tc>
+          <w:tcPr>
+            <w:tcW w:w="4248" w:type="dxa"/>
+            <w:gridSpan w:val="2"/>
+            <w:shd w:val="clear" w:color="auto" w:fill="EDEDED" w:themeFill="accent3" w:themeFillTint="33"/>
+          </w:tcPr>
+          <w:p>
+            <w:pPr>
+              <w:spacing w:line="360" w:lineRule="auto"/>
+              <w:jc w:val="both"/>
+              <w:rPr>
+                <w:rFonts w:ascii="Arial" w:eastAsia="Arial" w:hAnsi="Arial" w:cs="Arial"/>
+                <w:b/>
+                <w:sz w:val="22"/>
+                <w:szCs w:val="22"/>
+              </w:rPr>
+            </w:pPr>
+            <w:r>
+              <w:rPr>
+                <w:rFonts w:ascii="Arial" w:eastAsia="Arial" w:hAnsi="Arial" w:cs="Arial"/>
+                <w:b/>
+                <w:sz w:val="22"/>
+                <w:szCs w:val="22"/>
+              </w:rPr>
+              <w:t xml:space="preserve">Nombre de Caso de Uso: </w:t>
+            </w:r>
+            <w:r>
+              <w:rPr>
+                <w:rFonts w:ascii="Arial" w:eastAsia="Arial" w:hAnsi="Arial" w:cs="Arial"/>
+                <w:b/>
+                <w:bCs/>
+                <w:sz w:val="22"/>
+                <w:szCs w:val="22"/>
+              </w:rPr>
+              <w:t>Gestión de Casos Reportados</w:t>
+            </w:r>
+          </w:p>
+        </w:tc>
+      </w:tr>
+      <w:tr>
+        <w:tc>
+          <w:tcPr>
+            <w:tcW w:w="4246" w:type="dxa"/>
+            <w:gridSpan w:val="2"/>
+          </w:tcPr>
+          <w:p>
+            <w:pPr>
+              <w:spacing w:line="360" w:lineRule="auto"/>
+              <w:jc w:val="both"/>
+              <w:rPr>
+                <w:rFonts w:ascii="Arial" w:eastAsia="Arial" w:hAnsi="Arial" w:cs="Arial"/>
+                <w:bCs/>
+                <w:sz w:val="22"/>
+                <w:szCs w:val="22"/>
+              </w:rPr>
+            </w:pPr>
+            <w:proofErr w:type="gramStart"/>
+            <w:r>
+              <w:rPr>
+                <w:rFonts w:ascii="Arial" w:eastAsia="Arial" w:hAnsi="Arial" w:cs="Arial"/>
+                <w:bCs/>
+                <w:sz w:val="22"/>
+                <w:szCs w:val="22"/>
+              </w:rPr>
+              <w:t>ID</w:t>
+            </w:r>
+            <w:proofErr w:type="gramEnd"/>
+            <w:r>
+              <w:rPr>
+                <w:rFonts w:ascii="Arial" w:eastAsia="Arial" w:hAnsi="Arial" w:cs="Arial"/>
+                <w:bCs/>
+                <w:sz w:val="22"/>
+                <w:szCs w:val="22"/>
+              </w:rPr>
+              <w:t xml:space="preserve"> Caso de Prueba: CP-0</w:t>
+            </w:r>
+            <w:r>
+              <w:rPr>
+                <w:rFonts w:ascii="Arial" w:eastAsia="Arial" w:hAnsi="Arial" w:cs="Arial"/>
+                <w:bCs/>
+                <w:sz w:val="22"/>
+                <w:szCs w:val="22"/>
+              </w:rPr>
+              <w:t>4</w:t>
+            </w:r>
+          </w:p>
+        </w:tc>
+        <w:tc>
+          <w:tcPr>
+            <w:tcW w:w="4248" w:type="dxa"/>
+            <w:gridSpan w:val="2"/>
+          </w:tcPr>
+          <w:p>
+            <w:pPr>
+              <w:spacing w:line="360" w:lineRule="auto"/>
+              <w:jc w:val="both"/>
+              <w:rPr>
+                <w:rFonts w:ascii="Arial" w:eastAsia="Arial" w:hAnsi="Arial" w:cs="Arial"/>
+                <w:bCs/>
+                <w:sz w:val="22"/>
+                <w:szCs w:val="22"/>
+              </w:rPr>
+            </w:pPr>
+            <w:r>
+              <w:rPr>
+                <w:rFonts w:ascii="Arial" w:eastAsia="Arial" w:hAnsi="Arial" w:cs="Arial"/>
+                <w:bCs/>
+                <w:sz w:val="22"/>
+                <w:szCs w:val="22"/>
+              </w:rPr>
+              <w:t xml:space="preserve">Autor del Caso de Prueba: </w:t>
+            </w:r>
+            <w:r>
+              <w:rPr>
+                <w:rFonts w:ascii="Arial" w:eastAsia="Arial" w:hAnsi="Arial" w:cs="Arial"/>
+                <w:bCs/>
+                <w:sz w:val="22"/>
+                <w:szCs w:val="22"/>
+              </w:rPr>
+              <w:t>Mireya Pilco Quispe</w:t>
+            </w:r>
+          </w:p>
+        </w:tc>
+      </w:tr>
+      <w:tr>
+        <w:tc>
+          <w:tcPr>
+            <w:tcW w:w="4246" w:type="dxa"/>
+            <w:gridSpan w:val="2"/>
+          </w:tcPr>
+          <w:p>
+            <w:pPr>
+              <w:spacing w:line="360" w:lineRule="auto"/>
+              <w:jc w:val="both"/>
+              <w:rPr>
+                <w:rFonts w:ascii="Arial" w:eastAsia="Arial" w:hAnsi="Arial" w:cs="Arial"/>
+                <w:bCs/>
+                <w:sz w:val="22"/>
+                <w:szCs w:val="22"/>
+              </w:rPr>
+            </w:pPr>
+            <w:r>
+              <w:rPr>
+                <w:rFonts w:ascii="Arial" w:eastAsia="Arial" w:hAnsi="Arial" w:cs="Arial"/>
+                <w:bCs/>
+                <w:sz w:val="22"/>
+                <w:szCs w:val="22"/>
+              </w:rPr>
+              <w:t>Versión del Caso de Prueba: 1</w:t>
+            </w:r>
+          </w:p>
+        </w:tc>
+        <w:tc>
+          <w:tcPr>
+            <w:tcW w:w="4248" w:type="dxa"/>
+            <w:gridSpan w:val="2"/>
+          </w:tcPr>
+          <w:p>
+            <w:pPr>
+              <w:spacing w:line="360" w:lineRule="auto"/>
+              <w:jc w:val="both"/>
+              <w:rPr>
+                <w:rFonts w:ascii="Arial" w:eastAsia="Arial" w:hAnsi="Arial" w:cs="Arial"/>
+                <w:bCs/>
+                <w:sz w:val="22"/>
+                <w:szCs w:val="22"/>
+              </w:rPr>
+            </w:pPr>
+            <w:r>
+              <w:rPr>
+                <w:rFonts w:ascii="Arial" w:eastAsia="Arial" w:hAnsi="Arial" w:cs="Arial"/>
+                <w:bCs/>
+                <w:sz w:val="22"/>
+                <w:szCs w:val="22"/>
+              </w:rPr>
+              <w:t>Fecha de Creación: 08/07/2020</w:t>
+            </w:r>
+          </w:p>
+        </w:tc>
+      </w:tr>
+      <w:tr>
+        <w:tc>
+          <w:tcPr>
+            <w:tcW w:w="4246" w:type="dxa"/>
+            <w:gridSpan w:val="2"/>
+          </w:tcPr>
+          <w:p>
+            <w:pPr>
+              <w:spacing w:line="360" w:lineRule="auto"/>
+              <w:jc w:val="both"/>
+              <w:rPr>
+                <w:rFonts w:ascii="Arial" w:eastAsia="Arial" w:hAnsi="Arial" w:cs="Arial"/>
+                <w:bCs/>
+                <w:sz w:val="22"/>
+                <w:szCs w:val="22"/>
+              </w:rPr>
+            </w:pPr>
+            <w:r>
+              <w:rPr>
+                <w:rFonts w:ascii="Arial" w:eastAsia="Arial" w:hAnsi="Arial" w:cs="Arial"/>
+                <w:bCs/>
+                <w:sz w:val="22"/>
+                <w:szCs w:val="22"/>
+              </w:rPr>
+              <w:t>Versión 1.0</w:t>
+            </w:r>
+          </w:p>
+        </w:tc>
+        <w:tc>
+          <w:tcPr>
+            <w:tcW w:w="4248" w:type="dxa"/>
+            <w:gridSpan w:val="2"/>
+          </w:tcPr>
+          <w:p>
+            <w:pPr>
+              <w:spacing w:line="360" w:lineRule="auto"/>
+              <w:jc w:val="both"/>
+              <w:rPr>
+                <w:rFonts w:ascii="Arial" w:eastAsia="Arial" w:hAnsi="Arial" w:cs="Arial"/>
+                <w:bCs/>
+                <w:sz w:val="22"/>
+                <w:szCs w:val="22"/>
+              </w:rPr>
+            </w:pPr>
+            <w:r>
+              <w:rPr>
+                <w:rFonts w:ascii="Arial" w:eastAsia="Arial" w:hAnsi="Arial" w:cs="Arial"/>
+                <w:bCs/>
+                <w:sz w:val="22"/>
+                <w:szCs w:val="22"/>
+              </w:rPr>
+              <w:t>Fecha de Ejecución:</w:t>
+            </w:r>
+          </w:p>
+        </w:tc>
+      </w:tr>
+      <w:tr>
+        <w:tc>
+          <w:tcPr>
+            <w:tcW w:w="8494" w:type="dxa"/>
+            <w:gridSpan w:val="4"/>
+          </w:tcPr>
+          <w:p>
+            <w:pPr>
+              <w:spacing w:line="360" w:lineRule="auto"/>
+              <w:jc w:val="center"/>
+              <w:rPr>
+                <w:rFonts w:ascii="Arial" w:eastAsia="Arial" w:hAnsi="Arial" w:cs="Arial"/>
+                <w:bCs/>
+                <w:sz w:val="22"/>
+                <w:szCs w:val="22"/>
+              </w:rPr>
+            </w:pPr>
+            <w:r>
+              <w:rPr>
+                <w:rFonts w:ascii="Arial" w:eastAsia="Arial" w:hAnsi="Arial" w:cs="Arial"/>
+                <w:bCs/>
+                <w:sz w:val="22"/>
+                <w:szCs w:val="22"/>
+              </w:rPr>
+              <w:t>Flujo de pasos de la Prueba</w:t>
+            </w:r>
+          </w:p>
+        </w:tc>
+      </w:tr>
+      <w:tr>
+        <w:tc>
+          <w:tcPr>
+            <w:tcW w:w="704" w:type="dxa"/>
+            <w:shd w:val="clear" w:color="auto" w:fill="EDEDED" w:themeFill="accent3" w:themeFillTint="33"/>
+          </w:tcPr>
+          <w:p>
+            <w:pPr>
+              <w:spacing w:line="360" w:lineRule="auto"/>
+              <w:jc w:val="both"/>
+              <w:rPr>
+                <w:rFonts w:ascii="Arial" w:eastAsia="Arial" w:hAnsi="Arial" w:cs="Arial"/>
+                <w:b/>
+                <w:sz w:val="22"/>
+                <w:szCs w:val="22"/>
+              </w:rPr>
+            </w:pPr>
+            <w:r>
+              <w:rPr>
+                <w:rFonts w:ascii="Arial" w:eastAsia="Arial" w:hAnsi="Arial" w:cs="Arial"/>
+                <w:b/>
+                <w:sz w:val="22"/>
+                <w:szCs w:val="22"/>
+              </w:rPr>
+              <w:t>Nro.</w:t>
+            </w:r>
+          </w:p>
+        </w:tc>
+        <w:tc>
+          <w:tcPr>
+            <w:tcW w:w="3542" w:type="dxa"/>
+            <w:shd w:val="clear" w:color="auto" w:fill="EDEDED" w:themeFill="accent3" w:themeFillTint="33"/>
+          </w:tcPr>
+          <w:p>
+            <w:pPr>
+              <w:spacing w:line="360" w:lineRule="auto"/>
+              <w:jc w:val="both"/>
+              <w:rPr>
+                <w:rFonts w:ascii="Arial" w:eastAsia="Arial" w:hAnsi="Arial" w:cs="Arial"/>
+                <w:b/>
+                <w:sz w:val="22"/>
+                <w:szCs w:val="22"/>
+              </w:rPr>
+            </w:pPr>
+            <w:proofErr w:type="spellStart"/>
+            <w:r>
+              <w:rPr>
+                <w:rFonts w:ascii="Arial" w:eastAsia="Arial" w:hAnsi="Arial" w:cs="Arial"/>
+                <w:b/>
+                <w:sz w:val="22"/>
+                <w:szCs w:val="22"/>
+              </w:rPr>
+              <w:t>Descripcion</w:t>
+            </w:r>
+            <w:proofErr w:type="spellEnd"/>
+            <w:r>
+              <w:rPr>
+                <w:rFonts w:ascii="Arial" w:eastAsia="Arial" w:hAnsi="Arial" w:cs="Arial"/>
+                <w:b/>
+                <w:sz w:val="22"/>
+                <w:szCs w:val="22"/>
+              </w:rPr>
+              <w:t xml:space="preserve"> del paso</w:t>
+            </w:r>
+          </w:p>
+        </w:tc>
+        <w:tc>
+          <w:tcPr>
+            <w:tcW w:w="2124" w:type="dxa"/>
+            <w:shd w:val="clear" w:color="auto" w:fill="EDEDED" w:themeFill="accent3" w:themeFillTint="33"/>
+          </w:tcPr>
+          <w:p>
+            <w:pPr>
+              <w:spacing w:line="360" w:lineRule="auto"/>
+              <w:jc w:val="both"/>
+              <w:rPr>
+                <w:rFonts w:ascii="Arial" w:eastAsia="Arial" w:hAnsi="Arial" w:cs="Arial"/>
+                <w:b/>
+                <w:sz w:val="22"/>
+                <w:szCs w:val="22"/>
+              </w:rPr>
+            </w:pPr>
+            <w:r>
+              <w:rPr>
+                <w:rFonts w:ascii="Arial" w:eastAsia="Arial" w:hAnsi="Arial" w:cs="Arial"/>
+                <w:b/>
+                <w:sz w:val="22"/>
+                <w:szCs w:val="22"/>
+              </w:rPr>
+              <w:t>Resultado Esperado</w:t>
+            </w:r>
+          </w:p>
+        </w:tc>
+        <w:tc>
+          <w:tcPr>
+            <w:tcW w:w="2124" w:type="dxa"/>
+            <w:shd w:val="clear" w:color="auto" w:fill="EDEDED" w:themeFill="accent3" w:themeFillTint="33"/>
+          </w:tcPr>
+          <w:p>
+            <w:pPr>
+              <w:spacing w:line="360" w:lineRule="auto"/>
+              <w:jc w:val="both"/>
+              <w:rPr>
+                <w:rFonts w:ascii="Arial" w:eastAsia="Arial" w:hAnsi="Arial" w:cs="Arial"/>
+                <w:b/>
+                <w:sz w:val="22"/>
+                <w:szCs w:val="22"/>
+              </w:rPr>
+            </w:pPr>
+            <w:r>
+              <w:rPr>
+                <w:rFonts w:ascii="Arial" w:eastAsia="Arial" w:hAnsi="Arial" w:cs="Arial"/>
+                <w:b/>
+                <w:sz w:val="22"/>
+                <w:szCs w:val="22"/>
+              </w:rPr>
+              <w:t>Resultado obtenido</w:t>
+            </w:r>
+          </w:p>
+        </w:tc>
+      </w:tr>
+      <w:tr>
+        <w:tc>
+          <w:tcPr>
+            <w:tcW w:w="704" w:type="dxa"/>
+          </w:tcPr>
+          <w:p>
+            <w:pPr>
+              <w:spacing w:line="360" w:lineRule="auto"/>
+              <w:jc w:val="both"/>
+              <w:rPr>
+                <w:rFonts w:ascii="Arial" w:eastAsia="Arial" w:hAnsi="Arial" w:cs="Arial"/>
+                <w:b/>
+                <w:sz w:val="22"/>
+                <w:szCs w:val="22"/>
+              </w:rPr>
+            </w:pPr>
+            <w:r>
+              <w:rPr>
+                <w:rFonts w:ascii="Arial" w:eastAsia="Arial" w:hAnsi="Arial" w:cs="Arial"/>
+                <w:b/>
+                <w:sz w:val="22"/>
+                <w:szCs w:val="22"/>
+              </w:rPr>
+              <w:t>1</w:t>
+            </w:r>
+          </w:p>
+        </w:tc>
+        <w:tc>
+          <w:tcPr>
+            <w:tcW w:w="3542" w:type="dxa"/>
+          </w:tcPr>
+          <w:p>
+            <w:pPr>
+              <w:spacing w:line="360" w:lineRule="auto"/>
+              <w:jc w:val="both"/>
+              <w:rPr>
+                <w:rFonts w:ascii="Arial" w:eastAsia="Arial" w:hAnsi="Arial" w:cs="Arial"/>
+                <w:bCs/>
+                <w:sz w:val="22"/>
+                <w:szCs w:val="22"/>
+              </w:rPr>
+            </w:pPr>
+            <w:r>
+              <w:rPr>
+                <w:rFonts w:ascii="Arial" w:eastAsia="Arial" w:hAnsi="Arial" w:cs="Arial"/>
+                <w:bCs/>
+                <w:sz w:val="22"/>
+                <w:szCs w:val="22"/>
+              </w:rPr>
+              <w:t>Luego de loguearse, i</w:t>
+            </w:r>
+            <w:r>
+              <w:rPr>
+                <w:rFonts w:ascii="Arial" w:eastAsia="Arial" w:hAnsi="Arial" w:cs="Arial"/>
+                <w:bCs/>
+                <w:sz w:val="22"/>
+                <w:szCs w:val="22"/>
+              </w:rPr>
+              <w:t>ngresa</w:t>
+            </w:r>
+            <w:r>
+              <w:rPr>
+                <w:rFonts w:ascii="Arial" w:eastAsia="Arial" w:hAnsi="Arial" w:cs="Arial"/>
+                <w:bCs/>
+                <w:sz w:val="22"/>
+                <w:szCs w:val="22"/>
+              </w:rPr>
+              <w:t>r</w:t>
+            </w:r>
+            <w:r>
+              <w:rPr>
+                <w:rFonts w:ascii="Arial" w:eastAsia="Arial" w:hAnsi="Arial" w:cs="Arial"/>
+                <w:bCs/>
+                <w:sz w:val="22"/>
+                <w:szCs w:val="22"/>
+              </w:rPr>
+              <w:t xml:space="preserve"> a la aplicación en la sección </w:t>
+            </w:r>
+            <w:r>
+              <w:rPr>
+                <w:rFonts w:ascii="Arial" w:eastAsia="Arial" w:hAnsi="Arial" w:cs="Arial"/>
+                <w:sz w:val="22"/>
+                <w:szCs w:val="22"/>
+              </w:rPr>
+              <w:t>Gestionar casos reportados</w:t>
+            </w:r>
+            <w:r>
+              <w:rPr>
+                <w:rFonts w:ascii="Arial" w:eastAsia="Arial" w:hAnsi="Arial" w:cs="Arial"/>
+                <w:bCs/>
+                <w:sz w:val="22"/>
+                <w:szCs w:val="22"/>
+              </w:rPr>
+              <w:t xml:space="preserve"> </w:t>
+            </w:r>
+          </w:p>
+        </w:tc>
+        <w:tc>
+          <w:tcPr>
+            <w:tcW w:w="2124" w:type="dxa"/>
+          </w:tcPr>
+          <w:p>
+            <w:pPr>
+              <w:spacing w:line="360" w:lineRule="auto"/>
+              <w:jc w:val="both"/>
+              <w:rPr>
+                <w:rFonts w:ascii="Arial" w:eastAsia="Arial" w:hAnsi="Arial" w:cs="Arial"/>
+                <w:bCs/>
+                <w:sz w:val="22"/>
+                <w:szCs w:val="22"/>
+              </w:rPr>
+            </w:pPr>
+            <w:r>
+              <w:rPr>
+                <w:rFonts w:ascii="Arial" w:eastAsia="Arial" w:hAnsi="Arial" w:cs="Arial"/>
+                <w:bCs/>
+                <w:sz w:val="22"/>
+                <w:szCs w:val="22"/>
+              </w:rPr>
+              <w:t xml:space="preserve">La aplicación carga </w:t>
+            </w:r>
+            <w:r>
+              <w:rPr>
+                <w:rFonts w:ascii="Arial" w:eastAsia="Arial" w:hAnsi="Arial" w:cs="Arial"/>
+                <w:bCs/>
+                <w:sz w:val="22"/>
+                <w:szCs w:val="22"/>
+              </w:rPr>
+              <w:t>la información de casos reportados</w:t>
+            </w:r>
+            <w:r>
+              <w:rPr>
+                <w:rFonts w:ascii="Arial" w:eastAsia="Arial" w:hAnsi="Arial" w:cs="Arial"/>
+                <w:bCs/>
+                <w:sz w:val="22"/>
+                <w:szCs w:val="22"/>
+              </w:rPr>
+              <w:t>, donde podrá hacer cambios del estado.</w:t>
+            </w:r>
+          </w:p>
+        </w:tc>
+        <w:tc>
+          <w:tcPr>
+            <w:tcW w:w="2124" w:type="dxa"/>
+          </w:tcPr>
+          <w:p>
+            <w:pPr>
+              <w:spacing w:line="360" w:lineRule="auto"/>
+              <w:jc w:val="both"/>
+              <w:rPr>
+                <w:rFonts w:ascii="Arial" w:eastAsia="Arial" w:hAnsi="Arial" w:cs="Arial"/>
+                <w:bCs/>
+                <w:sz w:val="22"/>
+                <w:szCs w:val="22"/>
+              </w:rPr>
+            </w:pPr>
+            <w:r>
+              <w:rPr>
+                <w:rFonts w:ascii="Arial" w:eastAsia="Arial" w:hAnsi="Arial" w:cs="Arial"/>
+                <w:bCs/>
+                <w:sz w:val="22"/>
+                <w:szCs w:val="22"/>
+              </w:rPr>
+              <w:t>Carga de información de casos reportados exitoso.</w:t>
+            </w:r>
+          </w:p>
+        </w:tc>
+      </w:tr>
+      <w:tr>
+        <w:tc>
+          <w:tcPr>
+            <w:tcW w:w="704" w:type="dxa"/>
+          </w:tcPr>
+          <w:p>
+            <w:pPr>
+              <w:spacing w:line="360" w:lineRule="auto"/>
+              <w:jc w:val="both"/>
+              <w:rPr>
+                <w:rFonts w:ascii="Arial" w:eastAsia="Arial" w:hAnsi="Arial" w:cs="Arial"/>
+                <w:b/>
+                <w:sz w:val="22"/>
+                <w:szCs w:val="22"/>
+              </w:rPr>
+            </w:pPr>
+            <w:r>
+              <w:rPr>
+                <w:rFonts w:ascii="Arial" w:eastAsia="Arial" w:hAnsi="Arial" w:cs="Arial"/>
+                <w:b/>
+                <w:sz w:val="22"/>
+                <w:szCs w:val="22"/>
+              </w:rPr>
+              <w:t>2</w:t>
+            </w:r>
+          </w:p>
+        </w:tc>
+        <w:tc>
+          <w:tcPr>
+            <w:tcW w:w="3542" w:type="dxa"/>
+          </w:tcPr>
+          <w:p>
+            <w:pPr>
+              <w:spacing w:line="360" w:lineRule="auto"/>
+              <w:jc w:val="both"/>
+              <w:rPr>
+                <w:rFonts w:ascii="Arial" w:eastAsia="Arial" w:hAnsi="Arial" w:cs="Arial"/>
+                <w:bCs/>
+                <w:sz w:val="22"/>
+                <w:szCs w:val="22"/>
+              </w:rPr>
+            </w:pPr>
+            <w:r>
+              <w:rPr>
+                <w:rFonts w:ascii="Arial" w:eastAsia="Arial" w:hAnsi="Arial" w:cs="Arial"/>
+                <w:bCs/>
+                <w:sz w:val="22"/>
+                <w:szCs w:val="22"/>
+              </w:rPr>
+              <w:t xml:space="preserve">El </w:t>
+            </w:r>
+            <w:r>
+              <w:rPr>
+                <w:rFonts w:ascii="Arial" w:eastAsia="Arial" w:hAnsi="Arial" w:cs="Arial"/>
+                <w:bCs/>
+                <w:sz w:val="22"/>
+                <w:szCs w:val="22"/>
+              </w:rPr>
+              <w:t>administrador</w:t>
+            </w:r>
+            <w:r>
+              <w:rPr>
+                <w:rFonts w:ascii="Arial" w:eastAsia="Arial" w:hAnsi="Arial" w:cs="Arial"/>
+                <w:bCs/>
+                <w:sz w:val="22"/>
+                <w:szCs w:val="22"/>
+              </w:rPr>
+              <w:t xml:space="preserve"> </w:t>
+            </w:r>
+            <w:r>
+              <w:rPr>
+                <w:rFonts w:ascii="Arial" w:eastAsia="Arial" w:hAnsi="Arial" w:cs="Arial"/>
+                <w:bCs/>
+                <w:sz w:val="22"/>
+                <w:szCs w:val="22"/>
+              </w:rPr>
+              <w:t>modifica el estado de los casos reportados.</w:t>
+            </w:r>
+          </w:p>
+        </w:tc>
+        <w:tc>
+          <w:tcPr>
+            <w:tcW w:w="2124" w:type="dxa"/>
+          </w:tcPr>
+          <w:p>
+            <w:pPr>
+              <w:spacing w:line="360" w:lineRule="auto"/>
+              <w:jc w:val="both"/>
+              <w:rPr>
+                <w:rFonts w:ascii="Arial" w:eastAsia="Arial" w:hAnsi="Arial" w:cs="Arial"/>
+                <w:bCs/>
+                <w:sz w:val="22"/>
+                <w:szCs w:val="22"/>
+              </w:rPr>
+            </w:pPr>
+            <w:r>
+              <w:rPr>
+                <w:rFonts w:ascii="Arial" w:eastAsia="Arial" w:hAnsi="Arial" w:cs="Arial"/>
+                <w:bCs/>
+                <w:sz w:val="22"/>
+                <w:szCs w:val="22"/>
+              </w:rPr>
+              <w:t>La aplicación procesa los datos</w:t>
+            </w:r>
+            <w:r>
+              <w:rPr>
+                <w:rFonts w:ascii="Arial" w:eastAsia="Arial" w:hAnsi="Arial" w:cs="Arial"/>
+                <w:bCs/>
+                <w:sz w:val="22"/>
+                <w:szCs w:val="22"/>
+              </w:rPr>
+              <w:t>.</w:t>
+            </w:r>
+          </w:p>
+        </w:tc>
+        <w:tc>
+          <w:tcPr>
+            <w:tcW w:w="2124" w:type="dxa"/>
+          </w:tcPr>
+          <w:p>
+            <w:pPr>
+              <w:spacing w:line="360" w:lineRule="auto"/>
+              <w:jc w:val="both"/>
+              <w:rPr>
+                <w:rFonts w:ascii="Arial" w:eastAsia="Arial" w:hAnsi="Arial" w:cs="Arial"/>
+                <w:bCs/>
+                <w:sz w:val="22"/>
+                <w:szCs w:val="22"/>
+              </w:rPr>
+            </w:pPr>
+            <w:r>
+              <w:rPr>
+                <w:rFonts w:ascii="Arial" w:eastAsia="Arial" w:hAnsi="Arial" w:cs="Arial"/>
+                <w:bCs/>
+                <w:sz w:val="22"/>
+                <w:szCs w:val="22"/>
+              </w:rPr>
+              <w:t xml:space="preserve">Mensaje exitoso de </w:t>
+            </w:r>
+            <w:r>
+              <w:rPr>
+                <w:rFonts w:ascii="Arial" w:eastAsia="Arial" w:hAnsi="Arial" w:cs="Arial"/>
+                <w:bCs/>
+                <w:sz w:val="22"/>
+                <w:szCs w:val="22"/>
+              </w:rPr>
+              <w:t>modificación de casos reportados</w:t>
+            </w:r>
+            <w:r>
+              <w:rPr>
+                <w:rFonts w:ascii="Arial" w:eastAsia="Arial" w:hAnsi="Arial" w:cs="Arial"/>
+                <w:bCs/>
+                <w:sz w:val="22"/>
+                <w:szCs w:val="22"/>
+              </w:rPr>
+              <w:t>.</w:t>
+            </w:r>
+          </w:p>
+        </w:tc>
+      </w:tr>
+      <w:tr>
+        <w:tc>
+          <w:tcPr>
+            <w:tcW w:w="704" w:type="dxa"/>
+          </w:tcPr>
+          <w:p>
+            <w:pPr>
+              <w:spacing w:line="360" w:lineRule="auto"/>
+              <w:jc w:val="both"/>
+              <w:rPr>
+                <w:rFonts w:ascii="Arial" w:eastAsia="Arial" w:hAnsi="Arial" w:cs="Arial"/>
+                <w:b/>
+                <w:sz w:val="22"/>
+                <w:szCs w:val="22"/>
+              </w:rPr>
+            </w:pPr>
+            <w:r>
+              <w:rPr>
+                <w:rFonts w:ascii="Arial" w:eastAsia="Arial" w:hAnsi="Arial" w:cs="Arial"/>
+                <w:b/>
+                <w:sz w:val="22"/>
+                <w:szCs w:val="22"/>
+              </w:rPr>
+              <w:t>3</w:t>
+            </w:r>
+          </w:p>
+        </w:tc>
+        <w:tc>
+          <w:tcPr>
+            <w:tcW w:w="3542" w:type="dxa"/>
+          </w:tcPr>
+          <w:p>
+            <w:pPr>
+              <w:spacing w:line="360" w:lineRule="auto"/>
+              <w:jc w:val="both"/>
+              <w:rPr>
+                <w:rFonts w:ascii="Arial" w:eastAsia="Arial" w:hAnsi="Arial" w:cs="Arial"/>
+                <w:bCs/>
+                <w:sz w:val="22"/>
+                <w:szCs w:val="22"/>
+              </w:rPr>
+            </w:pPr>
+            <w:r>
+              <w:rPr>
+                <w:rFonts w:ascii="Arial" w:eastAsia="Arial" w:hAnsi="Arial" w:cs="Arial"/>
+                <w:bCs/>
+                <w:sz w:val="22"/>
+                <w:szCs w:val="22"/>
+              </w:rPr>
+              <w:t>N</w:t>
+            </w:r>
+            <w:r>
+              <w:rPr>
+                <w:rFonts w:ascii="Arial" w:eastAsia="Arial" w:hAnsi="Arial" w:cs="Arial"/>
+                <w:bCs/>
+                <w:sz w:val="22"/>
+                <w:szCs w:val="22"/>
+              </w:rPr>
+              <w:t>o contar con internet</w:t>
+            </w:r>
+          </w:p>
+        </w:tc>
+        <w:tc>
+          <w:tcPr>
+            <w:tcW w:w="2124" w:type="dxa"/>
+          </w:tcPr>
+          <w:p>
+            <w:pPr>
+              <w:spacing w:line="360" w:lineRule="auto"/>
+              <w:jc w:val="both"/>
+              <w:rPr>
+                <w:rFonts w:ascii="Arial" w:eastAsia="Arial" w:hAnsi="Arial" w:cs="Arial"/>
+                <w:bCs/>
+                <w:sz w:val="22"/>
+                <w:szCs w:val="22"/>
+              </w:rPr>
+            </w:pPr>
+            <w:r>
+              <w:rPr>
+                <w:rFonts w:ascii="Arial" w:eastAsia="Arial" w:hAnsi="Arial" w:cs="Arial"/>
+                <w:bCs/>
+                <w:sz w:val="22"/>
+                <w:szCs w:val="22"/>
+              </w:rPr>
+              <w:t>Sin conexión a la red</w:t>
+            </w:r>
+          </w:p>
+        </w:tc>
+        <w:tc>
+          <w:tcPr>
+            <w:tcW w:w="2124" w:type="dxa"/>
+          </w:tcPr>
+          <w:p>
+            <w:pPr>
+              <w:spacing w:line="360" w:lineRule="auto"/>
+              <w:jc w:val="both"/>
+              <w:rPr>
+                <w:rFonts w:ascii="Arial" w:eastAsia="Arial" w:hAnsi="Arial" w:cs="Arial"/>
+                <w:bCs/>
+                <w:sz w:val="22"/>
+                <w:szCs w:val="22"/>
+              </w:rPr>
+            </w:pPr>
+            <w:r>
+              <w:rPr>
+                <w:rFonts w:ascii="Arial" w:eastAsia="Arial" w:hAnsi="Arial" w:cs="Arial"/>
+                <w:bCs/>
+                <w:sz w:val="22"/>
+                <w:szCs w:val="22"/>
+              </w:rPr>
+              <w:t>Sin conexión a la red</w:t>
+            </w:r>
+          </w:p>
+        </w:tc>
+      </w:tr>
+      <w:tr>
+        <w:tc>
+          <w:tcPr>
+            <w:tcW w:w="8494" w:type="dxa"/>
+            <w:gridSpan w:val="4"/>
+          </w:tcPr>
+          <w:p>
+            <w:pPr>
+              <w:spacing w:line="360" w:lineRule="auto"/>
+              <w:jc w:val="both"/>
+              <w:rPr>
+                <w:rFonts w:ascii="Arial" w:eastAsia="Arial" w:hAnsi="Arial" w:cs="Arial"/>
+                <w:bCs/>
+                <w:sz w:val="22"/>
+                <w:szCs w:val="22"/>
+              </w:rPr>
+            </w:pPr>
+            <w:r>
+              <w:rPr>
+                <w:rFonts w:ascii="Arial" w:eastAsia="Arial" w:hAnsi="Arial" w:cs="Arial"/>
+                <w:bCs/>
+                <w:sz w:val="22"/>
+                <w:szCs w:val="22"/>
+              </w:rPr>
+              <w:t>Decisión de aprobación del Caso de Prueba: Aprobó _X_ Fallo: ___</w:t>
+            </w:r>
+          </w:p>
+        </w:tc>
+      </w:tr>
+      <w:tr>
+        <w:tc>
+          <w:tcPr>
+            <w:tcW w:w="8494" w:type="dxa"/>
+            <w:gridSpan w:val="4"/>
+          </w:tcPr>
+          <w:p>
+            <w:pPr>
+              <w:spacing w:line="360" w:lineRule="auto"/>
+              <w:jc w:val="both"/>
+              <w:rPr>
+                <w:rFonts w:ascii="Arial" w:eastAsia="Arial" w:hAnsi="Arial" w:cs="Arial"/>
+                <w:bCs/>
+                <w:sz w:val="22"/>
+                <w:szCs w:val="22"/>
+              </w:rPr>
+            </w:pPr>
+            <w:r>
+              <w:rPr>
+                <w:rFonts w:ascii="Arial" w:eastAsia="Arial" w:hAnsi="Arial" w:cs="Arial"/>
+                <w:bCs/>
+                <w:sz w:val="22"/>
+                <w:szCs w:val="22"/>
+              </w:rPr>
+              <w:t>Fecha de aprobación del caso de prueba:</w:t>
+            </w:r>
+          </w:p>
+        </w:tc>
+      </w:tr>
+      <w:tr>
+        <w:tc>
+          <w:tcPr>
+            <w:tcW w:w="8494" w:type="dxa"/>
+            <w:gridSpan w:val="4"/>
+          </w:tcPr>
+          <w:p>
+            <w:pPr>
+              <w:spacing w:line="360" w:lineRule="auto"/>
+              <w:jc w:val="both"/>
+              <w:rPr>
+                <w:rFonts w:ascii="Arial" w:eastAsia="Arial" w:hAnsi="Arial" w:cs="Arial"/>
+                <w:bCs/>
+                <w:sz w:val="22"/>
+                <w:szCs w:val="22"/>
+              </w:rPr>
+            </w:pPr>
+            <w:r>
+              <w:rPr>
+                <w:rFonts w:ascii="Arial" w:eastAsia="Arial" w:hAnsi="Arial" w:cs="Arial"/>
+                <w:bCs/>
+                <w:sz w:val="22"/>
+                <w:szCs w:val="22"/>
+              </w:rPr>
+              <w:t>Nombre del probador:</w:t>
+            </w:r>
+            <w:r>
+              <w:rPr>
+                <w:rFonts w:ascii="Arial" w:eastAsia="Arial" w:hAnsi="Arial" w:cs="Arial"/>
+                <w:bCs/>
+                <w:sz w:val="22"/>
+                <w:szCs w:val="22"/>
+              </w:rPr>
+              <w:t xml:space="preserve"> Fiorella Salamanca</w:t>
+            </w:r>
+          </w:p>
+        </w:tc>
+      </w:tr>
+    </w:tbl>
+    <w:p>
+      <w:pPr>
+        <w:spacing w:line="360" w:lineRule="auto"/>
+        <w:jc w:val="both"/>
+        <w:rPr>
+          <w:rFonts w:ascii="Arial" w:eastAsia="Arial" w:hAnsi="Arial" w:cs="Arial"/>
+          <w:b/>
+          <w:sz w:val="22"/>
+          <w:szCs w:val="22"/>
+        </w:rPr>
+      </w:pPr>
+    </w:p>
+    <w:p>
+      <w:pPr>
+        <w:spacing w:line="360" w:lineRule="auto"/>
+        <w:jc w:val="both"/>
+        <w:rPr>
+          <w:rFonts w:ascii="Arial" w:eastAsia="Arial" w:hAnsi="Arial" w:cs="Arial"/>
+          <w:b/>
+          <w:sz w:val="22"/>
+          <w:szCs w:val="22"/>
+        </w:rPr>
+      </w:pPr>
+    </w:p>
+    <w:p>
+      <w:pPr>
+        <w:spacing w:line="360" w:lineRule="auto"/>
+        <w:jc w:val="both"/>
+        <w:rPr>
+          <w:rFonts w:ascii="Arial" w:eastAsia="Arial" w:hAnsi="Arial" w:cs="Arial"/>
+          <w:b/>
+          <w:sz w:val="22"/>
+          <w:szCs w:val="22"/>
+        </w:rPr>
+      </w:pPr>
+    </w:p>
+    <w:p>
+      <w:pPr>
+        <w:spacing w:line="360" w:lineRule="auto"/>
+        <w:jc w:val="both"/>
+        <w:rPr>
+          <w:rFonts w:ascii="Arial" w:eastAsia="Arial" w:hAnsi="Arial" w:cs="Arial"/>
+          <w:b/>
+          <w:sz w:val="22"/>
+          <w:szCs w:val="22"/>
+        </w:rPr>
+      </w:pPr>
+    </w:p>
+    <w:p>
+      <w:pPr>
+        <w:spacing w:line="360" w:lineRule="auto"/>
+        <w:jc w:val="both"/>
+        <w:rPr>
+          <w:rFonts w:ascii="Arial" w:eastAsia="Arial" w:hAnsi="Arial" w:cs="Arial"/>
+          <w:b/>
+          <w:sz w:val="22"/>
+          <w:szCs w:val="22"/>
+        </w:rPr>
+      </w:pPr>
+    </w:p>
+    <w:p>
+      <w:pPr>
+        <w:spacing w:line="360" w:lineRule="auto"/>
+        <w:jc w:val="both"/>
+        <w:rPr>
+          <w:rFonts w:ascii="Arial" w:eastAsia="Arial" w:hAnsi="Arial" w:cs="Arial"/>
+          <w:b/>
+          <w:sz w:val="22"/>
+          <w:szCs w:val="22"/>
+        </w:rPr>
+      </w:pPr>
+      <w:bookmarkStart w:id="1" w:name="_GoBack"/>
+      <w:bookmarkEnd w:id="1"/>
     </w:p>
     <w:p>
       <w:pPr>
@@ -3891,6 +6177,7 @@
           <w:sz w:val="22"/>
           <w:szCs w:val="22"/>
         </w:rPr>
+        <w:lastRenderedPageBreak/>
         <w:t>Casos de Pruebas por Prioridad de Caso de Uso</w:t>
       </w:r>
       <w:r>
@@ -6002,6 +8289,7 @@
           <w:sz w:val="22"/>
           <w:szCs w:val="22"/>
         </w:rPr>
+        <w:lastRenderedPageBreak/>
         <w:t>ENTREGABLES</w:t>
       </w:r>
     </w:p>
@@ -7187,6 +9475,7 @@
                 <w:sz w:val="22"/>
                 <w:szCs w:val="22"/>
               </w:rPr>
+              <w:lastRenderedPageBreak/>
               <w:t xml:space="preserve">Calificación </w:t>
             </w:r>
           </w:p>
@@ -7578,7 +9867,7 @@
 </file>
 
 <file path=word/endnotes.xml><?xml version="1.0" encoding="utf-8"?>
-<w:endnotes xmlns:wpc="http://schemas.microsoft.com/office/word/2010/wordprocessingCanvas" xmlns:cx="http://schemas.microsoft.com/office/drawing/2014/chartex" xmlns:cx1="http://schemas.microsoft.com/office/drawing/2015/9/8/chartex" xmlns:cx2="http://schemas.microsoft.com/office/drawing/2015/10/21/chartex" xmlns:cx3="http://schemas.microsoft.com/office/drawing/2016/5/9/chartex" xmlns:cx4="http://schemas.microsoft.com/office/drawing/2016/5/10/chartex" xmlns:cx5="http://schemas.microsoft.com/office/drawing/2016/5/11/chartex" xmlns:cx6="http://schemas.microsoft.com/office/drawing/2016/5/12/chartex" xmlns:cx7="http://schemas.microsoft.com/office/drawing/2016/5/13/chartex" xmlns:cx8="http://schemas.microsoft.com/office/drawing/2016/5/14/chartex" xmlns:mc="http://schemas.openxmlformats.org/markup-compatibility/2006" xmlns:aink="http://schemas.microsoft.com/office/drawing/2016/ink" xmlns:am3d="http://schemas.microsoft.com/office/drawing/2017/model3d" xmlns:o="urn:schemas-microsoft-com:office:office" xmlns:r="http://schemas.openxmlformats.org/officeDocument/2006/relationships" xmlns:m="http://schemas.openxmlformats.org/officeDocument/2006/math" xmlns:v="urn:schemas-microsoft-com:vml" xmlns:wp14="http://schemas.microsoft.com/office/word/2010/wordprocessingDrawing" xmlns:wp="http://schemas.openxmlformats.org/drawingml/2006/wordprocessingDrawing" xmlns:w10="urn:schemas-microsoft-com:office:word" xmlns:w="http://schemas.openxmlformats.org/wordprocessingml/2006/main" xmlns:w14="http://schemas.microsoft.com/office/word/2010/wordml" xmlns:w15="http://schemas.microsoft.com/office/word/2012/wordml" xmlns:w16cex="http://schemas.microsoft.com/office/word/2018/wordml/cex" xmlns:w16cid="http://schemas.microsoft.com/office/word/2016/wordml/cid" xmlns:w16="http://schemas.microsoft.com/office/word/2018/wordml" xmlns:w16se="http://schemas.microsoft.com/office/word/2015/wordml/symex" xmlns:wpg="http://schemas.microsoft.com/office/word/2010/wordprocessingGroup" xmlns:wpi="http://schemas.microsoft.com/office/word/2010/wordprocessingInk" xmlns:wne="http://schemas.microsoft.com/office/word/2006/wordml" xmlns:wps="http://schemas.microsoft.com/office/word/2010/wordprocessingShape" mc:Ignorable="w14 w15 w16se w16cid w16 w16cex wp14">
+<w:endnotes xmlns:wpc="http://schemas.microsoft.com/office/word/2010/wordprocessingCanvas" xmlns:cx="http://schemas.microsoft.com/office/drawing/2014/chartex" xmlns:cx1="http://schemas.microsoft.com/office/drawing/2015/9/8/chartex" xmlns:cx2="http://schemas.microsoft.com/office/drawing/2015/10/21/chartex" xmlns:cx3="http://schemas.microsoft.com/office/drawing/2016/5/9/chartex" xmlns:cx4="http://schemas.microsoft.com/office/drawing/2016/5/10/chartex" xmlns:cx5="http://schemas.microsoft.com/office/drawing/2016/5/11/chartex" xmlns:cx6="http://schemas.microsoft.com/office/drawing/2016/5/12/chartex" xmlns:cx7="http://schemas.microsoft.com/office/drawing/2016/5/13/chartex" xmlns:cx8="http://schemas.microsoft.com/office/drawing/2016/5/14/chartex" xmlns:mc="http://schemas.openxmlformats.org/markup-compatibility/2006" xmlns:aink="http://schemas.microsoft.com/office/drawing/2016/ink" xmlns:am3d="http://schemas.microsoft.com/office/drawing/2017/model3d" xmlns:o="urn:schemas-microsoft-com:office:office" xmlns:r="http://schemas.openxmlformats.org/officeDocument/2006/relationships" xmlns:m="http://schemas.openxmlformats.org/officeDocument/2006/math" xmlns:v="urn:schemas-microsoft-com:vml" xmlns:wp14="http://schemas.microsoft.com/office/word/2010/wordprocessingDrawing" xmlns:wp="http://schemas.openxmlformats.org/drawingml/2006/wordprocessingDrawing" xmlns:w10="urn:schemas-microsoft-com:office:word" xmlns:w="http://schemas.openxmlformats.org/wordprocessingml/2006/main" xmlns:w14="http://schemas.microsoft.com/office/word/2010/wordml" xmlns:w15="http://schemas.microsoft.com/office/word/2012/wordml" xmlns:w16cid="http://schemas.microsoft.com/office/word/2016/wordml/cid" xmlns:w16se="http://schemas.microsoft.com/office/word/2015/wordml/symex" xmlns:wpg="http://schemas.microsoft.com/office/word/2010/wordprocessingGroup" xmlns:wpi="http://schemas.microsoft.com/office/word/2010/wordprocessingInk" xmlns:wne="http://schemas.microsoft.com/office/word/2006/wordml" xmlns:wps="http://schemas.microsoft.com/office/word/2010/wordprocessingShape" mc:Ignorable="w14 w15 w16se w16cid wp14">
   <w:endnote w:type="separator" w:id="-1">
     <w:p>
       <w:r>
@@ -7597,7 +9886,7 @@
 </file>
 
 <file path=word/footer1.xml><?xml version="1.0" encoding="utf-8"?>
-<w:ftr xmlns:wpc="http://schemas.microsoft.com/office/word/2010/wordprocessingCanvas" xmlns:cx="http://schemas.microsoft.com/office/drawing/2014/chartex" xmlns:cx1="http://schemas.microsoft.com/office/drawing/2015/9/8/chartex" xmlns:cx2="http://schemas.microsoft.com/office/drawing/2015/10/21/chartex" xmlns:cx3="http://schemas.microsoft.com/office/drawing/2016/5/9/chartex" xmlns:cx4="http://schemas.microsoft.com/office/drawing/2016/5/10/chartex" xmlns:cx5="http://schemas.microsoft.com/office/drawing/2016/5/11/chartex" xmlns:cx6="http://schemas.microsoft.com/office/drawing/2016/5/12/chartex" xmlns:cx7="http://schemas.microsoft.com/office/drawing/2016/5/13/chartex" xmlns:cx8="http://schemas.microsoft.com/office/drawing/2016/5/14/chartex" xmlns:mc="http://schemas.openxmlformats.org/markup-compatibility/2006" xmlns:aink="http://schemas.microsoft.com/office/drawing/2016/ink" xmlns:am3d="http://schemas.microsoft.com/office/drawing/2017/model3d" xmlns:o="urn:schemas-microsoft-com:office:office" xmlns:r="http://schemas.openxmlformats.org/officeDocument/2006/relationships" xmlns:m="http://schemas.openxmlformats.org/officeDocument/2006/math" xmlns:v="urn:schemas-microsoft-com:vml" xmlns:wp14="http://schemas.microsoft.com/office/word/2010/wordprocessingDrawing" xmlns:wp="http://schemas.openxmlformats.org/drawingml/2006/wordprocessingDrawing" xmlns:w10="urn:schemas-microsoft-com:office:word" xmlns:w="http://schemas.openxmlformats.org/wordprocessingml/2006/main" xmlns:w14="http://schemas.microsoft.com/office/word/2010/wordml" xmlns:w15="http://schemas.microsoft.com/office/word/2012/wordml" xmlns:w16cex="http://schemas.microsoft.com/office/word/2018/wordml/cex" xmlns:w16cid="http://schemas.microsoft.com/office/word/2016/wordml/cid" xmlns:w16="http://schemas.microsoft.com/office/word/2018/wordml" xmlns:w16se="http://schemas.microsoft.com/office/word/2015/wordml/symex" xmlns:wpg="http://schemas.microsoft.com/office/word/2010/wordprocessingGroup" xmlns:wpi="http://schemas.microsoft.com/office/word/2010/wordprocessingInk" xmlns:wne="http://schemas.microsoft.com/office/word/2006/wordml" xmlns:wps="http://schemas.microsoft.com/office/word/2010/wordprocessingShape" mc:Ignorable="w14 w15 w16se w16cid w16 w16cex wp14">
+<w:ftr xmlns:wpc="http://schemas.microsoft.com/office/word/2010/wordprocessingCanvas" xmlns:cx="http://schemas.microsoft.com/office/drawing/2014/chartex" xmlns:cx1="http://schemas.microsoft.com/office/drawing/2015/9/8/chartex" xmlns:cx2="http://schemas.microsoft.com/office/drawing/2015/10/21/chartex" xmlns:cx3="http://schemas.microsoft.com/office/drawing/2016/5/9/chartex" xmlns:cx4="http://schemas.microsoft.com/office/drawing/2016/5/10/chartex" xmlns:cx5="http://schemas.microsoft.com/office/drawing/2016/5/11/chartex" xmlns:cx6="http://schemas.microsoft.com/office/drawing/2016/5/12/chartex" xmlns:cx7="http://schemas.microsoft.com/office/drawing/2016/5/13/chartex" xmlns:cx8="http://schemas.microsoft.com/office/drawing/2016/5/14/chartex" xmlns:mc="http://schemas.openxmlformats.org/markup-compatibility/2006" xmlns:aink="http://schemas.microsoft.com/office/drawing/2016/ink" xmlns:am3d="http://schemas.microsoft.com/office/drawing/2017/model3d" xmlns:o="urn:schemas-microsoft-com:office:office" xmlns:r="http://schemas.openxmlformats.org/officeDocument/2006/relationships" xmlns:m="http://schemas.openxmlformats.org/officeDocument/2006/math" xmlns:v="urn:schemas-microsoft-com:vml" xmlns:wp14="http://schemas.microsoft.com/office/word/2010/wordprocessingDrawing" xmlns:wp="http://schemas.openxmlformats.org/drawingml/2006/wordprocessingDrawing" xmlns:w10="urn:schemas-microsoft-com:office:word" xmlns:w="http://schemas.openxmlformats.org/wordprocessingml/2006/main" xmlns:w14="http://schemas.microsoft.com/office/word/2010/wordml" xmlns:w15="http://schemas.microsoft.com/office/word/2012/wordml" xmlns:w16cid="http://schemas.microsoft.com/office/word/2016/wordml/cid" xmlns:w16se="http://schemas.microsoft.com/office/word/2015/wordml/symex" xmlns:wpg="http://schemas.microsoft.com/office/word/2010/wordprocessingGroup" xmlns:wpi="http://schemas.microsoft.com/office/word/2010/wordprocessingInk" xmlns:wne="http://schemas.microsoft.com/office/word/2006/wordml" xmlns:wps="http://schemas.microsoft.com/office/word/2010/wordprocessingShape" mc:Ignorable="w14 w15 w16se w16cid wp14">
   <w:p>
     <w:pPr>
       <w:pBdr>
@@ -7652,7 +9941,7 @@
 </file>
 
 <file path=word/footnotes.xml><?xml version="1.0" encoding="utf-8"?>
-<w:footnotes xmlns:wpc="http://schemas.microsoft.com/office/word/2010/wordprocessingCanvas" xmlns:cx="http://schemas.microsoft.com/office/drawing/2014/chartex" xmlns:cx1="http://schemas.microsoft.com/office/drawing/2015/9/8/chartex" xmlns:cx2="http://schemas.microsoft.com/office/drawing/2015/10/21/chartex" xmlns:cx3="http://schemas.microsoft.com/office/drawing/2016/5/9/chartex" xmlns:cx4="http://schemas.microsoft.com/office/drawing/2016/5/10/chartex" xmlns:cx5="http://schemas.microsoft.com/office/drawing/2016/5/11/chartex" xmlns:cx6="http://schemas.microsoft.com/office/drawing/2016/5/12/chartex" xmlns:cx7="http://schemas.microsoft.com/office/drawing/2016/5/13/chartex" xmlns:cx8="http://schemas.microsoft.com/office/drawing/2016/5/14/chartex" xmlns:mc="http://schemas.openxmlformats.org/markup-compatibility/2006" xmlns:aink="http://schemas.microsoft.com/office/drawing/2016/ink" xmlns:am3d="http://schemas.microsoft.com/office/drawing/2017/model3d" xmlns:o="urn:schemas-microsoft-com:office:office" xmlns:r="http://schemas.openxmlformats.org/officeDocument/2006/relationships" xmlns:m="http://schemas.openxmlformats.org/officeDocument/2006/math" xmlns:v="urn:schemas-microsoft-com:vml" xmlns:wp14="http://schemas.microsoft.com/office/word/2010/wordprocessingDrawing" xmlns:wp="http://schemas.openxmlformats.org/drawingml/2006/wordprocessingDrawing" xmlns:w10="urn:schemas-microsoft-com:office:word" xmlns:w="http://schemas.openxmlformats.org/wordprocessingml/2006/main" xmlns:w14="http://schemas.microsoft.com/office/word/2010/wordml" xmlns:w15="http://schemas.microsoft.com/office/word/2012/wordml" xmlns:w16cex="http://schemas.microsoft.com/office/word/2018/wordml/cex" xmlns:w16cid="http://schemas.microsoft.com/office/word/2016/wordml/cid" xmlns:w16="http://schemas.microsoft.com/office/word/2018/wordml" xmlns:w16se="http://schemas.microsoft.com/office/word/2015/wordml/symex" xmlns:wpg="http://schemas.microsoft.com/office/word/2010/wordprocessingGroup" xmlns:wpi="http://schemas.microsoft.com/office/word/2010/wordprocessingInk" xmlns:wne="http://schemas.microsoft.com/office/word/2006/wordml" xmlns:wps="http://schemas.microsoft.com/office/word/2010/wordprocessingShape" mc:Ignorable="w14 w15 w16se w16cid w16 w16cex wp14">
+<w:footnotes xmlns:wpc="http://schemas.microsoft.com/office/word/2010/wordprocessingCanvas" xmlns:cx="http://schemas.microsoft.com/office/drawing/2014/chartex" xmlns:cx1="http://schemas.microsoft.com/office/drawing/2015/9/8/chartex" xmlns:cx2="http://schemas.microsoft.com/office/drawing/2015/10/21/chartex" xmlns:cx3="http://schemas.microsoft.com/office/drawing/2016/5/9/chartex" xmlns:cx4="http://schemas.microsoft.com/office/drawing/2016/5/10/chartex" xmlns:cx5="http://schemas.microsoft.com/office/drawing/2016/5/11/chartex" xmlns:cx6="http://schemas.microsoft.com/office/drawing/2016/5/12/chartex" xmlns:cx7="http://schemas.microsoft.com/office/drawing/2016/5/13/chartex" xmlns:cx8="http://schemas.microsoft.com/office/drawing/2016/5/14/chartex" xmlns:mc="http://schemas.openxmlformats.org/markup-compatibility/2006" xmlns:aink="http://schemas.microsoft.com/office/drawing/2016/ink" xmlns:am3d="http://schemas.microsoft.com/office/drawing/2017/model3d" xmlns:o="urn:schemas-microsoft-com:office:office" xmlns:r="http://schemas.openxmlformats.org/officeDocument/2006/relationships" xmlns:m="http://schemas.openxmlformats.org/officeDocument/2006/math" xmlns:v="urn:schemas-microsoft-com:vml" xmlns:wp14="http://schemas.microsoft.com/office/word/2010/wordprocessingDrawing" xmlns:wp="http://schemas.openxmlformats.org/drawingml/2006/wordprocessingDrawing" xmlns:w10="urn:schemas-microsoft-com:office:word" xmlns:w="http://schemas.openxmlformats.org/wordprocessingml/2006/main" xmlns:w14="http://schemas.microsoft.com/office/word/2010/wordml" xmlns:w15="http://schemas.microsoft.com/office/word/2012/wordml" xmlns:w16cid="http://schemas.microsoft.com/office/word/2016/wordml/cid" xmlns:w16se="http://schemas.microsoft.com/office/word/2015/wordml/symex" xmlns:wpg="http://schemas.microsoft.com/office/word/2010/wordprocessingGroup" xmlns:wpi="http://schemas.microsoft.com/office/word/2010/wordprocessingInk" xmlns:wne="http://schemas.microsoft.com/office/word/2006/wordml" xmlns:wps="http://schemas.microsoft.com/office/word/2010/wordprocessingShape" mc:Ignorable="w14 w15 w16se w16cid wp14">
   <w:footnote w:type="separator" w:id="-1">
     <w:p>
       <w:r>
@@ -7671,7 +9960,7 @@
 </file>
 
 <file path=word/header1.xml><?xml version="1.0" encoding="utf-8"?>
-<w:hdr xmlns:wpc="http://schemas.microsoft.com/office/word/2010/wordprocessingCanvas" xmlns:cx="http://schemas.microsoft.com/office/drawing/2014/chartex" xmlns:cx1="http://schemas.microsoft.com/office/drawing/2015/9/8/chartex" xmlns:cx2="http://schemas.microsoft.com/office/drawing/2015/10/21/chartex" xmlns:cx3="http://schemas.microsoft.com/office/drawing/2016/5/9/chartex" xmlns:cx4="http://schemas.microsoft.com/office/drawing/2016/5/10/chartex" xmlns:cx5="http://schemas.microsoft.com/office/drawing/2016/5/11/chartex" xmlns:cx6="http://schemas.microsoft.com/office/drawing/2016/5/12/chartex" xmlns:cx7="http://schemas.microsoft.com/office/drawing/2016/5/13/chartex" xmlns:cx8="http://schemas.microsoft.com/office/drawing/2016/5/14/chartex" xmlns:mc="http://schemas.openxmlformats.org/markup-compatibility/2006" xmlns:aink="http://schemas.microsoft.com/office/drawing/2016/ink" xmlns:am3d="http://schemas.microsoft.com/office/drawing/2017/model3d" xmlns:o="urn:schemas-microsoft-com:office:office" xmlns:r="http://schemas.openxmlformats.org/officeDocument/2006/relationships" xmlns:m="http://schemas.openxmlformats.org/officeDocument/2006/math" xmlns:v="urn:schemas-microsoft-com:vml" xmlns:wp14="http://schemas.microsoft.com/office/word/2010/wordprocessingDrawing" xmlns:wp="http://schemas.openxmlformats.org/drawingml/2006/wordprocessingDrawing" xmlns:w10="urn:schemas-microsoft-com:office:word" xmlns:w="http://schemas.openxmlformats.org/wordprocessingml/2006/main" xmlns:w14="http://schemas.microsoft.com/office/word/2010/wordml" xmlns:w15="http://schemas.microsoft.com/office/word/2012/wordml" xmlns:w16cex="http://schemas.microsoft.com/office/word/2018/wordml/cex" xmlns:w16cid="http://schemas.microsoft.com/office/word/2016/wordml/cid" xmlns:w16="http://schemas.microsoft.com/office/word/2018/wordml" xmlns:w16se="http://schemas.microsoft.com/office/word/2015/wordml/symex" xmlns:wpg="http://schemas.microsoft.com/office/word/2010/wordprocessingGroup" xmlns:wpi="http://schemas.microsoft.com/office/word/2010/wordprocessingInk" xmlns:wne="http://schemas.microsoft.com/office/word/2006/wordml" xmlns:wps="http://schemas.microsoft.com/office/word/2010/wordprocessingShape" mc:Ignorable="w14 w15 w16se w16cid w16 w16cex wp14">
+<w:hdr xmlns:wpc="http://schemas.microsoft.com/office/word/2010/wordprocessingCanvas" xmlns:cx="http://schemas.microsoft.com/office/drawing/2014/chartex" xmlns:cx1="http://schemas.microsoft.com/office/drawing/2015/9/8/chartex" xmlns:cx2="http://schemas.microsoft.com/office/drawing/2015/10/21/chartex" xmlns:cx3="http://schemas.microsoft.com/office/drawing/2016/5/9/chartex" xmlns:cx4="http://schemas.microsoft.com/office/drawing/2016/5/10/chartex" xmlns:cx5="http://schemas.microsoft.com/office/drawing/2016/5/11/chartex" xmlns:cx6="http://schemas.microsoft.com/office/drawing/2016/5/12/chartex" xmlns:cx7="http://schemas.microsoft.com/office/drawing/2016/5/13/chartex" xmlns:cx8="http://schemas.microsoft.com/office/drawing/2016/5/14/chartex" xmlns:mc="http://schemas.openxmlformats.org/markup-compatibility/2006" xmlns:aink="http://schemas.microsoft.com/office/drawing/2016/ink" xmlns:am3d="http://schemas.microsoft.com/office/drawing/2017/model3d" xmlns:o="urn:schemas-microsoft-com:office:office" xmlns:r="http://schemas.openxmlformats.org/officeDocument/2006/relationships" xmlns:m="http://schemas.openxmlformats.org/officeDocument/2006/math" xmlns:v="urn:schemas-microsoft-com:vml" xmlns:wp14="http://schemas.microsoft.com/office/word/2010/wordprocessingDrawing" xmlns:wp="http://schemas.openxmlformats.org/drawingml/2006/wordprocessingDrawing" xmlns:w10="urn:schemas-microsoft-com:office:word" xmlns:w="http://schemas.openxmlformats.org/wordprocessingml/2006/main" xmlns:w14="http://schemas.microsoft.com/office/word/2010/wordml" xmlns:w15="http://schemas.microsoft.com/office/word/2012/wordml" xmlns:w16cid="http://schemas.microsoft.com/office/word/2016/wordml/cid" xmlns:w16se="http://schemas.microsoft.com/office/word/2015/wordml/symex" xmlns:wpg="http://schemas.microsoft.com/office/word/2010/wordprocessingGroup" xmlns:wpi="http://schemas.microsoft.com/office/word/2010/wordprocessingInk" xmlns:wne="http://schemas.microsoft.com/office/word/2006/wordml" xmlns:wps="http://schemas.microsoft.com/office/word/2010/wordprocessingShape" mc:Ignorable="w14 w15 w16se w16cid wp14">
   <w:p>
     <w:pPr>
       <w:pBdr>
@@ -7856,7 +10145,7 @@
 </file>
 
 <file path=word/numbering.xml><?xml version="1.0" encoding="utf-8"?>
-<w:numbering xmlns:wpc="http://schemas.microsoft.com/office/word/2010/wordprocessingCanvas" xmlns:cx="http://schemas.microsoft.com/office/drawing/2014/chartex" xmlns:cx1="http://schemas.microsoft.com/office/drawing/2015/9/8/chartex" xmlns:cx2="http://schemas.microsoft.com/office/drawing/2015/10/21/chartex" xmlns:cx3="http://schemas.microsoft.com/office/drawing/2016/5/9/chartex" xmlns:cx4="http://schemas.microsoft.com/office/drawing/2016/5/10/chartex" xmlns:cx5="http://schemas.microsoft.com/office/drawing/2016/5/11/chartex" xmlns:cx6="http://schemas.microsoft.com/office/drawing/2016/5/12/chartex" xmlns:cx7="http://schemas.microsoft.com/office/drawing/2016/5/13/chartex" xmlns:cx8="http://schemas.microsoft.com/office/drawing/2016/5/14/chartex" xmlns:mc="http://schemas.openxmlformats.org/markup-compatibility/2006" xmlns:aink="http://schemas.microsoft.com/office/drawing/2016/ink" xmlns:am3d="http://schemas.microsoft.com/office/drawing/2017/model3d" xmlns:o="urn:schemas-microsoft-com:office:office" xmlns:r="http://schemas.openxmlformats.org/officeDocument/2006/relationships" xmlns:m="http://schemas.openxmlformats.org/officeDocument/2006/math" xmlns:v="urn:schemas-microsoft-com:vml" xmlns:wp14="http://schemas.microsoft.com/office/word/2010/wordprocessingDrawing" xmlns:wp="http://schemas.openxmlformats.org/drawingml/2006/wordprocessingDrawing" xmlns:w10="urn:schemas-microsoft-com:office:word" xmlns:w="http://schemas.openxmlformats.org/wordprocessingml/2006/main" xmlns:w14="http://schemas.microsoft.com/office/word/2010/wordml" xmlns:w15="http://schemas.microsoft.com/office/word/2012/wordml" xmlns:w16cex="http://schemas.microsoft.com/office/word/2018/wordml/cex" xmlns:w16cid="http://schemas.microsoft.com/office/word/2016/wordml/cid" xmlns:w16="http://schemas.microsoft.com/office/word/2018/wordml" xmlns:w16se="http://schemas.microsoft.com/office/word/2015/wordml/symex" xmlns:wpg="http://schemas.microsoft.com/office/word/2010/wordprocessingGroup" xmlns:wpi="http://schemas.microsoft.com/office/word/2010/wordprocessingInk" xmlns:wne="http://schemas.microsoft.com/office/word/2006/wordml" xmlns:wps="http://schemas.microsoft.com/office/word/2010/wordprocessingShape" mc:Ignorable="w14 w15 w16se w16cid w16 w16cex wp14">
+<w:numbering xmlns:wpc="http://schemas.microsoft.com/office/word/2010/wordprocessingCanvas" xmlns:cx="http://schemas.microsoft.com/office/drawing/2014/chartex" xmlns:cx1="http://schemas.microsoft.com/office/drawing/2015/9/8/chartex" xmlns:cx2="http://schemas.microsoft.com/office/drawing/2015/10/21/chartex" xmlns:cx3="http://schemas.microsoft.com/office/drawing/2016/5/9/chartex" xmlns:cx4="http://schemas.microsoft.com/office/drawing/2016/5/10/chartex" xmlns:cx5="http://schemas.microsoft.com/office/drawing/2016/5/11/chartex" xmlns:cx6="http://schemas.microsoft.com/office/drawing/2016/5/12/chartex" xmlns:cx7="http://schemas.microsoft.com/office/drawing/2016/5/13/chartex" xmlns:cx8="http://schemas.microsoft.com/office/drawing/2016/5/14/chartex" xmlns:mc="http://schemas.openxmlformats.org/markup-compatibility/2006" xmlns:aink="http://schemas.microsoft.com/office/drawing/2016/ink" xmlns:am3d="http://schemas.microsoft.com/office/drawing/2017/model3d" xmlns:o="urn:schemas-microsoft-com:office:office" xmlns:r="http://schemas.openxmlformats.org/officeDocument/2006/relationships" xmlns:m="http://schemas.openxmlformats.org/officeDocument/2006/math" xmlns:v="urn:schemas-microsoft-com:vml" xmlns:wp14="http://schemas.microsoft.com/office/word/2010/wordprocessingDrawing" xmlns:wp="http://schemas.openxmlformats.org/drawingml/2006/wordprocessingDrawing" xmlns:w10="urn:schemas-microsoft-com:office:word" xmlns:w="http://schemas.openxmlformats.org/wordprocessingml/2006/main" xmlns:w14="http://schemas.microsoft.com/office/word/2010/wordml" xmlns:w15="http://schemas.microsoft.com/office/word/2012/wordml" xmlns:w16cid="http://schemas.microsoft.com/office/word/2016/wordml/cid" xmlns:w16se="http://schemas.microsoft.com/office/word/2015/wordml/symex" xmlns:wpg="http://schemas.microsoft.com/office/word/2010/wordprocessingGroup" xmlns:wpi="http://schemas.microsoft.com/office/word/2010/wordprocessingInk" xmlns:wne="http://schemas.microsoft.com/office/word/2006/wordml" xmlns:wps="http://schemas.microsoft.com/office/word/2010/wordprocessingShape" mc:Ignorable="w14 w15 w16se w16cid wp14">
   <w:abstractNum w:abstractNumId="0" w15:restartNumberingAfterBreak="0">
     <w:nsid w:val="04363E74"/>
     <w:multiLevelType w:val="hybridMultilevel"/>
@@ -8789,7 +11078,7 @@
 </file>
 
 <file path=word/styles.xml><?xml version="1.0" encoding="utf-8"?>
-<w:styles xmlns:mc="http://schemas.openxmlformats.org/markup-compatibility/2006" xmlns:r="http://schemas.openxmlformats.org/officeDocument/2006/relationships" xmlns:w="http://schemas.openxmlformats.org/wordprocessingml/2006/main" xmlns:w14="http://schemas.microsoft.com/office/word/2010/wordml" xmlns:w15="http://schemas.microsoft.com/office/word/2012/wordml" xmlns:w16cex="http://schemas.microsoft.com/office/word/2018/wordml/cex" xmlns:w16cid="http://schemas.microsoft.com/office/word/2016/wordml/cid" xmlns:w16="http://schemas.microsoft.com/office/word/2018/wordml" xmlns:w16se="http://schemas.microsoft.com/office/word/2015/wordml/symex" mc:Ignorable="w14 w15 w16se w16cid w16 w16cex">
+<w:styles xmlns:mc="http://schemas.openxmlformats.org/markup-compatibility/2006" xmlns:r="http://schemas.openxmlformats.org/officeDocument/2006/relationships" xmlns:w="http://schemas.openxmlformats.org/wordprocessingml/2006/main" xmlns:w14="http://schemas.microsoft.com/office/word/2010/wordml" xmlns:w15="http://schemas.microsoft.com/office/word/2012/wordml" xmlns:w16cid="http://schemas.microsoft.com/office/word/2016/wordml/cid" xmlns:w16se="http://schemas.microsoft.com/office/word/2015/wordml/symex" mc:Ignorable="w14 w15 w16se w16cid">
   <w:docDefaults>
     <w:rPrDefault>
       <w:rPr>
